--- a/Projekat II/Projekat-II.docx
+++ b/Projekat II/Projekat-II.docx
@@ -171,7 +171,6 @@
                                   </w:rPr>
                                   <w:t xml:space="preserve">Tim </w:t>
                                 </w:r>
-                                <w:proofErr w:type="spellStart"/>
                                 <w:r>
                                   <w:rPr>
                                     <w:rStyle w:val="IntenseEmphasis"/>
@@ -192,7 +191,6 @@
                                   </w:rPr>
                                   <w:t>:</w:t>
                                 </w:r>
-                                <w:proofErr w:type="spellEnd"/>
                               </w:p>
                               <w:p>
                                 <w:pPr>
@@ -232,7 +230,29 @@
                                     <w:szCs w:val="40"/>
                                   </w:rPr>
                                   <w:tab/>
-                                  <w:t>[17140]</w:t>
+                                  <w:t>[171</w:t>
+                                </w:r>
+                                <w:r>
+                                  <w:rPr>
+                                    <w:rStyle w:val="IntenseEmphasis"/>
+                                    <w:i w:val="0"/>
+                                    <w:iCs w:val="0"/>
+                                    <w:color w:val="0192B1"/>
+                                    <w:sz w:val="40"/>
+                                    <w:szCs w:val="40"/>
+                                  </w:rPr>
+                                  <w:t>9</w:t>
+                                </w:r>
+                                <w:r>
+                                  <w:rPr>
+                                    <w:rStyle w:val="IntenseEmphasis"/>
+                                    <w:i w:val="0"/>
+                                    <w:iCs w:val="0"/>
+                                    <w:color w:val="0192B1"/>
+                                    <w:sz w:val="40"/>
+                                    <w:szCs w:val="40"/>
+                                  </w:rPr>
+                                  <w:t>0]</w:t>
                                 </w:r>
                               </w:p>
                               <w:p>
@@ -324,7 +344,6 @@
                             </w:rPr>
                             <w:t xml:space="preserve">Tim </w:t>
                           </w:r>
-                          <w:proofErr w:type="spellStart"/>
                           <w:r>
                             <w:rPr>
                               <w:rStyle w:val="IntenseEmphasis"/>
@@ -345,7 +364,6 @@
                             </w:rPr>
                             <w:t>:</w:t>
                           </w:r>
-                          <w:proofErr w:type="spellEnd"/>
                         </w:p>
                         <w:p>
                           <w:pPr>
@@ -385,7 +403,29 @@
                               <w:szCs w:val="40"/>
                             </w:rPr>
                             <w:tab/>
-                            <w:t>[17140]</w:t>
+                            <w:t>[171</w:t>
+                          </w:r>
+                          <w:r>
+                            <w:rPr>
+                              <w:rStyle w:val="IntenseEmphasis"/>
+                              <w:i w:val="0"/>
+                              <w:iCs w:val="0"/>
+                              <w:color w:val="0192B1"/>
+                              <w:sz w:val="40"/>
+                              <w:szCs w:val="40"/>
+                            </w:rPr>
+                            <w:t>9</w:t>
+                          </w:r>
+                          <w:r>
+                            <w:rPr>
+                              <w:rStyle w:val="IntenseEmphasis"/>
+                              <w:i w:val="0"/>
+                              <w:iCs w:val="0"/>
+                              <w:color w:val="0192B1"/>
+                              <w:sz w:val="40"/>
+                              <w:szCs w:val="40"/>
+                            </w:rPr>
+                            <w:t>0]</w:t>
                           </w:r>
                         </w:p>
                         <w:p>
@@ -494,28 +534,12 @@
                                     <w:color w:val="FFFFFF" w:themeColor="background1"/>
                                   </w:rPr>
                                 </w:pPr>
-                                <w:proofErr w:type="spellStart"/>
                                 <w:r>
                                   <w:rPr>
                                     <w:color w:val="FFFFFF" w:themeColor="background1"/>
                                   </w:rPr>
-                                  <w:t>Varijacioni</w:t>
+                                  <w:t>Varijacioni autokoderi</w:t>
                                 </w:r>
-                                <w:proofErr w:type="spellEnd"/>
-                                <w:r>
-                                  <w:rPr>
-                                    <w:color w:val="FFFFFF" w:themeColor="background1"/>
-                                  </w:rPr>
-                                  <w:t xml:space="preserve"> </w:t>
-                                </w:r>
-                                <w:proofErr w:type="spellStart"/>
-                                <w:r>
-                                  <w:rPr>
-                                    <w:color w:val="FFFFFF" w:themeColor="background1"/>
-                                  </w:rPr>
-                                  <w:t>autokoderi</w:t>
-                                </w:r>
-                                <w:proofErr w:type="spellEnd"/>
                               </w:p>
                               <w:p>
                                 <w:pPr>
@@ -564,28 +588,12 @@
                               <w:color w:val="FFFFFF" w:themeColor="background1"/>
                             </w:rPr>
                           </w:pPr>
-                          <w:proofErr w:type="spellStart"/>
                           <w:r>
                             <w:rPr>
                               <w:color w:val="FFFFFF" w:themeColor="background1"/>
                             </w:rPr>
-                            <w:t>Varijacioni</w:t>
+                            <w:t>Varijacioni autokoderi</w:t>
                           </w:r>
-                          <w:proofErr w:type="spellEnd"/>
-                          <w:r>
-                            <w:rPr>
-                              <w:color w:val="FFFFFF" w:themeColor="background1"/>
-                            </w:rPr>
-                            <w:t xml:space="preserve"> </w:t>
-                          </w:r>
-                          <w:proofErr w:type="spellStart"/>
-                          <w:r>
-                            <w:rPr>
-                              <w:color w:val="FFFFFF" w:themeColor="background1"/>
-                            </w:rPr>
-                            <w:t>autokoderi</w:t>
-                          </w:r>
-                          <w:proofErr w:type="spellEnd"/>
                         </w:p>
                         <w:p>
                           <w:pPr>
@@ -616,6 +624,12 @@
         </w:p>
         <w:sdt>
           <w:sdtPr>
+            <w:rPr>
+              <w:rFonts w:ascii="Times New Roman" w:eastAsiaTheme="minorHAnsi" w:hAnsi="Times New Roman" w:cs="Times New Roman"/>
+              <w:color w:val="auto"/>
+              <w:sz w:val="20"/>
+              <w:szCs w:val="20"/>
+            </w:rPr>
             <w:id w:val="-1401827303"/>
             <w:docPartObj>
               <w:docPartGallery w:val="Table of Contents"/>
@@ -624,13 +638,9 @@
           </w:sdtPr>
           <w:sdtEndPr>
             <w:rPr>
-              <w:rFonts w:ascii="Times New Roman" w:eastAsiaTheme="minorHAnsi" w:hAnsi="Times New Roman" w:cs="Times New Roman"/>
               <w:b/>
               <w:bCs/>
               <w:noProof/>
-              <w:color w:val="auto"/>
-              <w:sz w:val="20"/>
-              <w:szCs w:val="20"/>
             </w:rPr>
           </w:sdtEndPr>
           <w:sdtContent>
@@ -1285,7 +1295,6 @@
         </w:rPr>
         <w:t xml:space="preserve"> problema, ova oblast uspeva da proizvede podatke izuzetnog kvaliteta, kao što su slike, audio, tekst, itd. Svakako jedan od modela koji je dosta korišćen u mašinskom učenju i ističe se po rezultatima koje generiše jeste </w:t>
       </w:r>
-      <w:proofErr w:type="spellStart"/>
       <w:r>
         <w:rPr>
           <w:b/>
@@ -1300,25 +1309,52 @@
           <w:bCs/>
           <w:color w:val="000000" w:themeColor="text1"/>
         </w:rPr>
-        <w:t>arijacioni</w:t>
-      </w:r>
-      <w:proofErr w:type="spellEnd"/>
+        <w:t xml:space="preserve">arijacioni </w:t>
+      </w:r>
       <w:r>
         <w:rPr>
           <w:b/>
           <w:bCs/>
           <w:color w:val="000000" w:themeColor="text1"/>
         </w:rPr>
-        <w:t xml:space="preserve"> </w:t>
-      </w:r>
-      <w:proofErr w:type="spellStart"/>
+        <w:t>a</w:t>
+      </w:r>
       <w:r>
         <w:rPr>
           <w:b/>
           <w:bCs/>
           <w:color w:val="000000" w:themeColor="text1"/>
         </w:rPr>
-        <w:t>a</w:t>
+        <w:t>utokoder</w:t>
+      </w:r>
+      <w:r>
+        <w:rPr>
+          <w:color w:val="000000" w:themeColor="text1"/>
+        </w:rPr>
+        <w:t xml:space="preserve"> – VAE.</w:t>
+      </w:r>
+    </w:p>
+    <w:p>
+      <w:pPr>
+        <w:jc w:val="both"/>
+        <w:rPr>
+          <w:rStyle w:val="SubtleEmphasis"/>
+          <w:i w:val="0"/>
+          <w:iCs w:val="0"/>
+          <w:color w:val="000000" w:themeColor="text1"/>
+        </w:rPr>
+      </w:pPr>
+      <w:r>
+        <w:rPr>
+          <w:color w:val="000000" w:themeColor="text1"/>
+        </w:rPr>
+        <w:t>U osnovi</w:t>
+      </w:r>
+      <w:r>
+        <w:rPr>
+          <w:color w:val="000000" w:themeColor="text1"/>
+        </w:rPr>
+        <w:t xml:space="preserve">, </w:t>
       </w:r>
       <w:r>
         <w:rPr>
@@ -1326,46 +1362,153 @@
           <w:bCs/>
           <w:color w:val="000000" w:themeColor="text1"/>
         </w:rPr>
-        <w:t>utokoder</w:t>
-      </w:r>
-      <w:proofErr w:type="spellEnd"/>
-      <w:r>
-        <w:rPr>
-          <w:color w:val="000000" w:themeColor="text1"/>
-        </w:rPr>
-        <w:t xml:space="preserve"> – VAE.</w:t>
-      </w:r>
-    </w:p>
-    <w:p>
-      <w:pPr>
-        <w:jc w:val="both"/>
-        <w:rPr>
-          <w:rStyle w:val="SubtleEmphasis"/>
-          <w:i w:val="0"/>
-          <w:iCs w:val="0"/>
-          <w:color w:val="000000" w:themeColor="text1"/>
-        </w:rPr>
-      </w:pPr>
-      <w:r>
-        <w:rPr>
-          <w:color w:val="000000" w:themeColor="text1"/>
-        </w:rPr>
-        <w:t>U osnovi</w:t>
-      </w:r>
-      <w:r>
-        <w:rPr>
-          <w:color w:val="000000" w:themeColor="text1"/>
-        </w:rPr>
-        <w:t xml:space="preserve">, </w:t>
-      </w:r>
-      <w:proofErr w:type="spellStart"/>
+        <w:t>v</w:t>
+      </w:r>
       <w:r>
         <w:rPr>
           <w:b/>
           <w:bCs/>
           <w:color w:val="000000" w:themeColor="text1"/>
         </w:rPr>
-        <w:t>v</w:t>
+        <w:t>arijacioni autokoder</w:t>
+      </w:r>
+      <w:r>
+        <w:rPr>
+          <w:color w:val="000000" w:themeColor="text1"/>
+        </w:rPr>
+        <w:t xml:space="preserve"> koji za vreme </w:t>
+      </w:r>
+      <w:r>
+        <w:rPr>
+          <w:i/>
+          <w:iCs/>
+          <w:color w:val="000000" w:themeColor="text1"/>
+        </w:rPr>
+        <w:t>treniranj</w:t>
+      </w:r>
+      <w:r>
+        <w:rPr>
+          <w:i/>
+          <w:iCs/>
+          <w:color w:val="000000" w:themeColor="text1"/>
+        </w:rPr>
+        <w:t>a</w:t>
+      </w:r>
+      <w:r>
+        <w:rPr>
+          <w:color w:val="000000" w:themeColor="text1"/>
+        </w:rPr>
+        <w:t xml:space="preserve"> podataka vrši kodiranje ulaznih podataka tako da latencija</w:t>
+      </w:r>
+      <w:r>
+        <w:rPr>
+          <w:color w:val="000000" w:themeColor="text1"/>
+        </w:rPr>
+        <w:t xml:space="preserve"> podataka</w:t>
+      </w:r>
+      <w:r>
+        <w:rPr>
+          <w:color w:val="000000" w:themeColor="text1"/>
+        </w:rPr>
+        <w:t xml:space="preserve">, </w:t>
+      </w:r>
+      <w:r>
+        <w:rPr>
+          <w:color w:val="000000" w:themeColor="text1"/>
+        </w:rPr>
+        <w:t xml:space="preserve">odnosno </w:t>
+      </w:r>
+      <w:r>
+        <w:rPr>
+          <w:color w:val="000000" w:themeColor="text1"/>
+        </w:rPr>
+        <w:t xml:space="preserve">vreme koje protekne od momenta delovanja stimulusa do momenta kada </w:t>
+      </w:r>
+      <w:r>
+        <w:rPr>
+          <w:color w:val="000000" w:themeColor="text1"/>
+        </w:rPr>
+        <w:t>nastane reakcija na stimulus</w:t>
+      </w:r>
+      <w:r>
+        <w:rPr>
+          <w:color w:val="000000" w:themeColor="text1"/>
+        </w:rPr>
+        <w:t>,</w:t>
+      </w:r>
+      <w:r>
+        <w:rPr>
+          <w:color w:val="000000" w:themeColor="text1"/>
+        </w:rPr>
+        <w:t xml:space="preserve"> bude dovoljno dobra za generisanje potpuno novih podataka. Sam pridev u nazivu ovog autokodera je posledica bliske veze između regula</w:t>
+      </w:r>
+      <w:r>
+        <w:rPr>
+          <w:color w:val="000000" w:themeColor="text1"/>
+        </w:rPr>
+        <w:t>riza</w:t>
+      </w:r>
+      <w:r>
+        <w:rPr>
+          <w:color w:val="000000" w:themeColor="text1"/>
+        </w:rPr>
+        <w:t>cije i metoda varijacione interference, koj</w:t>
+      </w:r>
+      <w:r>
+        <w:rPr>
+          <w:color w:val="000000" w:themeColor="text1"/>
+        </w:rPr>
+        <w:t>i</w:t>
+      </w:r>
+      <w:r>
+        <w:rPr>
+          <w:color w:val="000000" w:themeColor="text1"/>
+        </w:rPr>
+        <w:t xml:space="preserve"> je poznat i često korišćen u oblasti statistike. </w:t>
+      </w:r>
+      <w:r>
+        <w:rPr>
+          <w:color w:val="000000" w:themeColor="text1"/>
+        </w:rPr>
+        <w:t xml:space="preserve">Danas se uglavnom kada govorimo o implementaciji VAE-a koriste neuronske mreže. Na samom kraju dokumenta biće opisano jedno od </w:t>
+      </w:r>
+      <w:r>
+        <w:rPr>
+          <w:i/>
+          <w:iCs/>
+          <w:color w:val="000000" w:themeColor="text1"/>
+        </w:rPr>
+        <w:t>o</w:t>
+      </w:r>
+      <w:r>
+        <w:rPr>
+          <w:i/>
+          <w:iCs/>
+          <w:color w:val="000000" w:themeColor="text1"/>
+        </w:rPr>
+        <w:t>pen</w:t>
+      </w:r>
+      <w:r>
+        <w:rPr>
+          <w:i/>
+          <w:iCs/>
+          <w:color w:val="000000" w:themeColor="text1"/>
+        </w:rPr>
+        <w:t xml:space="preserve"> s</w:t>
+      </w:r>
+      <w:r>
+        <w:rPr>
+          <w:i/>
+          <w:iCs/>
+          <w:color w:val="000000" w:themeColor="text1"/>
+        </w:rPr>
+        <w:t xml:space="preserve">ource </w:t>
+      </w:r>
+      <w:r>
+        <w:rPr>
+          <w:color w:val="000000" w:themeColor="text1"/>
+        </w:rPr>
+        <w:t xml:space="preserve">rešenja koje se može primeniti za kompletnu implementaciju </w:t>
       </w:r>
       <w:r>
         <w:rPr>
@@ -1373,271 +1516,16 @@
           <w:bCs/>
           <w:color w:val="000000" w:themeColor="text1"/>
         </w:rPr>
-        <w:t>arijacioni</w:t>
-      </w:r>
-      <w:proofErr w:type="spellEnd"/>
+        <w:t>v</w:t>
+      </w:r>
       <w:r>
         <w:rPr>
           <w:b/>
           <w:bCs/>
           <w:color w:val="000000" w:themeColor="text1"/>
         </w:rPr>
-        <w:t xml:space="preserve"> </w:t>
-      </w:r>
-      <w:proofErr w:type="spellStart"/>
-      <w:r>
-        <w:rPr>
-          <w:b/>
-          <w:bCs/>
-          <w:color w:val="000000" w:themeColor="text1"/>
-        </w:rPr>
-        <w:t>autokoder</w:t>
-      </w:r>
-      <w:proofErr w:type="spellEnd"/>
-      <w:r>
-        <w:rPr>
-          <w:color w:val="000000" w:themeColor="text1"/>
-        </w:rPr>
-        <w:t xml:space="preserve"> koji za vreme </w:t>
-      </w:r>
-      <w:r>
-        <w:rPr>
-          <w:i/>
-          <w:iCs/>
-          <w:color w:val="000000" w:themeColor="text1"/>
-        </w:rPr>
-        <w:t>treniranj</w:t>
-      </w:r>
-      <w:r>
-        <w:rPr>
-          <w:i/>
-          <w:iCs/>
-          <w:color w:val="000000" w:themeColor="text1"/>
-        </w:rPr>
-        <w:t>a</w:t>
-      </w:r>
-      <w:r>
-        <w:rPr>
-          <w:color w:val="000000" w:themeColor="text1"/>
-        </w:rPr>
-        <w:t xml:space="preserve"> podataka vrši kodiranje ulaznih podataka tako da </w:t>
-      </w:r>
-      <w:proofErr w:type="spellStart"/>
-      <w:r>
-        <w:rPr>
-          <w:color w:val="000000" w:themeColor="text1"/>
-        </w:rPr>
-        <w:t>latencija</w:t>
-      </w:r>
-      <w:proofErr w:type="spellEnd"/>
-      <w:r>
-        <w:rPr>
-          <w:color w:val="000000" w:themeColor="text1"/>
-        </w:rPr>
-        <w:t xml:space="preserve"> podataka</w:t>
-      </w:r>
-      <w:r>
-        <w:rPr>
-          <w:color w:val="000000" w:themeColor="text1"/>
-        </w:rPr>
-        <w:t xml:space="preserve">, </w:t>
-      </w:r>
-      <w:r>
-        <w:rPr>
-          <w:color w:val="000000" w:themeColor="text1"/>
-        </w:rPr>
-        <w:t xml:space="preserve">odnosno </w:t>
-      </w:r>
-      <w:r>
-        <w:rPr>
-          <w:color w:val="000000" w:themeColor="text1"/>
-        </w:rPr>
-        <w:t xml:space="preserve">vreme koje protekne od momenta delovanja stimulusa do momenta kada </w:t>
-      </w:r>
-      <w:r>
-        <w:rPr>
-          <w:color w:val="000000" w:themeColor="text1"/>
-        </w:rPr>
-        <w:t>nastane reakcija na stimulus</w:t>
-      </w:r>
-      <w:r>
-        <w:rPr>
-          <w:color w:val="000000" w:themeColor="text1"/>
-        </w:rPr>
-        <w:t>,</w:t>
-      </w:r>
-      <w:r>
-        <w:rPr>
-          <w:color w:val="000000" w:themeColor="text1"/>
-        </w:rPr>
-        <w:t xml:space="preserve"> bude dovoljno dobra za generisanje potpuno novih podataka. Sam pridev u nazivu ovog </w:t>
-      </w:r>
-      <w:proofErr w:type="spellStart"/>
-      <w:r>
-        <w:rPr>
-          <w:color w:val="000000" w:themeColor="text1"/>
-        </w:rPr>
-        <w:t>autokodera</w:t>
-      </w:r>
-      <w:proofErr w:type="spellEnd"/>
-      <w:r>
-        <w:rPr>
-          <w:color w:val="000000" w:themeColor="text1"/>
-        </w:rPr>
-        <w:t xml:space="preserve"> je posledica bliske veze između </w:t>
-      </w:r>
-      <w:proofErr w:type="spellStart"/>
-      <w:r>
-        <w:rPr>
-          <w:color w:val="000000" w:themeColor="text1"/>
-        </w:rPr>
-        <w:t>regula</w:t>
-      </w:r>
-      <w:r>
-        <w:rPr>
-          <w:color w:val="000000" w:themeColor="text1"/>
-        </w:rPr>
-        <w:t>riza</w:t>
-      </w:r>
-      <w:r>
-        <w:rPr>
-          <w:color w:val="000000" w:themeColor="text1"/>
-        </w:rPr>
-        <w:t>cije</w:t>
-      </w:r>
-      <w:proofErr w:type="spellEnd"/>
-      <w:r>
-        <w:rPr>
-          <w:color w:val="000000" w:themeColor="text1"/>
-        </w:rPr>
-        <w:t xml:space="preserve"> i metoda </w:t>
-      </w:r>
-      <w:proofErr w:type="spellStart"/>
-      <w:r>
-        <w:rPr>
-          <w:color w:val="000000" w:themeColor="text1"/>
-        </w:rPr>
-        <w:t>varijacione</w:t>
-      </w:r>
-      <w:proofErr w:type="spellEnd"/>
-      <w:r>
-        <w:rPr>
-          <w:color w:val="000000" w:themeColor="text1"/>
-        </w:rPr>
-        <w:t xml:space="preserve"> interference, koj</w:t>
-      </w:r>
-      <w:r>
-        <w:rPr>
-          <w:color w:val="000000" w:themeColor="text1"/>
-        </w:rPr>
-        <w:t>i</w:t>
-      </w:r>
-      <w:r>
-        <w:rPr>
-          <w:color w:val="000000" w:themeColor="text1"/>
-        </w:rPr>
-        <w:t xml:space="preserve"> je poznat i često korišćen u oblasti statistike. </w:t>
-      </w:r>
-      <w:r>
-        <w:rPr>
-          <w:color w:val="000000" w:themeColor="text1"/>
-        </w:rPr>
-        <w:t xml:space="preserve">Danas se uglavnom kada govorimo o implementaciji VAE-a koriste neuronske mreže. Na samom kraju dokumenta biće opisano jedno od </w:t>
-      </w:r>
-      <w:proofErr w:type="spellStart"/>
-      <w:r>
-        <w:rPr>
-          <w:i/>
-          <w:iCs/>
-          <w:color w:val="000000" w:themeColor="text1"/>
-        </w:rPr>
-        <w:t>o</w:t>
-      </w:r>
-      <w:r>
-        <w:rPr>
-          <w:i/>
-          <w:iCs/>
-          <w:color w:val="000000" w:themeColor="text1"/>
-        </w:rPr>
-        <w:t>pen</w:t>
-      </w:r>
-      <w:proofErr w:type="spellEnd"/>
-      <w:r>
-        <w:rPr>
-          <w:i/>
-          <w:iCs/>
-          <w:color w:val="000000" w:themeColor="text1"/>
-        </w:rPr>
-        <w:t xml:space="preserve"> </w:t>
-      </w:r>
-      <w:proofErr w:type="spellStart"/>
-      <w:r>
-        <w:rPr>
-          <w:i/>
-          <w:iCs/>
-          <w:color w:val="000000" w:themeColor="text1"/>
-        </w:rPr>
-        <w:t>s</w:t>
-      </w:r>
-      <w:r>
-        <w:rPr>
-          <w:i/>
-          <w:iCs/>
-          <w:color w:val="000000" w:themeColor="text1"/>
-        </w:rPr>
-        <w:t>ource</w:t>
-      </w:r>
-      <w:proofErr w:type="spellEnd"/>
-      <w:r>
-        <w:rPr>
-          <w:i/>
-          <w:iCs/>
-          <w:color w:val="000000" w:themeColor="text1"/>
-        </w:rPr>
-        <w:t xml:space="preserve"> </w:t>
-      </w:r>
-      <w:r>
-        <w:rPr>
-          <w:color w:val="000000" w:themeColor="text1"/>
-        </w:rPr>
-        <w:t xml:space="preserve">rešenja koje se može primeniti za kompletnu implementaciju </w:t>
-      </w:r>
-      <w:proofErr w:type="spellStart"/>
-      <w:r>
-        <w:rPr>
-          <w:b/>
-          <w:bCs/>
-          <w:color w:val="000000" w:themeColor="text1"/>
-        </w:rPr>
-        <w:t>v</w:t>
-      </w:r>
-      <w:r>
-        <w:rPr>
-          <w:b/>
-          <w:bCs/>
-          <w:color w:val="000000" w:themeColor="text1"/>
-        </w:rPr>
-        <w:t>arijacionog</w:t>
-      </w:r>
-      <w:proofErr w:type="spellEnd"/>
-      <w:r>
-        <w:rPr>
-          <w:b/>
-          <w:bCs/>
-          <w:color w:val="000000" w:themeColor="text1"/>
-        </w:rPr>
-        <w:t xml:space="preserve"> </w:t>
-      </w:r>
-      <w:proofErr w:type="spellStart"/>
-      <w:r>
-        <w:rPr>
-          <w:b/>
-          <w:bCs/>
-          <w:color w:val="000000" w:themeColor="text1"/>
-        </w:rPr>
-        <w:t>autokodera</w:t>
-      </w:r>
-      <w:proofErr w:type="spellEnd"/>
+        <w:t>arijacionog autokodera</w:t>
+      </w:r>
       <w:r>
         <w:rPr>
           <w:color w:val="000000" w:themeColor="text1"/>
@@ -1791,21 +1679,12 @@
         </w:rPr>
         <w:t xml:space="preserve">korišćenjem </w:t>
       </w:r>
-      <w:proofErr w:type="spellStart"/>
-      <w:r>
-        <w:rPr>
-          <w:rStyle w:val="SubtleEmphasis"/>
-          <w:color w:val="000000" w:themeColor="text1"/>
-        </w:rPr>
-        <w:t>varijacione</w:t>
-      </w:r>
-      <w:proofErr w:type="spellEnd"/>
-      <w:r>
-        <w:rPr>
-          <w:rStyle w:val="SubtleEmphasis"/>
-          <w:color w:val="000000" w:themeColor="text1"/>
-        </w:rPr>
-        <w:t xml:space="preserve"> interference</w:t>
+      <w:r>
+        <w:rPr>
+          <w:rStyle w:val="SubtleEmphasis"/>
+          <w:color w:val="000000" w:themeColor="text1"/>
+        </w:rPr>
+        <w:t>varijacione interference</w:t>
       </w:r>
       <w:r>
         <w:rPr>
@@ -1830,27 +1709,7 @@
           <w:iCs w:val="0"/>
           <w:color w:val="000000" w:themeColor="text1"/>
         </w:rPr>
-        <w:t xml:space="preserve">generiše algoritam optimizacije koji bi trebalo da </w:t>
-      </w:r>
-      <w:proofErr w:type="spellStart"/>
-      <w:r>
-        <w:rPr>
-          <w:rStyle w:val="SubtleEmphasis"/>
-          <w:i w:val="0"/>
-          <w:iCs w:val="0"/>
-          <w:color w:val="000000" w:themeColor="text1"/>
-        </w:rPr>
-        <w:t>izgeneriše</w:t>
-      </w:r>
-      <w:proofErr w:type="spellEnd"/>
-      <w:r>
-        <w:rPr>
-          <w:rStyle w:val="SubtleEmphasis"/>
-          <w:i w:val="0"/>
-          <w:iCs w:val="0"/>
-          <w:color w:val="000000" w:themeColor="text1"/>
-        </w:rPr>
-        <w:t xml:space="preserve"> funkcije </w:t>
+        <w:t xml:space="preserve">generiše algoritam optimizacije koji bi trebalo da izgeneriše funkcije </w:t>
       </w:r>
       <m:oMath>
         <m:sSup>
@@ -2122,29 +1981,7 @@
             <w:rFonts w:ascii="Cambria Math" w:hAnsi="Cambria Math"/>
             <w:color w:val="000000" w:themeColor="text1"/>
           </w:rPr>
-          <m:t>g</m:t>
-        </m:r>
-        <m:r>
-          <m:rPr>
-            <m:sty m:val="p"/>
-          </m:rPr>
-          <w:rPr>
-            <w:rStyle w:val="SubtleEmphasis"/>
-            <w:rFonts w:ascii="Cambria Math" w:hAnsi="Cambria Math"/>
-            <w:color w:val="000000" w:themeColor="text1"/>
-          </w:rPr>
-          <m:t xml:space="preserve"> i</m:t>
-        </m:r>
-        <m:r>
-          <m:rPr>
-            <m:sty m:val="p"/>
-          </m:rPr>
-          <w:rPr>
-            <w:rStyle w:val="SubtleEmphasis"/>
-            <w:rFonts w:ascii="Cambria Math" w:hAnsi="Cambria Math"/>
-            <w:color w:val="000000" w:themeColor="text1"/>
-          </w:rPr>
-          <m:t xml:space="preserve"> h</m:t>
+          <m:t>g i h</m:t>
         </m:r>
       </m:oMath>
       <w:r>
@@ -2820,18 +2657,8 @@
           <w:rFonts w:eastAsiaTheme="minorEastAsia"/>
           <w:color w:val="000000" w:themeColor="text1"/>
         </w:rPr>
-        <w:t xml:space="preserve">matrice </w:t>
-      </w:r>
-      <w:proofErr w:type="spellStart"/>
-      <w:r>
-        <w:rPr>
-          <w:rStyle w:val="SubtleEmphasis"/>
-          <w:rFonts w:eastAsiaTheme="minorEastAsia"/>
-          <w:color w:val="000000" w:themeColor="text1"/>
-        </w:rPr>
-        <w:t>kovarijanse</w:t>
-      </w:r>
-      <w:proofErr w:type="spellEnd"/>
+        <w:t>matrice kovarijanse</w:t>
+      </w:r>
       <w:r>
         <w:rPr>
           <w:rStyle w:val="FootnoteReference"/>
@@ -2848,9 +2675,8 @@
           <w:iCs w:val="0"/>
           <w:color w:val="000000" w:themeColor="text1"/>
         </w:rPr>
-        <w:t xml:space="preserve"> multi-dimenziona </w:t>
-      </w:r>
-      <w:proofErr w:type="spellStart"/>
+        <w:t xml:space="preserve"> multi-dimenziona Gausova (normalna) raspodela </w:t>
+      </w:r>
       <w:r>
         <w:rPr>
           <w:rStyle w:val="SubtleEmphasis"/>
@@ -2859,50 +2685,7 @@
           <w:iCs w:val="0"/>
           <w:color w:val="000000" w:themeColor="text1"/>
         </w:rPr>
-        <w:t>Gausova</w:t>
-      </w:r>
-      <w:proofErr w:type="spellEnd"/>
-      <w:r>
-        <w:rPr>
-          <w:rStyle w:val="SubtleEmphasis"/>
-          <w:rFonts w:eastAsiaTheme="minorEastAsia"/>
-          <w:i w:val="0"/>
-          <w:iCs w:val="0"/>
-          <w:color w:val="000000" w:themeColor="text1"/>
-        </w:rPr>
-        <w:t xml:space="preserve"> (normalna) raspodela </w:t>
-      </w:r>
-      <w:r>
-        <w:rPr>
-          <w:rStyle w:val="SubtleEmphasis"/>
-          <w:rFonts w:eastAsiaTheme="minorEastAsia"/>
-          <w:i w:val="0"/>
-          <w:iCs w:val="0"/>
-          <w:color w:val="000000" w:themeColor="text1"/>
-        </w:rPr>
-        <w:t xml:space="preserve">sa dijagonalnim matricama </w:t>
-      </w:r>
-      <w:proofErr w:type="spellStart"/>
-      <w:r>
-        <w:rPr>
-          <w:rStyle w:val="SubtleEmphasis"/>
-          <w:rFonts w:eastAsiaTheme="minorEastAsia"/>
-          <w:i w:val="0"/>
-          <w:iCs w:val="0"/>
-          <w:color w:val="000000" w:themeColor="text1"/>
-        </w:rPr>
-        <w:t>kovarijanse</w:t>
-      </w:r>
-      <w:proofErr w:type="spellEnd"/>
-      <w:r>
-        <w:rPr>
-          <w:rStyle w:val="SubtleEmphasis"/>
-          <w:rFonts w:eastAsiaTheme="minorEastAsia"/>
-          <w:i w:val="0"/>
-          <w:iCs w:val="0"/>
-          <w:color w:val="000000" w:themeColor="text1"/>
-        </w:rPr>
-        <w:t xml:space="preserve">. </w:t>
+        <w:t xml:space="preserve">sa dijagonalnim matricama kovarijanse. </w:t>
       </w:r>
       <w:r>
         <w:rPr>
@@ -2971,29 +2754,7 @@
           <w:iCs w:val="0"/>
           <w:color w:val="000000" w:themeColor="text1"/>
         </w:rPr>
-        <w:t xml:space="preserve">sadrži elemente glavne dijagonale matrice </w:t>
-      </w:r>
-      <w:proofErr w:type="spellStart"/>
-      <w:r>
-        <w:rPr>
-          <w:rStyle w:val="SubtleEmphasis"/>
-          <w:rFonts w:eastAsiaTheme="minorEastAsia"/>
-          <w:i w:val="0"/>
-          <w:iCs w:val="0"/>
-          <w:color w:val="000000" w:themeColor="text1"/>
-        </w:rPr>
-        <w:t>kovarijanse</w:t>
-      </w:r>
-      <w:proofErr w:type="spellEnd"/>
-      <w:r>
-        <w:rPr>
-          <w:rStyle w:val="SubtleEmphasis"/>
-          <w:rFonts w:eastAsiaTheme="minorEastAsia"/>
-          <w:i w:val="0"/>
-          <w:iCs w:val="0"/>
-          <w:color w:val="000000" w:themeColor="text1"/>
-        </w:rPr>
-        <w:t xml:space="preserve"> i ujedno je </w:t>
+        <w:t xml:space="preserve">sadrži elemente glavne dijagonale matrice kovarijanse i ujedno je </w:t>
       </w:r>
       <w:r>
         <w:rPr>
@@ -3101,25 +2862,7 @@
           <w:iCs/>
           <w:color w:val="000000" w:themeColor="text1"/>
         </w:rPr>
-        <w:t xml:space="preserve"> </w:t>
-      </w:r>
-      <w:proofErr w:type="spellStart"/>
-      <w:r>
-        <w:rPr>
-          <w:i/>
-          <w:iCs/>
-          <w:color w:val="000000" w:themeColor="text1"/>
-        </w:rPr>
-        <w:t>Enkoder</w:t>
-      </w:r>
-      <w:proofErr w:type="spellEnd"/>
-      <w:r>
-        <w:rPr>
-          <w:i/>
-          <w:iCs/>
-          <w:color w:val="000000" w:themeColor="text1"/>
-        </w:rPr>
-        <w:t xml:space="preserve"> VAE-a</w:t>
+        <w:t xml:space="preserve"> Enkoder VAE-a</w:t>
       </w:r>
     </w:p>
     <w:p>
@@ -3429,7 +3172,6 @@
         </w:rPr>
         <w:t xml:space="preserve">Korišćenjem određenih matematičkih alata moguće je minimizovati gubljenje podataka kroz mrežu, što će kasnije biti pokazano na konkretnom primeru za </w:t>
       </w:r>
-      <w:proofErr w:type="spellStart"/>
       <w:r>
         <w:rPr>
           <w:color w:val="000000" w:themeColor="text1"/>
@@ -3440,28 +3182,7 @@
         <w:rPr>
           <w:color w:val="000000" w:themeColor="text1"/>
         </w:rPr>
-        <w:t>arijacioni</w:t>
-      </w:r>
-      <w:proofErr w:type="spellEnd"/>
-      <w:r>
-        <w:rPr>
-          <w:color w:val="000000" w:themeColor="text1"/>
-        </w:rPr>
-        <w:t xml:space="preserve"> </w:t>
-      </w:r>
-      <w:proofErr w:type="spellStart"/>
-      <w:r>
-        <w:rPr>
-          <w:color w:val="000000" w:themeColor="text1"/>
-        </w:rPr>
-        <w:t>autokoder</w:t>
-      </w:r>
-      <w:proofErr w:type="spellEnd"/>
-      <w:r>
-        <w:rPr>
-          <w:color w:val="000000" w:themeColor="text1"/>
-        </w:rPr>
-        <w:t>.</w:t>
+        <w:t>arijacioni autokoder.</w:t>
       </w:r>
       <w:r>
         <w:rPr>
@@ -3477,6 +3198,7 @@
           <w:id w:val="1646387806"/>
           <w:citation/>
         </w:sdtPr>
+        <w:sdtEndPr/>
         <w:sdtContent>
           <w:r>
             <w:rPr>
@@ -3630,7 +3352,6 @@
         </w:rPr>
         <w:t xml:space="preserve"> </w:t>
       </w:r>
-      <w:proofErr w:type="spellStart"/>
       <w:r>
         <w:rPr>
           <w:color w:val="000000" w:themeColor="text1"/>
@@ -3641,44 +3362,14 @@
         <w:rPr>
           <w:color w:val="000000" w:themeColor="text1"/>
         </w:rPr>
-        <w:t>arijacionog</w:t>
-      </w:r>
-      <w:proofErr w:type="spellEnd"/>
-      <w:r>
-        <w:rPr>
-          <w:color w:val="000000" w:themeColor="text1"/>
-        </w:rPr>
-        <w:t xml:space="preserve"> </w:t>
-      </w:r>
-      <w:proofErr w:type="spellStart"/>
-      <w:r>
-        <w:rPr>
-          <w:color w:val="000000" w:themeColor="text1"/>
-        </w:rPr>
-        <w:t>autokodera</w:t>
-      </w:r>
-      <w:proofErr w:type="spellEnd"/>
-      <w:r>
-        <w:rPr>
-          <w:color w:val="000000" w:themeColor="text1"/>
-        </w:rPr>
-        <w:t xml:space="preserve">. U daljem </w:t>
-      </w:r>
-      <w:proofErr w:type="spellStart"/>
-      <w:r>
-        <w:rPr>
-          <w:color w:val="000000" w:themeColor="text1"/>
-        </w:rPr>
-        <w:t>tesktu</w:t>
-      </w:r>
-      <w:proofErr w:type="spellEnd"/>
-      <w:r>
-        <w:rPr>
-          <w:color w:val="000000" w:themeColor="text1"/>
-        </w:rPr>
-        <w:t xml:space="preserve"> biće reči o svim pojmovima koji su korišćeni prilikom definisanja </w:t>
-      </w:r>
-      <w:proofErr w:type="spellStart"/>
+        <w:t>arijacionog autokodera</w:t>
+      </w:r>
+      <w:r>
+        <w:rPr>
+          <w:color w:val="000000" w:themeColor="text1"/>
+        </w:rPr>
+        <w:t xml:space="preserve">. U daljem tesktu biće reči o svim pojmovima koji su korišćeni prilikom definisanja </w:t>
+      </w:r>
       <w:r>
         <w:rPr>
           <w:color w:val="000000" w:themeColor="text1"/>
@@ -3689,30 +3380,14 @@
         <w:rPr>
           <w:color w:val="000000" w:themeColor="text1"/>
         </w:rPr>
-        <w:t>arijacionog</w:t>
-      </w:r>
-      <w:proofErr w:type="spellEnd"/>
-      <w:r>
-        <w:rPr>
-          <w:color w:val="000000" w:themeColor="text1"/>
-        </w:rPr>
-        <w:t xml:space="preserve"> </w:t>
-      </w:r>
-      <w:proofErr w:type="spellStart"/>
-      <w:r>
-        <w:rPr>
-          <w:color w:val="000000" w:themeColor="text1"/>
-        </w:rPr>
-        <w:t>autokodera</w:t>
-      </w:r>
-      <w:proofErr w:type="spellEnd"/>
+        <w:t>arijacionog autokodera</w:t>
+      </w:r>
       <w:r>
         <w:rPr>
           <w:color w:val="000000" w:themeColor="text1"/>
         </w:rPr>
         <w:t xml:space="preserve">, takođe biće opisan način rada </w:t>
       </w:r>
-      <w:proofErr w:type="spellStart"/>
       <w:r>
         <w:rPr>
           <w:color w:val="000000" w:themeColor="text1"/>
@@ -3723,28 +3398,7 @@
         <w:rPr>
           <w:color w:val="000000" w:themeColor="text1"/>
         </w:rPr>
-        <w:t>arijacionog</w:t>
-      </w:r>
-      <w:proofErr w:type="spellEnd"/>
-      <w:r>
-        <w:rPr>
-          <w:color w:val="000000" w:themeColor="text1"/>
-        </w:rPr>
-        <w:t xml:space="preserve"> </w:t>
-      </w:r>
-      <w:proofErr w:type="spellStart"/>
-      <w:r>
-        <w:rPr>
-          <w:color w:val="000000" w:themeColor="text1"/>
-        </w:rPr>
-        <w:t>autokodera</w:t>
-      </w:r>
-      <w:proofErr w:type="spellEnd"/>
-      <w:r>
-        <w:rPr>
-          <w:color w:val="000000" w:themeColor="text1"/>
-        </w:rPr>
-        <w:t xml:space="preserve"> gde će se videti upotreba opisanih neuronskih mreža</w:t>
+        <w:t>arijacionog autokodera gde će se videti upotreba opisanih neuronskih mreža</w:t>
       </w:r>
       <w:r>
         <w:rPr>
@@ -3774,21 +3428,7 @@
         <w:rPr>
           <w:color w:val="000000" w:themeColor="text1"/>
         </w:rPr>
-        <w:t xml:space="preserve"> dimenzija i pojam </w:t>
-      </w:r>
-      <w:proofErr w:type="spellStart"/>
-      <w:r>
-        <w:rPr>
-          <w:color w:val="000000" w:themeColor="text1"/>
-        </w:rPr>
-        <w:t>autokodera</w:t>
-      </w:r>
-      <w:proofErr w:type="spellEnd"/>
-      <w:r>
-        <w:rPr>
-          <w:color w:val="000000" w:themeColor="text1"/>
-        </w:rPr>
-        <w:t xml:space="preserve"> uopšteno, kako bismo </w:t>
+        <w:t xml:space="preserve"> dimenzija i pojam autokodera uopšteno, kako bismo </w:t>
       </w:r>
       <w:r>
         <w:rPr>
@@ -3800,23 +3440,8 @@
         <w:rPr>
           <w:color w:val="000000" w:themeColor="text1"/>
         </w:rPr>
-        <w:t xml:space="preserve"> principe na kojima je zasnovan VAE. Dalje će biti jasno definisana razlika između (klasičnih) </w:t>
-      </w:r>
-      <w:proofErr w:type="spellStart"/>
-      <w:r>
-        <w:rPr>
-          <w:color w:val="000000" w:themeColor="text1"/>
-        </w:rPr>
-        <w:t>autokodera</w:t>
-      </w:r>
-      <w:proofErr w:type="spellEnd"/>
-      <w:r>
-        <w:rPr>
-          <w:color w:val="000000" w:themeColor="text1"/>
-        </w:rPr>
-        <w:t xml:space="preserve"> i </w:t>
-      </w:r>
-      <w:proofErr w:type="spellStart"/>
+        <w:t xml:space="preserve"> principe na kojima je zasnovan VAE. Dalje će biti jasno definisana razlika između (klasičnih) autokodera i </w:t>
+      </w:r>
       <w:r>
         <w:rPr>
           <w:color w:val="000000" w:themeColor="text1"/>
@@ -3827,28 +3452,13 @@
         <w:rPr>
           <w:color w:val="000000" w:themeColor="text1"/>
         </w:rPr>
-        <w:t>arijacionih</w:t>
-      </w:r>
-      <w:proofErr w:type="spellEnd"/>
-      <w:r>
-        <w:rPr>
-          <w:color w:val="000000" w:themeColor="text1"/>
-        </w:rPr>
-        <w:t xml:space="preserve"> </w:t>
-      </w:r>
-      <w:proofErr w:type="spellStart"/>
-      <w:r>
-        <w:rPr>
-          <w:color w:val="000000" w:themeColor="text1"/>
-        </w:rPr>
-        <w:t>autokodera</w:t>
-      </w:r>
-      <w:proofErr w:type="spellEnd"/>
-      <w:r>
-        <w:rPr>
-          <w:color w:val="000000" w:themeColor="text1"/>
-        </w:rPr>
-        <w:t xml:space="preserve"> i nakon ovog dela trebalo bi da bude potpuno jasno zbog čega je toliko važan VAE. </w:t>
+        <w:t xml:space="preserve">arijacionih </w:t>
+      </w:r>
+      <w:r>
+        <w:rPr>
+          <w:color w:val="000000" w:themeColor="text1"/>
+        </w:rPr>
+        <w:t xml:space="preserve">autokodera i nakon ovog dela trebalo bi da bude potpuno jasno zbog čega je toliko važan VAE. </w:t>
       </w:r>
     </w:p>
     <w:p>
@@ -3995,23 +3605,9 @@
           <w:sz w:val="36"/>
           <w:szCs w:val="36"/>
         </w:rPr>
-        <w:t xml:space="preserve"> </w:t>
-      </w:r>
-      <w:proofErr w:type="spellStart"/>
-      <w:r>
-        <w:rPr>
-          <w:rStyle w:val="SubtleEmphasis"/>
-          <w:rFonts w:cs="Times New Roman"/>
-          <w:i w:val="0"/>
-          <w:iCs w:val="0"/>
-          <w:color w:val="000000" w:themeColor="text1"/>
-          <w:sz w:val="36"/>
-          <w:szCs w:val="36"/>
-        </w:rPr>
-        <w:t>autokodera</w:t>
+        <w:t xml:space="preserve"> autokodera</w:t>
       </w:r>
       <w:bookmarkEnd w:id="2"/>
-      <w:proofErr w:type="spellEnd"/>
     </w:p>
     <w:p>
       <w:pPr>
@@ -4406,27 +4002,7 @@
           <w:iCs w:val="0"/>
           <w:color w:val="000000" w:themeColor="text1"/>
         </w:rPr>
-        <w:t xml:space="preserve">a </w:t>
-      </w:r>
-      <w:proofErr w:type="spellStart"/>
-      <w:r>
-        <w:rPr>
-          <w:rStyle w:val="SubtleEmphasis"/>
-          <w:i w:val="0"/>
-          <w:iCs w:val="0"/>
-          <w:color w:val="000000" w:themeColor="text1"/>
-        </w:rPr>
-        <w:t>neuron</w:t>
-      </w:r>
-      <w:proofErr w:type="spellEnd"/>
-      <w:r>
-        <w:rPr>
-          <w:rStyle w:val="SubtleEmphasis"/>
-          <w:i w:val="0"/>
-          <w:iCs w:val="0"/>
-          <w:color w:val="000000" w:themeColor="text1"/>
-        </w:rPr>
-        <w:t xml:space="preserve"> koji vrši ovaj proces,</w:t>
+        <w:t>a neuron koji vrši ovaj proces,</w:t>
       </w:r>
       <w:r>
         <w:rPr>
@@ -4495,27 +4071,7 @@
           <w:iCs w:val="0"/>
           <w:color w:val="000000" w:themeColor="text1"/>
         </w:rPr>
-        <w:t xml:space="preserve">, a </w:t>
-      </w:r>
-      <w:proofErr w:type="spellStart"/>
-      <w:r>
-        <w:rPr>
-          <w:rStyle w:val="SubtleEmphasis"/>
-          <w:i w:val="0"/>
-          <w:iCs w:val="0"/>
-          <w:color w:val="000000" w:themeColor="text1"/>
-        </w:rPr>
-        <w:t>neuron</w:t>
-      </w:r>
-      <w:proofErr w:type="spellEnd"/>
-      <w:r>
-        <w:rPr>
-          <w:rStyle w:val="SubtleEmphasis"/>
-          <w:i w:val="0"/>
-          <w:iCs w:val="0"/>
-          <w:color w:val="000000" w:themeColor="text1"/>
-        </w:rPr>
-        <w:t xml:space="preserve"> koji vrši ovaj proces </w:t>
+        <w:t xml:space="preserve">, a neuron koji vrši ovaj proces </w:t>
       </w:r>
       <w:r>
         <w:rPr>
@@ -4604,9 +4160,35 @@
           <w:iCs w:val="0"/>
           <w:color w:val="000000" w:themeColor="text1"/>
         </w:rPr>
-        <w:t xml:space="preserve">prostor </w:t>
-      </w:r>
-      <w:proofErr w:type="spellStart"/>
+        <w:t>prostor latencije</w:t>
+      </w:r>
+      <w:r>
+        <w:rPr>
+          <w:rStyle w:val="SubtleEmphasis"/>
+          <w:i w:val="0"/>
+          <w:iCs w:val="0"/>
+          <w:color w:val="000000" w:themeColor="text1"/>
+        </w:rPr>
+        <w:t xml:space="preserve">), dok dekoder </w:t>
+      </w:r>
+      <w:r>
+        <w:rPr>
+          <w:rStyle w:val="SubtleEmphasis"/>
+          <w:i w:val="0"/>
+          <w:iCs w:val="0"/>
+          <w:color w:val="000000" w:themeColor="text1"/>
+        </w:rPr>
+        <w:t>vrši</w:t>
+      </w:r>
+      <w:r>
+        <w:rPr>
+          <w:rStyle w:val="SubtleEmphasis"/>
+          <w:i w:val="0"/>
+          <w:iCs w:val="0"/>
+          <w:color w:val="000000" w:themeColor="text1"/>
+        </w:rPr>
+        <w:t xml:space="preserve"> tzv. </w:t>
+      </w:r>
       <w:r>
         <w:rPr>
           <w:rStyle w:val="SubtleEmphasis"/>
@@ -4616,35 +4198,236 @@
           <w:iCs w:val="0"/>
           <w:color w:val="000000" w:themeColor="text1"/>
         </w:rPr>
-        <w:t>latencije</w:t>
-      </w:r>
-      <w:proofErr w:type="spellEnd"/>
-      <w:r>
-        <w:rPr>
-          <w:rStyle w:val="SubtleEmphasis"/>
-          <w:i w:val="0"/>
-          <w:iCs w:val="0"/>
-          <w:color w:val="000000" w:themeColor="text1"/>
-        </w:rPr>
-        <w:t xml:space="preserve">), dok dekoder </w:t>
-      </w:r>
-      <w:r>
-        <w:rPr>
-          <w:rStyle w:val="SubtleEmphasis"/>
-          <w:i w:val="0"/>
-          <w:iCs w:val="0"/>
-          <w:color w:val="000000" w:themeColor="text1"/>
-        </w:rPr>
-        <w:t>vrši</w:t>
-      </w:r>
-      <w:r>
-        <w:rPr>
-          <w:rStyle w:val="SubtleEmphasis"/>
-          <w:i w:val="0"/>
-          <w:iCs w:val="0"/>
-          <w:color w:val="000000" w:themeColor="text1"/>
-        </w:rPr>
-        <w:t xml:space="preserve"> tzv. </w:t>
+        <w:t>dekompresiju podataka</w:t>
+      </w:r>
+      <w:r>
+        <w:rPr>
+          <w:rStyle w:val="SubtleEmphasis"/>
+          <w:i w:val="0"/>
+          <w:iCs w:val="0"/>
+          <w:color w:val="000000" w:themeColor="text1"/>
+        </w:rPr>
+        <w:t>.</w:t>
+      </w:r>
+      <w:r>
+        <w:rPr>
+          <w:rStyle w:val="SubtleEmphasis"/>
+          <w:i w:val="0"/>
+          <w:iCs w:val="0"/>
+          <w:color w:val="000000" w:themeColor="text1"/>
+        </w:rPr>
+        <w:t xml:space="preserve"> </w:t>
+      </w:r>
+      <w:r>
+        <w:rPr>
+          <w:rStyle w:val="SubtleEmphasis"/>
+          <w:i w:val="0"/>
+          <w:iCs w:val="0"/>
+          <w:color w:val="000000" w:themeColor="text1"/>
+        </w:rPr>
+        <w:t xml:space="preserve">Prilikom ove kompresije podataka može, </w:t>
+      </w:r>
+      <w:r>
+        <w:rPr>
+          <w:rStyle w:val="SubtleEmphasis"/>
+          <w:i w:val="0"/>
+          <w:iCs w:val="0"/>
+          <w:color w:val="000000" w:themeColor="text1"/>
+        </w:rPr>
+        <w:t xml:space="preserve">a </w:t>
+      </w:r>
+      <w:r>
+        <w:rPr>
+          <w:rStyle w:val="SubtleEmphasis"/>
+          <w:i w:val="0"/>
+          <w:iCs w:val="0"/>
+          <w:color w:val="000000" w:themeColor="text1"/>
+        </w:rPr>
+        <w:t xml:space="preserve">vrlo često i dolazi do gubitka nekih informacija, koje primenom dekompresije ne mogu biti povraćene, što je prikazano na slici </w:t>
+      </w:r>
+      <w:r>
+        <w:rPr>
+          <w:rStyle w:val="SubtleEmphasis"/>
+          <w:i w:val="0"/>
+          <w:iCs w:val="0"/>
+          <w:color w:val="000000" w:themeColor="text1"/>
+        </w:rPr>
+        <w:t>4</w:t>
+      </w:r>
+      <w:r>
+        <w:rPr>
+          <w:rStyle w:val="SubtleEmphasis"/>
+          <w:i w:val="0"/>
+          <w:iCs w:val="0"/>
+          <w:color w:val="000000" w:themeColor="text1"/>
+        </w:rPr>
+        <w:t>.</w:t>
+      </w:r>
+    </w:p>
+    <w:p>
+      <w:pPr>
+        <w:jc w:val="both"/>
+        <w:rPr>
+          <w:rStyle w:val="SubtleEmphasis"/>
+          <w:i w:val="0"/>
+          <w:iCs w:val="0"/>
+          <w:color w:val="000000" w:themeColor="text1"/>
+        </w:rPr>
+      </w:pPr>
+      <w:r>
+        <w:rPr>
+          <w:rStyle w:val="SubtleEmphasis"/>
+          <w:i w:val="0"/>
+          <w:iCs w:val="0"/>
+          <w:color w:val="000000" w:themeColor="text1"/>
+        </w:rPr>
+        <w:t xml:space="preserve">Vidimo da </w:t>
+      </w:r>
+      <w:r>
+        <w:rPr>
+          <w:rStyle w:val="SubtleEmphasis"/>
+          <w:i w:val="0"/>
+          <w:iCs w:val="0"/>
+          <w:color w:val="000000" w:themeColor="text1"/>
+        </w:rPr>
+        <w:t xml:space="preserve">je </w:t>
+      </w:r>
+      <w:r>
+        <w:rPr>
+          <w:rStyle w:val="SubtleEmphasis"/>
+          <w:i w:val="0"/>
+          <w:iCs w:val="0"/>
+          <w:color w:val="000000" w:themeColor="text1"/>
+        </w:rPr>
+        <w:t>prostor pre kodiranja</w:t>
+      </w:r>
+      <w:r>
+        <w:rPr>
+          <w:rStyle w:val="SubtleEmphasis"/>
+          <w:i w:val="0"/>
+          <w:iCs w:val="0"/>
+          <w:color w:val="000000" w:themeColor="text1"/>
+        </w:rPr>
+        <w:t>, kao i nakon dekodiranja kodiranih podataka</w:t>
+      </w:r>
+      <w:r>
+        <w:rPr>
+          <w:rStyle w:val="SubtleEmphasis"/>
+          <w:i w:val="0"/>
+          <w:iCs w:val="0"/>
+          <w:color w:val="000000" w:themeColor="text1"/>
+        </w:rPr>
+        <w:t xml:space="preserve"> dimenzije n, </w:t>
+      </w:r>
+      <w:r>
+        <w:rPr>
+          <w:rStyle w:val="SubtleEmphasis"/>
+          <w:i w:val="0"/>
+          <w:iCs w:val="0"/>
+          <w:color w:val="000000" w:themeColor="text1"/>
+        </w:rPr>
+        <w:t>međutim</w:t>
+      </w:r>
+      <w:r>
+        <w:rPr>
+          <w:rStyle w:val="SubtleEmphasis"/>
+          <w:i w:val="0"/>
+          <w:iCs w:val="0"/>
+          <w:color w:val="000000" w:themeColor="text1"/>
+        </w:rPr>
+        <w:t xml:space="preserve"> nako</w:t>
+      </w:r>
+      <w:r>
+        <w:rPr>
+          <w:rStyle w:val="SubtleEmphasis"/>
+          <w:i w:val="0"/>
+          <w:iCs w:val="0"/>
+          <w:color w:val="000000" w:themeColor="text1"/>
+        </w:rPr>
+        <w:t xml:space="preserve">n </w:t>
+      </w:r>
+      <w:r>
+        <w:rPr>
+          <w:rStyle w:val="SubtleEmphasis"/>
+          <w:i w:val="0"/>
+          <w:iCs w:val="0"/>
+          <w:color w:val="000000" w:themeColor="text1"/>
+        </w:rPr>
+        <w:t xml:space="preserve">kodiranja </w:t>
+      </w:r>
+      <w:r>
+        <w:rPr>
+          <w:rStyle w:val="SubtleEmphasis"/>
+          <w:i w:val="0"/>
+          <w:iCs w:val="0"/>
+          <w:color w:val="000000" w:themeColor="text1"/>
+        </w:rPr>
+        <w:t xml:space="preserve">ovaj prostor je </w:t>
+      </w:r>
+      <w:r>
+        <w:rPr>
+          <w:rStyle w:val="SubtleEmphasis"/>
+          <w:i w:val="0"/>
+          <w:iCs w:val="0"/>
+          <w:color w:val="000000" w:themeColor="text1"/>
+        </w:rPr>
+        <w:t xml:space="preserve">dimenzije m, za koju važi da je m manje od n, međutim može se desiti potencijalni gubitak informacija </w:t>
+      </w:r>
+      <w:r>
+        <w:rPr>
+          <w:rStyle w:val="SubtleEmphasis"/>
+          <w:i w:val="0"/>
+          <w:iCs w:val="0"/>
+          <w:color w:val="000000" w:themeColor="text1"/>
+        </w:rPr>
+        <w:t>koji je nepovratan</w:t>
+      </w:r>
+      <w:r>
+        <w:rPr>
+          <w:rStyle w:val="SubtleEmphasis"/>
+          <w:i w:val="0"/>
+          <w:iCs w:val="0"/>
+          <w:color w:val="000000" w:themeColor="text1"/>
+        </w:rPr>
+        <w:t xml:space="preserve"> nakon faze dekodiranja</w:t>
+      </w:r>
+      <w:r>
+        <w:rPr>
+          <w:rStyle w:val="SubtleEmphasis"/>
+          <w:i w:val="0"/>
+          <w:iCs w:val="0"/>
+          <w:color w:val="000000" w:themeColor="text1"/>
+        </w:rPr>
+        <w:t xml:space="preserve"> (slučaj predstavljen drugom jednačinom za vektor x). </w:t>
+      </w:r>
+    </w:p>
+    <w:p>
+      <w:pPr>
+        <w:jc w:val="both"/>
+        <w:rPr>
+          <w:rStyle w:val="SubtleEmphasis"/>
+          <w:i w:val="0"/>
+          <w:iCs w:val="0"/>
+          <w:color w:val="000000" w:themeColor="text1"/>
+        </w:rPr>
+      </w:pPr>
+      <w:r>
+        <w:rPr>
+          <w:rStyle w:val="SubtleEmphasis"/>
+          <w:i w:val="0"/>
+          <w:iCs w:val="0"/>
+          <w:color w:val="000000" w:themeColor="text1"/>
+        </w:rPr>
+        <w:t xml:space="preserve">Glavni cilj koji treba biti zadovoljen procesom redukcije dimenzija jeste da se pronađe par koder/dekoder koji dovodi do minimalnog gubitka informacija u podatku. Dakle taj par treba da zadrži maksimalan broj informacija u podatku nakon kompresije podataka, a da prilikom dekompresije vrši minimalan broj grešaka rekonstrukcije. </w:t>
+      </w:r>
+      <w:r>
+        <w:rPr>
+          <w:rStyle w:val="SubtleEmphasis"/>
+          <w:i w:val="0"/>
+          <w:iCs w:val="0"/>
+          <w:color w:val="000000" w:themeColor="text1"/>
+        </w:rPr>
+        <w:t xml:space="preserve">Danas se kao matematički alat za dokazivanje kompresije i dekompresije podataka koristi </w:t>
       </w:r>
       <w:r>
         <w:rPr>
@@ -4655,271 +4438,7 @@
           <w:iCs w:val="0"/>
           <w:color w:val="000000" w:themeColor="text1"/>
         </w:rPr>
-        <w:t>dekompresiju podataka</w:t>
-      </w:r>
-      <w:r>
-        <w:rPr>
-          <w:rStyle w:val="SubtleEmphasis"/>
-          <w:i w:val="0"/>
-          <w:iCs w:val="0"/>
-          <w:color w:val="000000" w:themeColor="text1"/>
-        </w:rPr>
-        <w:t>.</w:t>
-      </w:r>
-      <w:r>
-        <w:rPr>
-          <w:rStyle w:val="SubtleEmphasis"/>
-          <w:i w:val="0"/>
-          <w:iCs w:val="0"/>
-          <w:color w:val="000000" w:themeColor="text1"/>
-        </w:rPr>
-        <w:t xml:space="preserve"> </w:t>
-      </w:r>
-      <w:r>
-        <w:rPr>
-          <w:rStyle w:val="SubtleEmphasis"/>
-          <w:i w:val="0"/>
-          <w:iCs w:val="0"/>
-          <w:color w:val="000000" w:themeColor="text1"/>
-        </w:rPr>
-        <w:t xml:space="preserve">Prilikom ove kompresije podataka može, </w:t>
-      </w:r>
-      <w:r>
-        <w:rPr>
-          <w:rStyle w:val="SubtleEmphasis"/>
-          <w:i w:val="0"/>
-          <w:iCs w:val="0"/>
-          <w:color w:val="000000" w:themeColor="text1"/>
-        </w:rPr>
-        <w:t xml:space="preserve">a </w:t>
-      </w:r>
-      <w:r>
-        <w:rPr>
-          <w:rStyle w:val="SubtleEmphasis"/>
-          <w:i w:val="0"/>
-          <w:iCs w:val="0"/>
-          <w:color w:val="000000" w:themeColor="text1"/>
-        </w:rPr>
-        <w:t xml:space="preserve">vrlo često i dolazi do gubitka nekih informacija, koje primenom dekompresije ne mogu biti povraćene, što je prikazano na slici </w:t>
-      </w:r>
-      <w:r>
-        <w:rPr>
-          <w:rStyle w:val="SubtleEmphasis"/>
-          <w:i w:val="0"/>
-          <w:iCs w:val="0"/>
-          <w:color w:val="000000" w:themeColor="text1"/>
-        </w:rPr>
-        <w:t>4</w:t>
-      </w:r>
-      <w:r>
-        <w:rPr>
-          <w:rStyle w:val="SubtleEmphasis"/>
-          <w:i w:val="0"/>
-          <w:iCs w:val="0"/>
-          <w:color w:val="000000" w:themeColor="text1"/>
-        </w:rPr>
-        <w:t>.</w:t>
-      </w:r>
-    </w:p>
-    <w:p>
-      <w:pPr>
-        <w:jc w:val="both"/>
-        <w:rPr>
-          <w:rStyle w:val="SubtleEmphasis"/>
-          <w:i w:val="0"/>
-          <w:iCs w:val="0"/>
-          <w:color w:val="000000" w:themeColor="text1"/>
-        </w:rPr>
-      </w:pPr>
-      <w:r>
-        <w:rPr>
-          <w:rStyle w:val="SubtleEmphasis"/>
-          <w:i w:val="0"/>
-          <w:iCs w:val="0"/>
-          <w:color w:val="000000" w:themeColor="text1"/>
-        </w:rPr>
-        <w:t xml:space="preserve">Vidimo da </w:t>
-      </w:r>
-      <w:r>
-        <w:rPr>
-          <w:rStyle w:val="SubtleEmphasis"/>
-          <w:i w:val="0"/>
-          <w:iCs w:val="0"/>
-          <w:color w:val="000000" w:themeColor="text1"/>
-        </w:rPr>
-        <w:t xml:space="preserve">je </w:t>
-      </w:r>
-      <w:r>
-        <w:rPr>
-          <w:rStyle w:val="SubtleEmphasis"/>
-          <w:i w:val="0"/>
-          <w:iCs w:val="0"/>
-          <w:color w:val="000000" w:themeColor="text1"/>
-        </w:rPr>
-        <w:t>prostor pre kodiranja</w:t>
-      </w:r>
-      <w:r>
-        <w:rPr>
-          <w:rStyle w:val="SubtleEmphasis"/>
-          <w:i w:val="0"/>
-          <w:iCs w:val="0"/>
-          <w:color w:val="000000" w:themeColor="text1"/>
-        </w:rPr>
-        <w:t>, kao i nakon dekodiranja kodiranih podataka</w:t>
-      </w:r>
-      <w:r>
-        <w:rPr>
-          <w:rStyle w:val="SubtleEmphasis"/>
-          <w:i w:val="0"/>
-          <w:iCs w:val="0"/>
-          <w:color w:val="000000" w:themeColor="text1"/>
-        </w:rPr>
-        <w:t xml:space="preserve"> dimenzije n, </w:t>
-      </w:r>
-      <w:r>
-        <w:rPr>
-          <w:rStyle w:val="SubtleEmphasis"/>
-          <w:i w:val="0"/>
-          <w:iCs w:val="0"/>
-          <w:color w:val="000000" w:themeColor="text1"/>
-        </w:rPr>
-        <w:t>međutim</w:t>
-      </w:r>
-      <w:r>
-        <w:rPr>
-          <w:rStyle w:val="SubtleEmphasis"/>
-          <w:i w:val="0"/>
-          <w:iCs w:val="0"/>
-          <w:color w:val="000000" w:themeColor="text1"/>
-        </w:rPr>
-        <w:t xml:space="preserve"> nako</w:t>
-      </w:r>
-      <w:r>
-        <w:rPr>
-          <w:rStyle w:val="SubtleEmphasis"/>
-          <w:i w:val="0"/>
-          <w:iCs w:val="0"/>
-          <w:color w:val="000000" w:themeColor="text1"/>
-        </w:rPr>
-        <w:t xml:space="preserve">n </w:t>
-      </w:r>
-      <w:r>
-        <w:rPr>
-          <w:rStyle w:val="SubtleEmphasis"/>
-          <w:i w:val="0"/>
-          <w:iCs w:val="0"/>
-          <w:color w:val="000000" w:themeColor="text1"/>
-        </w:rPr>
-        <w:t xml:space="preserve">kodiranja </w:t>
-      </w:r>
-      <w:r>
-        <w:rPr>
-          <w:rStyle w:val="SubtleEmphasis"/>
-          <w:i w:val="0"/>
-          <w:iCs w:val="0"/>
-          <w:color w:val="000000" w:themeColor="text1"/>
-        </w:rPr>
-        <w:t xml:space="preserve">ovaj prostor je </w:t>
-      </w:r>
-      <w:r>
-        <w:rPr>
-          <w:rStyle w:val="SubtleEmphasis"/>
-          <w:i w:val="0"/>
-          <w:iCs w:val="0"/>
-          <w:color w:val="000000" w:themeColor="text1"/>
-        </w:rPr>
-        <w:t xml:space="preserve">dimenzije m, za koju važi da je m manje od n, međutim može se desiti potencijalni gubitak informacija </w:t>
-      </w:r>
-      <w:r>
-        <w:rPr>
-          <w:rStyle w:val="SubtleEmphasis"/>
-          <w:i w:val="0"/>
-          <w:iCs w:val="0"/>
-          <w:color w:val="000000" w:themeColor="text1"/>
-        </w:rPr>
-        <w:t>koji je nepovratan</w:t>
-      </w:r>
-      <w:r>
-        <w:rPr>
-          <w:rStyle w:val="SubtleEmphasis"/>
-          <w:i w:val="0"/>
-          <w:iCs w:val="0"/>
-          <w:color w:val="000000" w:themeColor="text1"/>
-        </w:rPr>
-        <w:t xml:space="preserve"> nakon faze dekodiranja</w:t>
-      </w:r>
-      <w:r>
-        <w:rPr>
-          <w:rStyle w:val="SubtleEmphasis"/>
-          <w:i w:val="0"/>
-          <w:iCs w:val="0"/>
-          <w:color w:val="000000" w:themeColor="text1"/>
-        </w:rPr>
-        <w:t xml:space="preserve"> (slučaj predstavljen drugom jednačinom za vektor x). </w:t>
-      </w:r>
-    </w:p>
-    <w:p>
-      <w:pPr>
-        <w:jc w:val="both"/>
-        <w:rPr>
-          <w:rStyle w:val="SubtleEmphasis"/>
-          <w:i w:val="0"/>
-          <w:iCs w:val="0"/>
-          <w:color w:val="000000" w:themeColor="text1"/>
-        </w:rPr>
-      </w:pPr>
-      <w:r>
-        <w:rPr>
-          <w:rStyle w:val="SubtleEmphasis"/>
-          <w:i w:val="0"/>
-          <w:iCs w:val="0"/>
-          <w:color w:val="000000" w:themeColor="text1"/>
-        </w:rPr>
-        <w:t xml:space="preserve">Glavni cilj koji treba biti zadovoljen procesom redukcije dimenzija jeste da se pronađe par koder/dekoder koji dovodi do minimalnog gubitka informacija u podatku. Dakle taj par treba da zadrži maksimalan broj informacija u podatku nakon kompresije podataka, a da prilikom dekompresije vrši minimalan broj grešaka rekonstrukcije. </w:t>
-      </w:r>
-      <w:r>
-        <w:rPr>
-          <w:rStyle w:val="SubtleEmphasis"/>
-          <w:i w:val="0"/>
-          <w:iCs w:val="0"/>
-          <w:color w:val="000000" w:themeColor="text1"/>
-        </w:rPr>
-        <w:t xml:space="preserve">Danas se kao matematički alat za dokazivanje kompresije i dekompresije podataka koristi </w:t>
-      </w:r>
-      <w:r>
-        <w:rPr>
-          <w:rStyle w:val="SubtleEmphasis"/>
-          <w:b/>
-          <w:bCs/>
-          <w:i w:val="0"/>
-          <w:iCs w:val="0"/>
-          <w:color w:val="000000" w:themeColor="text1"/>
-        </w:rPr>
-        <w:t xml:space="preserve">princip </w:t>
-      </w:r>
-      <w:proofErr w:type="spellStart"/>
-      <w:r>
-        <w:rPr>
-          <w:rStyle w:val="SubtleEmphasis"/>
-          <w:b/>
-          <w:bCs/>
-          <w:i w:val="0"/>
-          <w:iCs w:val="0"/>
-          <w:color w:val="000000" w:themeColor="text1"/>
-        </w:rPr>
-        <w:t>komponentne</w:t>
-      </w:r>
-      <w:proofErr w:type="spellEnd"/>
-      <w:r>
-        <w:rPr>
-          <w:rStyle w:val="SubtleEmphasis"/>
-          <w:b/>
-          <w:bCs/>
-          <w:i w:val="0"/>
-          <w:iCs w:val="0"/>
-          <w:color w:val="000000" w:themeColor="text1"/>
-        </w:rPr>
-        <w:t xml:space="preserve"> analize</w:t>
+        <w:t>princip komponentne analize</w:t>
       </w:r>
       <w:r>
         <w:rPr>
@@ -5030,23 +4549,7 @@
           <w:rStyle w:val="SubtleEmphasis"/>
           <w:color w:val="000000" w:themeColor="text1"/>
         </w:rPr>
-        <w:t xml:space="preserve"> Princip </w:t>
-      </w:r>
-      <w:proofErr w:type="spellStart"/>
-      <w:r>
-        <w:rPr>
-          <w:rStyle w:val="SubtleEmphasis"/>
-          <w:color w:val="000000" w:themeColor="text1"/>
-        </w:rPr>
-        <w:t>komponentne</w:t>
-      </w:r>
-      <w:proofErr w:type="spellEnd"/>
-      <w:r>
-        <w:rPr>
-          <w:rStyle w:val="SubtleEmphasis"/>
-          <w:color w:val="000000" w:themeColor="text1"/>
-        </w:rPr>
-        <w:t xml:space="preserve"> analize na primeru kodiranja i dekodiranja</w:t>
+        <w:t xml:space="preserve"> Princip komponentne analize na primeru kodiranja i dekodiranja</w:t>
       </w:r>
     </w:p>
     <w:p>
@@ -5139,27 +4642,7 @@
           <w:iCs w:val="0"/>
           <w:color w:val="000000" w:themeColor="text1"/>
         </w:rPr>
-        <w:t xml:space="preserve"> kodiranja), koji se može predstaviti kao linearna kombinacija ulaznih informacija (prostor pre kodiranja), pri čemu je projekcija generisanih informacija što približnija početnim informacijama (gledano u </w:t>
-      </w:r>
-      <w:proofErr w:type="spellStart"/>
-      <w:r>
-        <w:rPr>
-          <w:rStyle w:val="SubtleEmphasis"/>
-          <w:i w:val="0"/>
-          <w:iCs w:val="0"/>
-          <w:color w:val="000000" w:themeColor="text1"/>
-        </w:rPr>
-        <w:t>Euklidskom</w:t>
-      </w:r>
-      <w:proofErr w:type="spellEnd"/>
-      <w:r>
-        <w:rPr>
-          <w:rStyle w:val="SubtleEmphasis"/>
-          <w:i w:val="0"/>
-          <w:iCs w:val="0"/>
-          <w:color w:val="000000" w:themeColor="text1"/>
-        </w:rPr>
-        <w:t xml:space="preserve"> prostoru). Vizuelna reprezentacija ove ideje data je na slikama </w:t>
+        <w:t xml:space="preserve"> kodiranja), koji se može predstaviti kao linearna kombinacija ulaznih informacija (prostor pre kodiranja), pri čemu je projekcija generisanih informacija što približnija početnim informacijama (gledano u Euklidskom prostoru). Vizuelna reprezentacija ove ideje data je na slikama </w:t>
       </w:r>
       <w:r>
         <w:rPr>
@@ -5236,23 +4719,7 @@
           <w:rStyle w:val="SubtleEmphasis"/>
           <w:color w:val="000000" w:themeColor="text1"/>
         </w:rPr>
-        <w:t xml:space="preserve">Princip </w:t>
-      </w:r>
-      <w:proofErr w:type="spellStart"/>
-      <w:r>
-        <w:rPr>
-          <w:rStyle w:val="SubtleEmphasis"/>
-          <w:color w:val="000000" w:themeColor="text1"/>
-        </w:rPr>
-        <w:t>komponentne</w:t>
-      </w:r>
-      <w:proofErr w:type="spellEnd"/>
-      <w:r>
-        <w:rPr>
-          <w:rStyle w:val="SubtleEmphasis"/>
-          <w:color w:val="000000" w:themeColor="text1"/>
-        </w:rPr>
-        <w:t xml:space="preserve"> analize na primeru kodiranja i dekodiranja</w:t>
+        <w:t>Princip komponentne analize na primeru kodiranja i dekodiranja</w:t>
       </w:r>
     </w:p>
     <w:p>
@@ -5281,27 +4748,7 @@
           <w:iCs w:val="0"/>
           <w:color w:val="000000" w:themeColor="text1"/>
         </w:rPr>
-        <w:t xml:space="preserve">U daljem tekstu govoriće se uopšteno o </w:t>
-      </w:r>
-      <w:proofErr w:type="spellStart"/>
-      <w:r>
-        <w:rPr>
-          <w:rStyle w:val="SubtleEmphasis"/>
-          <w:i w:val="0"/>
-          <w:iCs w:val="0"/>
-          <w:color w:val="000000" w:themeColor="text1"/>
-        </w:rPr>
-        <w:t>autokoderima</w:t>
-      </w:r>
-      <w:proofErr w:type="spellEnd"/>
-      <w:r>
-        <w:rPr>
-          <w:rStyle w:val="SubtleEmphasis"/>
-          <w:i w:val="0"/>
-          <w:iCs w:val="0"/>
-          <w:color w:val="000000" w:themeColor="text1"/>
-        </w:rPr>
-        <w:t xml:space="preserve"> i biće opisan način na koji se koriste </w:t>
+        <w:t xml:space="preserve">U daljem tekstu govoriće se uopšteno o autokoderima i biće opisan način na koji se koriste </w:t>
       </w:r>
       <w:r>
         <w:rPr>
@@ -5321,96 +4768,25 @@
           <w:iCs w:val="0"/>
           <w:color w:val="000000" w:themeColor="text1"/>
         </w:rPr>
-        <w:t xml:space="preserve"> u svrhu opisivanja redukcije dimenzije i implementacije </w:t>
-      </w:r>
-      <w:proofErr w:type="spellStart"/>
-      <w:r>
-        <w:rPr>
-          <w:rStyle w:val="SubtleEmphasis"/>
-          <w:i w:val="0"/>
-          <w:iCs w:val="0"/>
-          <w:color w:val="000000" w:themeColor="text1"/>
-        </w:rPr>
-        <w:t>autokodera</w:t>
-      </w:r>
-      <w:proofErr w:type="spellEnd"/>
-      <w:r>
-        <w:rPr>
-          <w:rStyle w:val="SubtleEmphasis"/>
-          <w:i w:val="0"/>
-          <w:iCs w:val="0"/>
-          <w:color w:val="000000" w:themeColor="text1"/>
-        </w:rPr>
-        <w:t xml:space="preserve">. </w:t>
-      </w:r>
-      <w:proofErr w:type="spellStart"/>
-      <w:r>
-        <w:rPr>
-          <w:rStyle w:val="SubtleEmphasis"/>
-          <w:i w:val="0"/>
-          <w:iCs w:val="0"/>
-          <w:color w:val="000000" w:themeColor="text1"/>
-        </w:rPr>
-        <w:t>Autokoder</w:t>
-      </w:r>
-      <w:proofErr w:type="spellEnd"/>
-      <w:r>
-        <w:rPr>
-          <w:rStyle w:val="SubtleEmphasis"/>
-          <w:i w:val="0"/>
-          <w:iCs w:val="0"/>
-          <w:color w:val="000000" w:themeColor="text1"/>
-        </w:rPr>
-        <w:t xml:space="preserve"> implementira koder i dekoder kao neuronske mreže i uči kako izabrati najbolji par za kodiranje/dekodiranje prolaskom kroz brojne iteracije, gde se koriste i odgovarajući algoritmi za optimizaciju. </w:t>
-      </w:r>
-      <w:r>
-        <w:rPr>
-          <w:rStyle w:val="SubtleEmphasis"/>
-          <w:i w:val="0"/>
-          <w:iCs w:val="0"/>
-          <w:color w:val="000000" w:themeColor="text1"/>
-        </w:rPr>
-        <w:t xml:space="preserve">U svakoj iteraciji, arhitektura </w:t>
-      </w:r>
-      <w:proofErr w:type="spellStart"/>
-      <w:r>
-        <w:rPr>
-          <w:rStyle w:val="SubtleEmphasis"/>
-          <w:i w:val="0"/>
-          <w:iCs w:val="0"/>
-          <w:color w:val="000000" w:themeColor="text1"/>
-        </w:rPr>
-        <w:t>autokodera</w:t>
-      </w:r>
-      <w:proofErr w:type="spellEnd"/>
-      <w:r>
-        <w:rPr>
-          <w:rStyle w:val="SubtleEmphasis"/>
-          <w:i w:val="0"/>
-          <w:iCs w:val="0"/>
-          <w:color w:val="000000" w:themeColor="text1"/>
-        </w:rPr>
-        <w:t xml:space="preserve"> (koder + dekoder) dobija određene informacije koje dalje poredi sa inicijalnim informacijama i vrši </w:t>
-      </w:r>
-      <w:proofErr w:type="spellStart"/>
-      <w:r>
-        <w:rPr>
-          <w:rStyle w:val="SubtleEmphasis"/>
-          <w:i w:val="0"/>
-          <w:iCs w:val="0"/>
-          <w:color w:val="000000" w:themeColor="text1"/>
-        </w:rPr>
-        <w:t>propagaciju</w:t>
-      </w:r>
-      <w:proofErr w:type="spellEnd"/>
-      <w:r>
-        <w:rPr>
-          <w:rStyle w:val="SubtleEmphasis"/>
-          <w:i w:val="0"/>
-          <w:iCs w:val="0"/>
-          <w:color w:val="000000" w:themeColor="text1"/>
-        </w:rPr>
-        <w:t xml:space="preserve"> greške (naučeno iz pristiglih i postojećih informacija) kroz čitavu arhitekturu kako bi se izvršilo ažuriranje težine mreža. </w:t>
+        <w:t xml:space="preserve"> u svrhu opisivanja redukcije dimenzije i implementacije autokodera. </w:t>
+      </w:r>
+      <w:r>
+        <w:rPr>
+          <w:rStyle w:val="SubtleEmphasis"/>
+          <w:i w:val="0"/>
+          <w:iCs w:val="0"/>
+          <w:color w:val="000000" w:themeColor="text1"/>
+        </w:rPr>
+        <w:t xml:space="preserve">Autokoder implementira koder i dekoder kao neuronske mreže i uči kako izabrati najbolji par za kodiranje/dekodiranje prolaskom kroz brojne iteracije, gde se koriste i odgovarajući algoritmi za optimizaciju. </w:t>
+      </w:r>
+      <w:r>
+        <w:rPr>
+          <w:rStyle w:val="SubtleEmphasis"/>
+          <w:i w:val="0"/>
+          <w:iCs w:val="0"/>
+          <w:color w:val="000000" w:themeColor="text1"/>
+        </w:rPr>
+        <w:t xml:space="preserve">U svakoj iteraciji, arhitektura autokodera (koder + dekoder) dobija određene informacije koje dalje poredi sa inicijalnim informacijama i vrši propagaciju greške (naučeno iz pristiglih i postojećih informacija) kroz čitavu arhitekturu kako bi se izvršilo ažuriranje težine mreža. </w:t>
       </w:r>
       <w:sdt>
         <w:sdtPr>
@@ -5423,6 +4799,11 @@
           <w:id w:val="230662063"/>
           <w:citation/>
         </w:sdtPr>
+        <w:sdtEndPr>
+          <w:rPr>
+            <w:rStyle w:val="SubtleEmphasis"/>
+          </w:rPr>
+        </w:sdtEndPr>
         <w:sdtContent>
           <w:r>
             <w:rPr>
@@ -5569,23 +4950,7 @@
           <w:rStyle w:val="SubtleEmphasis"/>
           <w:color w:val="000000" w:themeColor="text1"/>
         </w:rPr>
-        <w:t xml:space="preserve"> Ilustracija </w:t>
-      </w:r>
-      <w:proofErr w:type="spellStart"/>
-      <w:r>
-        <w:rPr>
-          <w:rStyle w:val="SubtleEmphasis"/>
-          <w:color w:val="000000" w:themeColor="text1"/>
-        </w:rPr>
-        <w:t>autokodera</w:t>
-      </w:r>
-      <w:proofErr w:type="spellEnd"/>
-      <w:r>
-        <w:rPr>
-          <w:rStyle w:val="SubtleEmphasis"/>
-          <w:color w:val="000000" w:themeColor="text1"/>
-        </w:rPr>
-        <w:t xml:space="preserve"> i njegova funkcija gubitka</w:t>
+        <w:t xml:space="preserve"> Ilustracija autokodera i njegova funkcija gubitka</w:t>
       </w:r>
     </w:p>
     <w:p>
@@ -5605,57 +4970,7 @@
           <w:iCs w:val="0"/>
           <w:color w:val="000000" w:themeColor="text1"/>
         </w:rPr>
-        <w:t xml:space="preserve">Kako su i koder i dekoder funkcije nelinearne, sama arhitektura </w:t>
-      </w:r>
-      <w:proofErr w:type="spellStart"/>
-      <w:r>
-        <w:rPr>
-          <w:rStyle w:val="SubtleEmphasis"/>
-          <w:i w:val="0"/>
-          <w:iCs w:val="0"/>
-          <w:color w:val="000000" w:themeColor="text1"/>
-        </w:rPr>
-        <w:t>autokodera</w:t>
-      </w:r>
-      <w:proofErr w:type="spellEnd"/>
-      <w:r>
-        <w:rPr>
-          <w:rStyle w:val="SubtleEmphasis"/>
-          <w:i w:val="0"/>
-          <w:iCs w:val="0"/>
-          <w:color w:val="000000" w:themeColor="text1"/>
-        </w:rPr>
-        <w:t xml:space="preserve"> je komplikovana i potrebno je primeniti visok stepen redukcije dimenzija sa minimalnim gubicima u pogledu informacija. Treba imati na umu da ovo dovodi do smanjenja prostora </w:t>
-      </w:r>
-      <w:proofErr w:type="spellStart"/>
-      <w:r>
-        <w:rPr>
-          <w:rStyle w:val="SubtleEmphasis"/>
-          <w:i w:val="0"/>
-          <w:iCs w:val="0"/>
-          <w:color w:val="000000" w:themeColor="text1"/>
-        </w:rPr>
-        <w:t>latencije</w:t>
-      </w:r>
-      <w:proofErr w:type="spellEnd"/>
-      <w:r>
-        <w:rPr>
-          <w:rStyle w:val="SubtleEmphasis"/>
-          <w:i w:val="0"/>
-          <w:iCs w:val="0"/>
-          <w:color w:val="000000" w:themeColor="text1"/>
-        </w:rPr>
-        <w:t xml:space="preserve">, ali i povećanje ,,dubine“ </w:t>
-      </w:r>
-      <w:proofErr w:type="spellStart"/>
-      <w:r>
-        <w:rPr>
-          <w:rStyle w:val="SubtleEmphasis"/>
-          <w:i w:val="0"/>
-          <w:iCs w:val="0"/>
-          <w:color w:val="000000" w:themeColor="text1"/>
-        </w:rPr>
-        <w:t>autokod</w:t>
+        <w:t>Kako su i koder i dekoder funkcije nelinearne, sama arhitektura autokodera je komplikovana i potrebno je primeniti visok stepen redukcije dimenzija sa minimalnim gubicima u pogledu informacija. Treba imati na umu da ovo dovodi do smanjenja prostora latencije, ali i povećanje ,,dubine“ autokod</w:t>
       </w:r>
       <w:r>
         <w:rPr>
@@ -5673,46 +4988,16 @@
           <w:iCs w:val="0"/>
           <w:color w:val="000000" w:themeColor="text1"/>
         </w:rPr>
-        <w:t>ra</w:t>
-      </w:r>
-      <w:proofErr w:type="spellEnd"/>
-      <w:r>
-        <w:rPr>
-          <w:rStyle w:val="SubtleEmphasis"/>
-          <w:i w:val="0"/>
-          <w:iCs w:val="0"/>
-          <w:color w:val="000000" w:themeColor="text1"/>
-        </w:rPr>
-        <w:t>.</w:t>
-      </w:r>
-      <w:r>
-        <w:rPr>
-          <w:rStyle w:val="SubtleEmphasis"/>
-          <w:i w:val="0"/>
-          <w:iCs w:val="0"/>
-          <w:color w:val="000000" w:themeColor="text1"/>
-        </w:rPr>
-        <w:t xml:space="preserve"> Suštinski </w:t>
-      </w:r>
-      <w:proofErr w:type="spellStart"/>
-      <w:r>
-        <w:rPr>
-          <w:rStyle w:val="SubtleEmphasis"/>
-          <w:i w:val="0"/>
-          <w:iCs w:val="0"/>
-          <w:color w:val="000000" w:themeColor="text1"/>
-        </w:rPr>
-        <w:t>autokoder</w:t>
-      </w:r>
-      <w:proofErr w:type="spellEnd"/>
-      <w:r>
-        <w:rPr>
-          <w:rStyle w:val="SubtleEmphasis"/>
-          <w:i w:val="0"/>
-          <w:iCs w:val="0"/>
-          <w:color w:val="000000" w:themeColor="text1"/>
-        </w:rPr>
-        <w:t xml:space="preserve"> </w:t>
+        <w:t>ra.</w:t>
+      </w:r>
+      <w:r>
+        <w:rPr>
+          <w:rStyle w:val="SubtleEmphasis"/>
+          <w:i w:val="0"/>
+          <w:iCs w:val="0"/>
+          <w:color w:val="000000" w:themeColor="text1"/>
+        </w:rPr>
+        <w:t xml:space="preserve"> Suštinski autokoder </w:t>
       </w:r>
       <w:r>
         <w:rPr>
@@ -5819,7 +5104,6 @@
         </w:rPr>
         <w:t xml:space="preserve">Definicija </w:t>
       </w:r>
-      <w:proofErr w:type="spellStart"/>
       <w:r>
         <w:rPr>
           <w:rStyle w:val="SubtleEmphasis"/>
@@ -5842,36 +5126,9 @@
           <w:sz w:val="36"/>
           <w:szCs w:val="36"/>
         </w:rPr>
-        <w:t>arijacionog</w:t>
-      </w:r>
-      <w:proofErr w:type="spellEnd"/>
-      <w:r>
-        <w:rPr>
-          <w:rStyle w:val="SubtleEmphasis"/>
-          <w:rFonts w:cs="Times New Roman"/>
-          <w:i w:val="0"/>
-          <w:iCs w:val="0"/>
-          <w:color w:val="000000" w:themeColor="text1"/>
-          <w:sz w:val="36"/>
-          <w:szCs w:val="36"/>
-        </w:rPr>
-        <w:t xml:space="preserve"> </w:t>
-      </w:r>
-      <w:proofErr w:type="spellStart"/>
-      <w:r>
-        <w:rPr>
-          <w:rStyle w:val="SubtleEmphasis"/>
-          <w:rFonts w:cs="Times New Roman"/>
-          <w:i w:val="0"/>
-          <w:iCs w:val="0"/>
-          <w:color w:val="000000" w:themeColor="text1"/>
-          <w:sz w:val="36"/>
-          <w:szCs w:val="36"/>
-        </w:rPr>
-        <w:t>autokodera</w:t>
+        <w:t>arijacionog autokodera</w:t>
       </w:r>
       <w:bookmarkEnd w:id="3"/>
-      <w:proofErr w:type="spellEnd"/>
     </w:p>
     <w:p>
       <w:pPr>
@@ -5938,212 +5195,41 @@
           </wp:anchor>
         </w:drawing>
       </w:r>
-      <w:proofErr w:type="spellStart"/>
-      <w:r>
-        <w:rPr>
-          <w:rStyle w:val="SubtleEmphasis"/>
-          <w:i w:val="0"/>
-          <w:iCs w:val="0"/>
-          <w:color w:val="000000" w:themeColor="text1"/>
-        </w:rPr>
-        <w:t>Varijacioni</w:t>
-      </w:r>
-      <w:proofErr w:type="spellEnd"/>
-      <w:r>
-        <w:rPr>
-          <w:rStyle w:val="SubtleEmphasis"/>
-          <w:i w:val="0"/>
-          <w:iCs w:val="0"/>
-          <w:color w:val="000000" w:themeColor="text1"/>
-        </w:rPr>
-        <w:t xml:space="preserve"> </w:t>
-      </w:r>
-      <w:proofErr w:type="spellStart"/>
-      <w:r>
-        <w:rPr>
-          <w:rStyle w:val="SubtleEmphasis"/>
-          <w:i w:val="0"/>
-          <w:iCs w:val="0"/>
-          <w:color w:val="000000" w:themeColor="text1"/>
-        </w:rPr>
-        <w:t>autokoder</w:t>
-      </w:r>
-      <w:proofErr w:type="spellEnd"/>
-      <w:r>
-        <w:rPr>
-          <w:rStyle w:val="SubtleEmphasis"/>
-          <w:i w:val="0"/>
-          <w:iCs w:val="0"/>
-          <w:color w:val="000000" w:themeColor="text1"/>
-        </w:rPr>
-        <w:t xml:space="preserve">, za razliku od </w:t>
-      </w:r>
-      <w:proofErr w:type="spellStart"/>
-      <w:r>
-        <w:rPr>
-          <w:rStyle w:val="SubtleEmphasis"/>
-          <w:i w:val="0"/>
-          <w:iCs w:val="0"/>
-          <w:color w:val="000000" w:themeColor="text1"/>
-        </w:rPr>
-        <w:t>autokodera</w:t>
-      </w:r>
-      <w:proofErr w:type="spellEnd"/>
-      <w:r>
-        <w:rPr>
-          <w:rStyle w:val="SubtleEmphasis"/>
-          <w:i w:val="0"/>
-          <w:iCs w:val="0"/>
-          <w:color w:val="000000" w:themeColor="text1"/>
-        </w:rPr>
-        <w:t xml:space="preserve"> na osnovu naučenih informacija generiše nove podatke.</w:t>
-      </w:r>
-      <w:r>
-        <w:rPr>
-          <w:rStyle w:val="SubtleEmphasis"/>
-          <w:i w:val="0"/>
-          <w:iCs w:val="0"/>
-          <w:color w:val="000000" w:themeColor="text1"/>
-        </w:rPr>
-        <w:t xml:space="preserve"> VAE predstavlja </w:t>
-      </w:r>
-      <w:proofErr w:type="spellStart"/>
-      <w:r>
-        <w:rPr>
-          <w:rStyle w:val="SubtleEmphasis"/>
-          <w:i w:val="0"/>
-          <w:iCs w:val="0"/>
-          <w:color w:val="000000" w:themeColor="text1"/>
-        </w:rPr>
-        <w:t>autokoder</w:t>
-      </w:r>
-      <w:proofErr w:type="spellEnd"/>
-      <w:r>
-        <w:rPr>
-          <w:rStyle w:val="SubtleEmphasis"/>
-          <w:i w:val="0"/>
-          <w:iCs w:val="0"/>
-          <w:color w:val="000000" w:themeColor="text1"/>
-        </w:rPr>
-        <w:t xml:space="preserve"> koji korišćenjem </w:t>
-      </w:r>
-      <w:proofErr w:type="spellStart"/>
-      <w:r>
-        <w:rPr>
-          <w:rStyle w:val="SubtleEmphasis"/>
-          <w:i w:val="0"/>
-          <w:iCs w:val="0"/>
-          <w:color w:val="000000" w:themeColor="text1"/>
-        </w:rPr>
-        <w:t>regularizacije</w:t>
-      </w:r>
-      <w:proofErr w:type="spellEnd"/>
-      <w:r>
-        <w:rPr>
-          <w:rStyle w:val="SubtleEmphasis"/>
-          <w:i w:val="0"/>
-          <w:iCs w:val="0"/>
-          <w:color w:val="000000" w:themeColor="text1"/>
-        </w:rPr>
-        <w:t xml:space="preserve"> obezbeđuje zadovoljavajući prostor </w:t>
-      </w:r>
-      <w:proofErr w:type="spellStart"/>
-      <w:r>
-        <w:rPr>
-          <w:rStyle w:val="SubtleEmphasis"/>
-          <w:i w:val="0"/>
-          <w:iCs w:val="0"/>
-          <w:color w:val="000000" w:themeColor="text1"/>
-        </w:rPr>
-        <w:t>latencije</w:t>
-      </w:r>
-      <w:proofErr w:type="spellEnd"/>
-      <w:r>
-        <w:rPr>
-          <w:rStyle w:val="SubtleEmphasis"/>
-          <w:i w:val="0"/>
-          <w:iCs w:val="0"/>
-          <w:color w:val="000000" w:themeColor="text1"/>
-        </w:rPr>
-        <w:t>, čija su svojstva takva da dozvoljavaju proces generisanja novih informacija.</w:t>
-      </w:r>
-      <w:r>
-        <w:rPr>
-          <w:rStyle w:val="SubtleEmphasis"/>
-          <w:i w:val="0"/>
-          <w:iCs w:val="0"/>
-          <w:color w:val="000000" w:themeColor="text1"/>
-        </w:rPr>
-        <w:t xml:space="preserve"> Veoma sličan </w:t>
-      </w:r>
-      <w:proofErr w:type="spellStart"/>
-      <w:r>
-        <w:rPr>
-          <w:rStyle w:val="SubtleEmphasis"/>
-          <w:i w:val="0"/>
-          <w:iCs w:val="0"/>
-          <w:color w:val="000000" w:themeColor="text1"/>
-        </w:rPr>
-        <w:t>autokoderu</w:t>
-      </w:r>
-      <w:proofErr w:type="spellEnd"/>
-      <w:r>
-        <w:rPr>
-          <w:rStyle w:val="SubtleEmphasis"/>
-          <w:i w:val="0"/>
-          <w:iCs w:val="0"/>
-          <w:color w:val="000000" w:themeColor="text1"/>
-        </w:rPr>
-        <w:t xml:space="preserve">, VAE poseduje koder i dekoder koji smanjuju pojavu grešaka između kodiranih/dekodiranih podataka i inicijalnih podataka. </w:t>
-      </w:r>
-      <w:r>
-        <w:rPr>
-          <w:rStyle w:val="SubtleEmphasis"/>
-          <w:i w:val="0"/>
-          <w:iCs w:val="0"/>
-          <w:color w:val="000000" w:themeColor="text1"/>
-        </w:rPr>
-        <w:t xml:space="preserve">Razlika između VAE-a i klasičnog </w:t>
-      </w:r>
-      <w:proofErr w:type="spellStart"/>
-      <w:r>
-        <w:rPr>
-          <w:rStyle w:val="SubtleEmphasis"/>
-          <w:i w:val="0"/>
-          <w:iCs w:val="0"/>
-          <w:color w:val="000000" w:themeColor="text1"/>
-        </w:rPr>
-        <w:t>autokodera</w:t>
-      </w:r>
-      <w:proofErr w:type="spellEnd"/>
-      <w:r>
-        <w:rPr>
-          <w:rStyle w:val="SubtleEmphasis"/>
-          <w:i w:val="0"/>
-          <w:iCs w:val="0"/>
-          <w:color w:val="000000" w:themeColor="text1"/>
-        </w:rPr>
-        <w:t xml:space="preserve"> je u tome što VAE umesto kodiranja jedinstvenih podataka vrši distribuciju kodiranih podataka na prostor </w:t>
-      </w:r>
-      <w:proofErr w:type="spellStart"/>
-      <w:r>
-        <w:rPr>
-          <w:rStyle w:val="SubtleEmphasis"/>
-          <w:i w:val="0"/>
-          <w:iCs w:val="0"/>
-          <w:color w:val="000000" w:themeColor="text1"/>
-        </w:rPr>
-        <w:t>latencije</w:t>
-      </w:r>
-      <w:proofErr w:type="spellEnd"/>
-      <w:r>
-        <w:rPr>
-          <w:rStyle w:val="SubtleEmphasis"/>
-          <w:i w:val="0"/>
-          <w:iCs w:val="0"/>
-          <w:color w:val="000000" w:themeColor="text1"/>
-        </w:rPr>
-        <w:t xml:space="preserve">. </w:t>
+      <w:r>
+        <w:rPr>
+          <w:rStyle w:val="SubtleEmphasis"/>
+          <w:i w:val="0"/>
+          <w:iCs w:val="0"/>
+          <w:color w:val="000000" w:themeColor="text1"/>
+        </w:rPr>
+        <w:t>Varijacioni autokoder, za razliku od autokodera na osnovu naučenih informacija generiše nove podatke.</w:t>
+      </w:r>
+      <w:r>
+        <w:rPr>
+          <w:rStyle w:val="SubtleEmphasis"/>
+          <w:i w:val="0"/>
+          <w:iCs w:val="0"/>
+          <w:color w:val="000000" w:themeColor="text1"/>
+        </w:rPr>
+        <w:t xml:space="preserve"> VAE predstavlja autokoder koji korišćenjem regularizacije obezbeđuje zadovoljavajući prostor latencije, čija su svojstva takva da dozvoljavaju proces generisanja novih informacija.</w:t>
+      </w:r>
+      <w:r>
+        <w:rPr>
+          <w:rStyle w:val="SubtleEmphasis"/>
+          <w:i w:val="0"/>
+          <w:iCs w:val="0"/>
+          <w:color w:val="000000" w:themeColor="text1"/>
+        </w:rPr>
+        <w:t xml:space="preserve"> Veoma sličan autokoderu, VAE poseduje koder i dekoder koji smanjuju pojavu grešaka između kodiranih/dekodiranih podataka i inicijalnih podataka. </w:t>
+      </w:r>
+      <w:r>
+        <w:rPr>
+          <w:rStyle w:val="SubtleEmphasis"/>
+          <w:i w:val="0"/>
+          <w:iCs w:val="0"/>
+          <w:color w:val="000000" w:themeColor="text1"/>
+        </w:rPr>
+        <w:t xml:space="preserve">Razlika između VAE-a i klasičnog autokodera je u tome što VAE umesto kodiranja jedinstvenih podataka vrši distribuciju kodiranih podataka na prostor latencije. </w:t>
       </w:r>
     </w:p>
     <w:p>
@@ -6177,23 +5263,7 @@
           <w:rStyle w:val="SubtleEmphasis"/>
           <w:color w:val="000000" w:themeColor="text1"/>
         </w:rPr>
-        <w:t xml:space="preserve"> VAE i njegova funkcija gubitka (povećava stepen efikasnosti kodiranja i prostor </w:t>
-      </w:r>
-      <w:proofErr w:type="spellStart"/>
-      <w:r>
-        <w:rPr>
-          <w:rStyle w:val="SubtleEmphasis"/>
-          <w:color w:val="000000" w:themeColor="text1"/>
-        </w:rPr>
-        <w:t>latencije</w:t>
-      </w:r>
-      <w:proofErr w:type="spellEnd"/>
-      <w:r>
-        <w:rPr>
-          <w:rStyle w:val="SubtleEmphasis"/>
-          <w:color w:val="000000" w:themeColor="text1"/>
-        </w:rPr>
-        <w:t>)</w:t>
+        <w:t xml:space="preserve"> VAE i njegova funkcija gubitka (povećava stepen efikasnosti kodiranja i prostor latencije)</w:t>
       </w:r>
     </w:p>
     <w:p>
@@ -6231,47 +5301,7 @@
           <w:iCs w:val="0"/>
           <w:color w:val="000000" w:themeColor="text1"/>
         </w:rPr>
-        <w:t xml:space="preserve">VAE potom kodirane podatke koji su dobijeni u okviru neke proizvoljne raspodele treba da </w:t>
-      </w:r>
-      <w:proofErr w:type="spellStart"/>
-      <w:r>
-        <w:rPr>
-          <w:rStyle w:val="SubtleEmphasis"/>
-          <w:i w:val="0"/>
-          <w:iCs w:val="0"/>
-          <w:color w:val="000000" w:themeColor="text1"/>
-        </w:rPr>
-        <w:t>skalira</w:t>
-      </w:r>
-      <w:proofErr w:type="spellEnd"/>
-      <w:r>
-        <w:rPr>
-          <w:rStyle w:val="SubtleEmphasis"/>
-          <w:i w:val="0"/>
-          <w:iCs w:val="0"/>
-          <w:color w:val="000000" w:themeColor="text1"/>
-        </w:rPr>
-        <w:t xml:space="preserve"> na normalnu (</w:t>
-      </w:r>
-      <w:proofErr w:type="spellStart"/>
-      <w:r>
-        <w:rPr>
-          <w:rStyle w:val="SubtleEmphasis"/>
-          <w:i w:val="0"/>
-          <w:iCs w:val="0"/>
-          <w:color w:val="000000" w:themeColor="text1"/>
-        </w:rPr>
-        <w:t>Gausovu</w:t>
-      </w:r>
-      <w:proofErr w:type="spellEnd"/>
-      <w:r>
-        <w:rPr>
-          <w:rStyle w:val="SubtleEmphasis"/>
-          <w:i w:val="0"/>
-          <w:iCs w:val="0"/>
-          <w:color w:val="000000" w:themeColor="text1"/>
-        </w:rPr>
-        <w:t>) raspodelu.</w:t>
+        <w:t>VAE potom kodirane podatke koji su dobijeni u okviru neke proizvoljne raspodele treba da skalira na normalnu (Gausovu) raspodelu.</w:t>
       </w:r>
       <w:r>
         <w:rPr>
@@ -6361,21 +5391,8 @@
           <w:iCs w:val="0"/>
           <w:color w:val="000000" w:themeColor="text1"/>
         </w:rPr>
-        <w:t xml:space="preserve">trik </w:t>
-      </w:r>
-      <w:proofErr w:type="spellStart"/>
-      <w:r>
-        <w:rPr>
-          <w:rStyle w:val="SubtleEmphasis"/>
-          <w:b/>
-          <w:bCs/>
-          <w:i w:val="0"/>
-          <w:iCs w:val="0"/>
-          <w:color w:val="000000" w:themeColor="text1"/>
-        </w:rPr>
-        <w:t>reparametrizacije</w:t>
-      </w:r>
-      <w:proofErr w:type="spellEnd"/>
+        <w:t>trik reparametrizacije</w:t>
+      </w:r>
       <w:r>
         <w:rPr>
           <w:rStyle w:val="SubtleEmphasis"/>
@@ -6385,7 +5402,6 @@
         </w:rPr>
         <w:t xml:space="preserve"> i to je jedan od najbitnijih koraka u radu samog </w:t>
       </w:r>
-      <w:proofErr w:type="spellStart"/>
       <w:r>
         <w:rPr>
           <w:rStyle w:val="SubtleEmphasis"/>
@@ -6402,37 +5418,7 @@
           <w:iCs w:val="0"/>
           <w:color w:val="000000" w:themeColor="text1"/>
         </w:rPr>
-        <w:t>arijacionog</w:t>
-      </w:r>
-      <w:proofErr w:type="spellEnd"/>
-      <w:r>
-        <w:rPr>
-          <w:rStyle w:val="SubtleEmphasis"/>
-          <w:i w:val="0"/>
-          <w:iCs w:val="0"/>
-          <w:color w:val="000000" w:themeColor="text1"/>
-        </w:rPr>
-        <w:t xml:space="preserve"> </w:t>
-      </w:r>
-      <w:proofErr w:type="spellStart"/>
-      <w:r>
-        <w:rPr>
-          <w:rStyle w:val="SubtleEmphasis"/>
-          <w:i w:val="0"/>
-          <w:iCs w:val="0"/>
-          <w:color w:val="000000" w:themeColor="text1"/>
-        </w:rPr>
-        <w:t>autokodera</w:t>
-      </w:r>
-      <w:proofErr w:type="spellEnd"/>
-      <w:r>
-        <w:rPr>
-          <w:rStyle w:val="SubtleEmphasis"/>
-          <w:i w:val="0"/>
-          <w:iCs w:val="0"/>
-          <w:color w:val="000000" w:themeColor="text1"/>
-        </w:rPr>
-        <w:t>.</w:t>
+        <w:t>arijacionog autokodera.</w:t>
       </w:r>
       <w:r>
         <w:rPr>
@@ -6517,6 +5503,11 @@
           <w:id w:val="-1424570507"/>
           <w:citation/>
         </w:sdtPr>
+        <w:sdtEndPr>
+          <w:rPr>
+            <w:rStyle w:val="SubtleEmphasis"/>
+          </w:rPr>
+        </w:sdtEndPr>
         <w:sdtContent>
           <w:r>
             <w:rPr>
@@ -6791,7 +5782,6 @@
         </w:rPr>
         <w:t xml:space="preserve">Razmotrićemo jedno od potencijalnih rešenja za implementaciju </w:t>
       </w:r>
-      <w:proofErr w:type="spellStart"/>
       <w:r>
         <w:rPr>
           <w:rStyle w:val="SubtleEmphasis"/>
@@ -6808,29 +5798,8 @@
           <w:iCs w:val="0"/>
           <w:color w:val="000000" w:themeColor="text1"/>
         </w:rPr>
-        <w:t>arijacionog</w:t>
-      </w:r>
-      <w:proofErr w:type="spellEnd"/>
-      <w:r>
-        <w:rPr>
-          <w:rStyle w:val="SubtleEmphasis"/>
-          <w:i w:val="0"/>
-          <w:iCs w:val="0"/>
-          <w:color w:val="000000" w:themeColor="text1"/>
-        </w:rPr>
-        <w:t xml:space="preserve"> </w:t>
-      </w:r>
-      <w:proofErr w:type="spellStart"/>
-      <w:r>
-        <w:rPr>
-          <w:rStyle w:val="SubtleEmphasis"/>
-          <w:i w:val="0"/>
-          <w:iCs w:val="0"/>
-          <w:color w:val="000000" w:themeColor="text1"/>
-        </w:rPr>
-        <w:t>autokodera</w:t>
-      </w:r>
-      <w:proofErr w:type="spellEnd"/>
+        <w:t>arijacionog autokodera</w:t>
+      </w:r>
       <w:r>
         <w:rPr>
           <w:rStyle w:val="SubtleEmphasis"/>
@@ -6896,6 +5865,11 @@
           <w:id w:val="499785705"/>
           <w:citation/>
         </w:sdtPr>
+        <w:sdtEndPr>
+          <w:rPr>
+            <w:rStyle w:val="SubtleEmphasis"/>
+          </w:rPr>
+        </w:sdtEndPr>
         <w:sdtContent>
           <w:r>
             <w:rPr>
@@ -6973,51 +5947,28 @@
           <w:szCs w:val="16"/>
           <w:lang w:eastAsia="sr-Latn-RS"/>
         </w:rPr>
+        <w:t xml:space="preserve"> tensorflow </w:t>
+      </w:r>
+      <w:r>
+        <w:rPr>
+          <w:rFonts w:ascii="Consolas" w:eastAsia="Times New Roman" w:hAnsi="Consolas"/>
+          <w:color w:val="569CD6"/>
+          <w:sz w:val="16"/>
+          <w:szCs w:val="16"/>
+          <w:lang w:eastAsia="sr-Latn-RS"/>
+        </w:rPr>
+        <w:t>as</w:t>
+      </w:r>
+      <w:r>
+        <w:rPr>
+          <w:rFonts w:ascii="Consolas" w:eastAsia="Times New Roman" w:hAnsi="Consolas"/>
+          <w:color w:val="D4D4D4"/>
+          <w:sz w:val="16"/>
+          <w:szCs w:val="16"/>
+          <w:lang w:eastAsia="sr-Latn-RS"/>
+        </w:rPr>
         <w:t xml:space="preserve"> </w:t>
       </w:r>
-      <w:proofErr w:type="spellStart"/>
-      <w:r>
-        <w:rPr>
-          <w:rFonts w:ascii="Consolas" w:eastAsia="Times New Roman" w:hAnsi="Consolas"/>
-          <w:color w:val="D4D4D4"/>
-          <w:sz w:val="16"/>
-          <w:szCs w:val="16"/>
-          <w:lang w:eastAsia="sr-Latn-RS"/>
-        </w:rPr>
-        <w:t>tensorflow</w:t>
-      </w:r>
-      <w:proofErr w:type="spellEnd"/>
-      <w:r>
-        <w:rPr>
-          <w:rFonts w:ascii="Consolas" w:eastAsia="Times New Roman" w:hAnsi="Consolas"/>
-          <w:color w:val="D4D4D4"/>
-          <w:sz w:val="16"/>
-          <w:szCs w:val="16"/>
-          <w:lang w:eastAsia="sr-Latn-RS"/>
-        </w:rPr>
-        <w:t xml:space="preserve"> </w:t>
-      </w:r>
-      <w:r>
-        <w:rPr>
-          <w:rFonts w:ascii="Consolas" w:eastAsia="Times New Roman" w:hAnsi="Consolas"/>
-          <w:color w:val="569CD6"/>
-          <w:sz w:val="16"/>
-          <w:szCs w:val="16"/>
-          <w:lang w:eastAsia="sr-Latn-RS"/>
-        </w:rPr>
-        <w:t>as</w:t>
-      </w:r>
-      <w:r>
-        <w:rPr>
-          <w:rFonts w:ascii="Consolas" w:eastAsia="Times New Roman" w:hAnsi="Consolas"/>
-          <w:color w:val="D4D4D4"/>
-          <w:sz w:val="16"/>
-          <w:szCs w:val="16"/>
-          <w:lang w:eastAsia="sr-Latn-RS"/>
-        </w:rPr>
-        <w:t xml:space="preserve"> </w:t>
-      </w:r>
-      <w:proofErr w:type="spellStart"/>
       <w:r>
         <w:rPr>
           <w:rFonts w:ascii="Consolas" w:eastAsia="Times New Roman" w:hAnsi="Consolas"/>
@@ -7028,7 +5979,6 @@
         </w:rPr>
         <w:t>tf</w:t>
       </w:r>
-      <w:proofErr w:type="spellEnd"/>
     </w:p>
     <w:p>
       <w:pPr>
@@ -7062,7 +6012,6 @@
         </w:rPr>
         <w:t xml:space="preserve"> </w:t>
       </w:r>
-      <w:proofErr w:type="spellStart"/>
       <w:r>
         <w:rPr>
           <w:rFonts w:ascii="Consolas" w:eastAsia="Times New Roman" w:hAnsi="Consolas"/>
@@ -7073,7 +6022,6 @@
         </w:rPr>
         <w:t>numpy</w:t>
       </w:r>
-      <w:proofErr w:type="spellEnd"/>
       <w:r>
         <w:rPr>
           <w:rFonts w:ascii="Consolas" w:eastAsia="Times New Roman" w:hAnsi="Consolas"/>
@@ -7104,7 +6052,6 @@
         </w:rPr>
         <w:t xml:space="preserve"> </w:t>
       </w:r>
-      <w:proofErr w:type="spellStart"/>
       <w:r>
         <w:rPr>
           <w:rFonts w:ascii="Consolas" w:eastAsia="Times New Roman" w:hAnsi="Consolas"/>
@@ -7115,7 +6062,6 @@
         </w:rPr>
         <w:t>np</w:t>
       </w:r>
-      <w:proofErr w:type="spellEnd"/>
     </w:p>
     <w:p>
       <w:pPr>
@@ -7150,86 +6096,8 @@
           <w:szCs w:val="16"/>
           <w:lang w:eastAsia="sr-Latn-RS"/>
         </w:rPr>
-        <w:t xml:space="preserve">## </w:t>
-      </w:r>
-      <w:proofErr w:type="spellStart"/>
-      <w:r>
-        <w:rPr>
-          <w:rFonts w:ascii="Consolas" w:eastAsia="Times New Roman" w:hAnsi="Consolas"/>
-          <w:color w:val="6A9955"/>
-          <w:sz w:val="16"/>
-          <w:szCs w:val="16"/>
-          <w:lang w:eastAsia="sr-Latn-RS"/>
-        </w:rPr>
-        <w:t>networks</w:t>
-      </w:r>
-      <w:proofErr w:type="spellEnd"/>
-      <w:r>
-        <w:rPr>
-          <w:rFonts w:ascii="Consolas" w:eastAsia="Times New Roman" w:hAnsi="Consolas"/>
-          <w:color w:val="6A9955"/>
-          <w:sz w:val="16"/>
-          <w:szCs w:val="16"/>
-          <w:lang w:eastAsia="sr-Latn-RS"/>
-        </w:rPr>
-        <w:t xml:space="preserve"> - </w:t>
-      </w:r>
-      <w:proofErr w:type="spellStart"/>
-      <w:r>
-        <w:rPr>
-          <w:rFonts w:ascii="Consolas" w:eastAsia="Times New Roman" w:hAnsi="Consolas"/>
-          <w:color w:val="6A9955"/>
-          <w:sz w:val="16"/>
-          <w:szCs w:val="16"/>
-          <w:lang w:eastAsia="sr-Latn-RS"/>
-        </w:rPr>
-        <w:t>convolutional</w:t>
-      </w:r>
-      <w:proofErr w:type="spellEnd"/>
-      <w:r>
-        <w:rPr>
-          <w:rFonts w:ascii="Consolas" w:eastAsia="Times New Roman" w:hAnsi="Consolas"/>
-          <w:color w:val="6A9955"/>
-          <w:sz w:val="16"/>
-          <w:szCs w:val="16"/>
-          <w:lang w:eastAsia="sr-Latn-RS"/>
-        </w:rPr>
-        <w:t xml:space="preserve"> </w:t>
-      </w:r>
-      <w:proofErr w:type="spellStart"/>
-      <w:r>
-        <w:rPr>
-          <w:rFonts w:ascii="Consolas" w:eastAsia="Times New Roman" w:hAnsi="Consolas"/>
-          <w:color w:val="6A9955"/>
-          <w:sz w:val="16"/>
-          <w:szCs w:val="16"/>
-          <w:lang w:eastAsia="sr-Latn-RS"/>
-        </w:rPr>
-        <w:t>variational</w:t>
-      </w:r>
-      <w:proofErr w:type="spellEnd"/>
-      <w:r>
-        <w:rPr>
-          <w:rFonts w:ascii="Consolas" w:eastAsia="Times New Roman" w:hAnsi="Consolas"/>
-          <w:color w:val="6A9955"/>
-          <w:sz w:val="16"/>
-          <w:szCs w:val="16"/>
-          <w:lang w:eastAsia="sr-Latn-RS"/>
-        </w:rPr>
-        <w:t xml:space="preserve"> </w:t>
-      </w:r>
-      <w:proofErr w:type="spellStart"/>
-      <w:r>
-        <w:rPr>
-          <w:rFonts w:ascii="Consolas" w:eastAsia="Times New Roman" w:hAnsi="Consolas"/>
-          <w:color w:val="6A9955"/>
-          <w:sz w:val="16"/>
-          <w:szCs w:val="16"/>
-          <w:lang w:eastAsia="sr-Latn-RS"/>
-        </w:rPr>
-        <w:t>autoencoder</w:t>
-      </w:r>
-      <w:proofErr w:type="spellEnd"/>
+        <w:t>## networks - convolutional variational autoencoder</w:t>
+      </w:r>
     </w:p>
     <w:p>
       <w:pPr>
@@ -7243,7 +6111,6 @@
           <w:lang w:eastAsia="sr-Latn-RS"/>
         </w:rPr>
       </w:pPr>
-      <w:proofErr w:type="spellStart"/>
       <w:r>
         <w:rPr>
           <w:rFonts w:ascii="Consolas" w:eastAsia="Times New Roman" w:hAnsi="Consolas"/>
@@ -7254,7 +6121,6 @@
         </w:rPr>
         <w:t>class</w:t>
       </w:r>
-      <w:proofErr w:type="spellEnd"/>
       <w:r>
         <w:rPr>
           <w:rFonts w:ascii="Consolas" w:eastAsia="Times New Roman" w:hAnsi="Consolas"/>
@@ -7285,7 +6151,6 @@
         </w:rPr>
         <w:t>(</w:t>
       </w:r>
-      <w:proofErr w:type="spellStart"/>
       <w:r>
         <w:rPr>
           <w:rFonts w:ascii="Consolas" w:eastAsia="Times New Roman" w:hAnsi="Consolas"/>
@@ -7296,7 +6161,6 @@
         </w:rPr>
         <w:t>tf.keras.Model</w:t>
       </w:r>
-      <w:proofErr w:type="spellEnd"/>
       <w:r>
         <w:rPr>
           <w:rFonts w:ascii="Consolas" w:eastAsia="Times New Roman" w:hAnsi="Consolas"/>
@@ -7371,29 +6235,7 @@
           <w:szCs w:val="16"/>
           <w:lang w:eastAsia="sr-Latn-RS"/>
         </w:rPr>
-        <w:t>__</w:t>
-      </w:r>
-      <w:proofErr w:type="spellStart"/>
-      <w:r>
-        <w:rPr>
-          <w:rFonts w:ascii="Consolas" w:eastAsia="Times New Roman" w:hAnsi="Consolas"/>
-          <w:color w:val="DCDCAA"/>
-          <w:sz w:val="16"/>
-          <w:szCs w:val="16"/>
-          <w:lang w:eastAsia="sr-Latn-RS"/>
-        </w:rPr>
-        <w:t>init</w:t>
-      </w:r>
-      <w:proofErr w:type="spellEnd"/>
-      <w:r>
-        <w:rPr>
-          <w:rFonts w:ascii="Consolas" w:eastAsia="Times New Roman" w:hAnsi="Consolas"/>
-          <w:color w:val="DCDCAA"/>
-          <w:sz w:val="16"/>
-          <w:szCs w:val="16"/>
-          <w:lang w:eastAsia="sr-Latn-RS"/>
-        </w:rPr>
-        <w:t>__</w:t>
+        <w:t>__init__</w:t>
       </w:r>
       <w:r>
         <w:rPr>
@@ -7405,7 +6247,6 @@
         </w:rPr>
         <w:t>(</w:t>
       </w:r>
-      <w:proofErr w:type="spellStart"/>
       <w:r>
         <w:rPr>
           <w:rFonts w:ascii="Consolas" w:eastAsia="Times New Roman" w:hAnsi="Consolas"/>
@@ -7416,7 +6257,6 @@
         </w:rPr>
         <w:t>self</w:t>
       </w:r>
-      <w:proofErr w:type="spellEnd"/>
       <w:r>
         <w:rPr>
           <w:rFonts w:ascii="Consolas" w:eastAsia="Times New Roman" w:hAnsi="Consolas"/>
@@ -7427,7 +6267,6 @@
         </w:rPr>
         <w:t xml:space="preserve">, </w:t>
       </w:r>
-      <w:proofErr w:type="spellStart"/>
       <w:r>
         <w:rPr>
           <w:rFonts w:ascii="Consolas" w:eastAsia="Times New Roman" w:hAnsi="Consolas"/>
@@ -7438,7 +6277,6 @@
         </w:rPr>
         <w:t>latent_dim</w:t>
       </w:r>
-      <w:proofErr w:type="spellEnd"/>
       <w:r>
         <w:rPr>
           <w:rFonts w:ascii="Consolas" w:eastAsia="Times New Roman" w:hAnsi="Consolas"/>
@@ -7512,7 +6350,6 @@
         </w:rPr>
         <w:t xml:space="preserve">, </w:t>
       </w:r>
-      <w:proofErr w:type="spellStart"/>
       <w:r>
         <w:rPr>
           <w:rFonts w:ascii="Consolas" w:eastAsia="Times New Roman" w:hAnsi="Consolas"/>
@@ -7523,38 +6360,15 @@
         </w:rPr>
         <w:t>self</w:t>
       </w:r>
-      <w:proofErr w:type="spellEnd"/>
-      <w:r>
-        <w:rPr>
-          <w:rFonts w:ascii="Consolas" w:eastAsia="Times New Roman" w:hAnsi="Consolas"/>
-          <w:color w:val="D4D4D4"/>
-          <w:sz w:val="16"/>
-          <w:szCs w:val="16"/>
-          <w:lang w:eastAsia="sr-Latn-RS"/>
-        </w:rPr>
-        <w:t>).__</w:t>
-      </w:r>
-      <w:proofErr w:type="spellStart"/>
-      <w:r>
-        <w:rPr>
-          <w:rFonts w:ascii="Consolas" w:eastAsia="Times New Roman" w:hAnsi="Consolas"/>
-          <w:color w:val="D4D4D4"/>
-          <w:sz w:val="16"/>
-          <w:szCs w:val="16"/>
-          <w:lang w:eastAsia="sr-Latn-RS"/>
-        </w:rPr>
-        <w:t>init</w:t>
-      </w:r>
-      <w:proofErr w:type="spellEnd"/>
-      <w:r>
-        <w:rPr>
-          <w:rFonts w:ascii="Consolas" w:eastAsia="Times New Roman" w:hAnsi="Consolas"/>
-          <w:color w:val="D4D4D4"/>
-          <w:sz w:val="16"/>
-          <w:szCs w:val="16"/>
-          <w:lang w:eastAsia="sr-Latn-RS"/>
-        </w:rPr>
-        <w:t>__()</w:t>
+      <w:r>
+        <w:rPr>
+          <w:rFonts w:ascii="Consolas" w:eastAsia="Times New Roman" w:hAnsi="Consolas"/>
+          <w:color w:val="D4D4D4"/>
+          <w:sz w:val="16"/>
+          <w:szCs w:val="16"/>
+          <w:lang w:eastAsia="sr-Latn-RS"/>
+        </w:rPr>
+        <w:t>).__init__()</w:t>
       </w:r>
     </w:p>
     <w:p>
@@ -7579,7 +6393,6 @@
         </w:rPr>
         <w:t xml:space="preserve">    </w:t>
       </w:r>
-      <w:proofErr w:type="spellStart"/>
       <w:r>
         <w:rPr>
           <w:rFonts w:ascii="Consolas" w:eastAsia="Times New Roman" w:hAnsi="Consolas"/>
@@ -7610,7 +6423,6 @@
         </w:rPr>
         <w:t>latent_dim</w:t>
       </w:r>
-      <w:proofErr w:type="spellEnd"/>
       <w:r>
         <w:rPr>
           <w:rFonts w:ascii="Consolas" w:eastAsia="Times New Roman" w:hAnsi="Consolas"/>
@@ -7621,7 +6433,6 @@
         </w:rPr>
         <w:t xml:space="preserve"> = </w:t>
       </w:r>
-      <w:proofErr w:type="spellStart"/>
       <w:r>
         <w:rPr>
           <w:rFonts w:ascii="Consolas" w:eastAsia="Times New Roman" w:hAnsi="Consolas"/>
@@ -7632,7 +6443,6 @@
         </w:rPr>
         <w:t>latent_dim</w:t>
       </w:r>
-      <w:proofErr w:type="spellEnd"/>
     </w:p>
     <w:p>
       <w:pPr>
@@ -7656,7 +6466,6 @@
         </w:rPr>
         <w:t xml:space="preserve">    </w:t>
       </w:r>
-      <w:proofErr w:type="spellStart"/>
       <w:r>
         <w:rPr>
           <w:rFonts w:ascii="Consolas" w:eastAsia="Times New Roman" w:hAnsi="Consolas"/>
@@ -7687,7 +6496,6 @@
         </w:rPr>
         <w:t>encoder</w:t>
       </w:r>
-      <w:proofErr w:type="spellEnd"/>
       <w:r>
         <w:rPr>
           <w:rFonts w:ascii="Consolas" w:eastAsia="Times New Roman" w:hAnsi="Consolas"/>
@@ -7698,7 +6506,6 @@
         </w:rPr>
         <w:t xml:space="preserve"> = </w:t>
       </w:r>
-      <w:proofErr w:type="spellStart"/>
       <w:r>
         <w:rPr>
           <w:rFonts w:ascii="Consolas" w:eastAsia="Times New Roman" w:hAnsi="Consolas"/>
@@ -7717,18 +6524,7 @@
           <w:szCs w:val="16"/>
           <w:lang w:eastAsia="sr-Latn-RS"/>
         </w:rPr>
-        <w:t>.keras.Sequential</w:t>
-      </w:r>
-      <w:proofErr w:type="spellEnd"/>
-      <w:r>
-        <w:rPr>
-          <w:rFonts w:ascii="Consolas" w:eastAsia="Times New Roman" w:hAnsi="Consolas"/>
-          <w:color w:val="D4D4D4"/>
-          <w:sz w:val="16"/>
-          <w:szCs w:val="16"/>
-          <w:lang w:eastAsia="sr-Latn-RS"/>
-        </w:rPr>
-        <w:t>(</w:t>
+        <w:t>.keras.Sequential(</w:t>
       </w:r>
     </w:p>
     <w:p>
@@ -7776,7 +6572,6 @@
         </w:rPr>
         <w:t xml:space="preserve">            </w:t>
       </w:r>
-      <w:proofErr w:type="spellStart"/>
       <w:r>
         <w:rPr>
           <w:rFonts w:ascii="Consolas" w:eastAsia="Times New Roman" w:hAnsi="Consolas"/>
@@ -7795,20 +6590,8 @@
           <w:szCs w:val="16"/>
           <w:lang w:eastAsia="sr-Latn-RS"/>
         </w:rPr>
-        <w:t>.keras.layers.InputLayer</w:t>
-      </w:r>
-      <w:proofErr w:type="spellEnd"/>
-      <w:r>
-        <w:rPr>
-          <w:rFonts w:ascii="Consolas" w:eastAsia="Times New Roman" w:hAnsi="Consolas"/>
-          <w:color w:val="D4D4D4"/>
-          <w:sz w:val="16"/>
-          <w:szCs w:val="16"/>
-          <w:lang w:eastAsia="sr-Latn-RS"/>
-        </w:rPr>
-        <w:t>(</w:t>
-      </w:r>
-      <w:proofErr w:type="spellStart"/>
+        <w:t>.keras.layers.InputLayer(</w:t>
+      </w:r>
       <w:r>
         <w:rPr>
           <w:rFonts w:ascii="Consolas" w:eastAsia="Times New Roman" w:hAnsi="Consolas"/>
@@ -7819,7 +6602,6 @@
         </w:rPr>
         <w:t>input_shape</w:t>
       </w:r>
-      <w:proofErr w:type="spellEnd"/>
       <w:r>
         <w:rPr>
           <w:rFonts w:ascii="Consolas" w:eastAsia="Times New Roman" w:hAnsi="Consolas"/>
@@ -7956,7 +6738,6 @@
         </w:rPr>
         <w:t xml:space="preserve">                </w:t>
       </w:r>
-      <w:proofErr w:type="spellStart"/>
       <w:r>
         <w:rPr>
           <w:rFonts w:ascii="Consolas" w:eastAsia="Times New Roman" w:hAnsi="Consolas"/>
@@ -7967,7 +6748,6 @@
         </w:rPr>
         <w:t>filters</w:t>
       </w:r>
-      <w:proofErr w:type="spellEnd"/>
       <w:r>
         <w:rPr>
           <w:rFonts w:ascii="Consolas" w:eastAsia="Times New Roman" w:hAnsi="Consolas"/>
@@ -7998,7 +6778,6 @@
         </w:rPr>
         <w:t xml:space="preserve">, </w:t>
       </w:r>
-      <w:proofErr w:type="spellStart"/>
       <w:r>
         <w:rPr>
           <w:rFonts w:ascii="Consolas" w:eastAsia="Times New Roman" w:hAnsi="Consolas"/>
@@ -8009,7 +6788,6 @@
         </w:rPr>
         <w:t>kernel_size</w:t>
       </w:r>
-      <w:proofErr w:type="spellEnd"/>
       <w:r>
         <w:rPr>
           <w:rFonts w:ascii="Consolas" w:eastAsia="Times New Roman" w:hAnsi="Consolas"/>
@@ -8040,7 +6818,6 @@
         </w:rPr>
         <w:t xml:space="preserve">, </w:t>
       </w:r>
-      <w:proofErr w:type="spellStart"/>
       <w:r>
         <w:rPr>
           <w:rFonts w:ascii="Consolas" w:eastAsia="Times New Roman" w:hAnsi="Consolas"/>
@@ -8051,7 +6828,6 @@
         </w:rPr>
         <w:t>strides</w:t>
       </w:r>
-      <w:proofErr w:type="spellEnd"/>
       <w:r>
         <w:rPr>
           <w:rFonts w:ascii="Consolas" w:eastAsia="Times New Roman" w:hAnsi="Consolas"/>
@@ -8102,7 +6878,6 @@
         </w:rPr>
         <w:t xml:space="preserve">), </w:t>
       </w:r>
-      <w:proofErr w:type="spellStart"/>
       <w:r>
         <w:rPr>
           <w:rFonts w:ascii="Consolas" w:eastAsia="Times New Roman" w:hAnsi="Consolas"/>
@@ -8113,7 +6888,6 @@
         </w:rPr>
         <w:t>activation</w:t>
       </w:r>
-      <w:proofErr w:type="spellEnd"/>
       <w:r>
         <w:rPr>
           <w:rFonts w:ascii="Consolas" w:eastAsia="Times New Roman" w:hAnsi="Consolas"/>
@@ -8132,29 +6906,7 @@
           <w:szCs w:val="16"/>
           <w:lang w:eastAsia="sr-Latn-RS"/>
         </w:rPr>
-        <w:t>'</w:t>
-      </w:r>
-      <w:proofErr w:type="spellStart"/>
-      <w:r>
-        <w:rPr>
-          <w:rFonts w:ascii="Consolas" w:eastAsia="Times New Roman" w:hAnsi="Consolas"/>
-          <w:color w:val="CE9178"/>
-          <w:sz w:val="16"/>
-          <w:szCs w:val="16"/>
-          <w:lang w:eastAsia="sr-Latn-RS"/>
-        </w:rPr>
-        <w:t>relu</w:t>
-      </w:r>
-      <w:proofErr w:type="spellEnd"/>
-      <w:r>
-        <w:rPr>
-          <w:rFonts w:ascii="Consolas" w:eastAsia="Times New Roman" w:hAnsi="Consolas"/>
-          <w:color w:val="CE9178"/>
-          <w:sz w:val="16"/>
-          <w:szCs w:val="16"/>
-          <w:lang w:eastAsia="sr-Latn-RS"/>
-        </w:rPr>
-        <w:t>'</w:t>
+        <w:t>'relu'</w:t>
       </w:r>
       <w:r>
         <w:rPr>
@@ -8232,7 +6984,6 @@
         </w:rPr>
         <w:t xml:space="preserve">                </w:t>
       </w:r>
-      <w:proofErr w:type="spellStart"/>
       <w:r>
         <w:rPr>
           <w:rFonts w:ascii="Consolas" w:eastAsia="Times New Roman" w:hAnsi="Consolas"/>
@@ -8243,7 +6994,6 @@
         </w:rPr>
         <w:t>filters</w:t>
       </w:r>
-      <w:proofErr w:type="spellEnd"/>
       <w:r>
         <w:rPr>
           <w:rFonts w:ascii="Consolas" w:eastAsia="Times New Roman" w:hAnsi="Consolas"/>
@@ -8274,7 +7024,6 @@
         </w:rPr>
         <w:t xml:space="preserve">, </w:t>
       </w:r>
-      <w:proofErr w:type="spellStart"/>
       <w:r>
         <w:rPr>
           <w:rFonts w:ascii="Consolas" w:eastAsia="Times New Roman" w:hAnsi="Consolas"/>
@@ -8285,7 +7034,6 @@
         </w:rPr>
         <w:t>kernel_size</w:t>
       </w:r>
-      <w:proofErr w:type="spellEnd"/>
       <w:r>
         <w:rPr>
           <w:rFonts w:ascii="Consolas" w:eastAsia="Times New Roman" w:hAnsi="Consolas"/>
@@ -8316,7 +7064,6 @@
         </w:rPr>
         <w:t xml:space="preserve">, </w:t>
       </w:r>
-      <w:proofErr w:type="spellStart"/>
       <w:r>
         <w:rPr>
           <w:rFonts w:ascii="Consolas" w:eastAsia="Times New Roman" w:hAnsi="Consolas"/>
@@ -8327,7 +7074,6 @@
         </w:rPr>
         <w:t>strides</w:t>
       </w:r>
-      <w:proofErr w:type="spellEnd"/>
       <w:r>
         <w:rPr>
           <w:rFonts w:ascii="Consolas" w:eastAsia="Times New Roman" w:hAnsi="Consolas"/>
@@ -8378,7 +7124,6 @@
         </w:rPr>
         <w:t xml:space="preserve">), </w:t>
       </w:r>
-      <w:proofErr w:type="spellStart"/>
       <w:r>
         <w:rPr>
           <w:rFonts w:ascii="Consolas" w:eastAsia="Times New Roman" w:hAnsi="Consolas"/>
@@ -8389,7 +7134,6 @@
         </w:rPr>
         <w:t>activation</w:t>
       </w:r>
-      <w:proofErr w:type="spellEnd"/>
       <w:r>
         <w:rPr>
           <w:rFonts w:ascii="Consolas" w:eastAsia="Times New Roman" w:hAnsi="Consolas"/>
@@ -8408,29 +7152,7 @@
           <w:szCs w:val="16"/>
           <w:lang w:eastAsia="sr-Latn-RS"/>
         </w:rPr>
-        <w:t>'</w:t>
-      </w:r>
-      <w:proofErr w:type="spellStart"/>
-      <w:r>
-        <w:rPr>
-          <w:rFonts w:ascii="Consolas" w:eastAsia="Times New Roman" w:hAnsi="Consolas"/>
-          <w:color w:val="CE9178"/>
-          <w:sz w:val="16"/>
-          <w:szCs w:val="16"/>
-          <w:lang w:eastAsia="sr-Latn-RS"/>
-        </w:rPr>
-        <w:t>relu</w:t>
-      </w:r>
-      <w:proofErr w:type="spellEnd"/>
-      <w:r>
-        <w:rPr>
-          <w:rFonts w:ascii="Consolas" w:eastAsia="Times New Roman" w:hAnsi="Consolas"/>
-          <w:color w:val="CE9178"/>
-          <w:sz w:val="16"/>
-          <w:szCs w:val="16"/>
-          <w:lang w:eastAsia="sr-Latn-RS"/>
-        </w:rPr>
-        <w:t>'</w:t>
+        <w:t>'relu'</w:t>
       </w:r>
       <w:r>
         <w:rPr>
@@ -8465,7 +7187,6 @@
         </w:rPr>
         <w:t xml:space="preserve">            </w:t>
       </w:r>
-      <w:proofErr w:type="spellStart"/>
       <w:r>
         <w:rPr>
           <w:rFonts w:ascii="Consolas" w:eastAsia="Times New Roman" w:hAnsi="Consolas"/>
@@ -8484,18 +7205,7 @@
           <w:szCs w:val="16"/>
           <w:lang w:eastAsia="sr-Latn-RS"/>
         </w:rPr>
-        <w:t>.keras.layers.Flatten</w:t>
-      </w:r>
-      <w:proofErr w:type="spellEnd"/>
-      <w:r>
-        <w:rPr>
-          <w:rFonts w:ascii="Consolas" w:eastAsia="Times New Roman" w:hAnsi="Consolas"/>
-          <w:color w:val="D4D4D4"/>
-          <w:sz w:val="16"/>
-          <w:szCs w:val="16"/>
-          <w:lang w:eastAsia="sr-Latn-RS"/>
-        </w:rPr>
-        <w:t>(),</w:t>
+        <w:t>.keras.layers.Flatten(),</w:t>
       </w:r>
     </w:p>
     <w:p>
@@ -8528,20 +7238,8 @@
           <w:szCs w:val="16"/>
           <w:lang w:eastAsia="sr-Latn-RS"/>
         </w:rPr>
-        <w:t xml:space="preserve"># No </w:t>
-      </w:r>
-      <w:proofErr w:type="spellStart"/>
-      <w:r>
-        <w:rPr>
-          <w:rFonts w:ascii="Consolas" w:eastAsia="Times New Roman" w:hAnsi="Consolas"/>
-          <w:color w:val="6A9955"/>
-          <w:sz w:val="16"/>
-          <w:szCs w:val="16"/>
-          <w:lang w:eastAsia="sr-Latn-RS"/>
-        </w:rPr>
-        <w:t>activation</w:t>
-      </w:r>
-      <w:proofErr w:type="spellEnd"/>
+        <w:t># No activation</w:t>
+      </w:r>
     </w:p>
     <w:p>
       <w:pPr>
@@ -8565,7 +7263,6 @@
         </w:rPr>
         <w:t xml:space="preserve">            </w:t>
       </w:r>
-      <w:proofErr w:type="spellStart"/>
       <w:r>
         <w:rPr>
           <w:rFonts w:ascii="Consolas" w:eastAsia="Times New Roman" w:hAnsi="Consolas"/>
@@ -8584,20 +7281,8 @@
           <w:szCs w:val="16"/>
           <w:lang w:eastAsia="sr-Latn-RS"/>
         </w:rPr>
-        <w:t>.keras.layers.Dense</w:t>
-      </w:r>
-      <w:proofErr w:type="spellEnd"/>
-      <w:r>
-        <w:rPr>
-          <w:rFonts w:ascii="Consolas" w:eastAsia="Times New Roman" w:hAnsi="Consolas"/>
-          <w:color w:val="D4D4D4"/>
-          <w:sz w:val="16"/>
-          <w:szCs w:val="16"/>
-          <w:lang w:eastAsia="sr-Latn-RS"/>
-        </w:rPr>
-        <w:t>(</w:t>
-      </w:r>
-      <w:proofErr w:type="spellStart"/>
+        <w:t>.keras.layers.Dense(</w:t>
+      </w:r>
       <w:r>
         <w:rPr>
           <w:rFonts w:ascii="Consolas" w:eastAsia="Times New Roman" w:hAnsi="Consolas"/>
@@ -8608,7 +7293,6 @@
         </w:rPr>
         <w:t>latent_dim</w:t>
       </w:r>
-      <w:proofErr w:type="spellEnd"/>
       <w:r>
         <w:rPr>
           <w:rFonts w:ascii="Consolas" w:eastAsia="Times New Roman" w:hAnsi="Consolas"/>
@@ -8619,7 +7303,6 @@
         </w:rPr>
         <w:t xml:space="preserve"> + </w:t>
       </w:r>
-      <w:proofErr w:type="spellStart"/>
       <w:r>
         <w:rPr>
           <w:rFonts w:ascii="Consolas" w:eastAsia="Times New Roman" w:hAnsi="Consolas"/>
@@ -8630,7 +7313,6 @@
         </w:rPr>
         <w:t>latent_dim</w:t>
       </w:r>
-      <w:proofErr w:type="spellEnd"/>
       <w:r>
         <w:rPr>
           <w:rFonts w:ascii="Consolas" w:eastAsia="Times New Roman" w:hAnsi="Consolas"/>
@@ -8723,7 +7405,6 @@
         </w:rPr>
         <w:t xml:space="preserve">    </w:t>
       </w:r>
-      <w:proofErr w:type="spellStart"/>
       <w:r>
         <w:rPr>
           <w:rFonts w:ascii="Consolas" w:eastAsia="Times New Roman" w:hAnsi="Consolas"/>
@@ -8754,7 +7435,6 @@
         </w:rPr>
         <w:t>decoder</w:t>
       </w:r>
-      <w:proofErr w:type="spellEnd"/>
       <w:r>
         <w:rPr>
           <w:rFonts w:ascii="Consolas" w:eastAsia="Times New Roman" w:hAnsi="Consolas"/>
@@ -8765,7 +7445,6 @@
         </w:rPr>
         <w:t xml:space="preserve"> = </w:t>
       </w:r>
-      <w:proofErr w:type="spellStart"/>
       <w:r>
         <w:rPr>
           <w:rFonts w:ascii="Consolas" w:eastAsia="Times New Roman" w:hAnsi="Consolas"/>
@@ -8784,18 +7463,7 @@
           <w:szCs w:val="16"/>
           <w:lang w:eastAsia="sr-Latn-RS"/>
         </w:rPr>
-        <w:t>.keras.Sequential</w:t>
-      </w:r>
-      <w:proofErr w:type="spellEnd"/>
-      <w:r>
-        <w:rPr>
-          <w:rFonts w:ascii="Consolas" w:eastAsia="Times New Roman" w:hAnsi="Consolas"/>
-          <w:color w:val="D4D4D4"/>
-          <w:sz w:val="16"/>
-          <w:szCs w:val="16"/>
-          <w:lang w:eastAsia="sr-Latn-RS"/>
-        </w:rPr>
-        <w:t>(</w:t>
+        <w:t>.keras.Sequential(</w:t>
       </w:r>
     </w:p>
     <w:p>
@@ -8843,7 +7511,6 @@
         </w:rPr>
         <w:t xml:space="preserve">            </w:t>
       </w:r>
-      <w:proofErr w:type="spellStart"/>
       <w:r>
         <w:rPr>
           <w:rFonts w:ascii="Consolas" w:eastAsia="Times New Roman" w:hAnsi="Consolas"/>
@@ -8862,20 +7529,8 @@
           <w:szCs w:val="16"/>
           <w:lang w:eastAsia="sr-Latn-RS"/>
         </w:rPr>
-        <w:t>.keras.layers.InputLayer</w:t>
-      </w:r>
-      <w:proofErr w:type="spellEnd"/>
-      <w:r>
-        <w:rPr>
-          <w:rFonts w:ascii="Consolas" w:eastAsia="Times New Roman" w:hAnsi="Consolas"/>
-          <w:color w:val="D4D4D4"/>
-          <w:sz w:val="16"/>
-          <w:szCs w:val="16"/>
-          <w:lang w:eastAsia="sr-Latn-RS"/>
-        </w:rPr>
-        <w:t>(</w:t>
-      </w:r>
-      <w:proofErr w:type="spellStart"/>
+        <w:t>.keras.layers.InputLayer(</w:t>
+      </w:r>
       <w:r>
         <w:rPr>
           <w:rFonts w:ascii="Consolas" w:eastAsia="Times New Roman" w:hAnsi="Consolas"/>
@@ -8886,7 +7541,6 @@
         </w:rPr>
         <w:t>input_shape</w:t>
       </w:r>
-      <w:proofErr w:type="spellEnd"/>
       <w:r>
         <w:rPr>
           <w:rFonts w:ascii="Consolas" w:eastAsia="Times New Roman" w:hAnsi="Consolas"/>
@@ -8897,7 +7551,6 @@
         </w:rPr>
         <w:t>=(</w:t>
       </w:r>
-      <w:proofErr w:type="spellStart"/>
       <w:r>
         <w:rPr>
           <w:rFonts w:ascii="Consolas" w:eastAsia="Times New Roman" w:hAnsi="Consolas"/>
@@ -8908,7 +7561,6 @@
         </w:rPr>
         <w:t>latent_dim</w:t>
       </w:r>
-      <w:proofErr w:type="spellEnd"/>
       <w:r>
         <w:rPr>
           <w:rFonts w:ascii="Consolas" w:eastAsia="Times New Roman" w:hAnsi="Consolas"/>
@@ -8942,7 +7594,6 @@
         </w:rPr>
         <w:t xml:space="preserve">            </w:t>
       </w:r>
-      <w:proofErr w:type="spellStart"/>
       <w:r>
         <w:rPr>
           <w:rFonts w:ascii="Consolas" w:eastAsia="Times New Roman" w:hAnsi="Consolas"/>
@@ -8961,20 +7612,8 @@
           <w:szCs w:val="16"/>
           <w:lang w:eastAsia="sr-Latn-RS"/>
         </w:rPr>
-        <w:t>.keras.layers.Dense</w:t>
-      </w:r>
-      <w:proofErr w:type="spellEnd"/>
-      <w:r>
-        <w:rPr>
-          <w:rFonts w:ascii="Consolas" w:eastAsia="Times New Roman" w:hAnsi="Consolas"/>
-          <w:color w:val="D4D4D4"/>
-          <w:sz w:val="16"/>
-          <w:szCs w:val="16"/>
-          <w:lang w:eastAsia="sr-Latn-RS"/>
-        </w:rPr>
-        <w:t>(</w:t>
-      </w:r>
-      <w:proofErr w:type="spellStart"/>
+        <w:t>.keras.layers.Dense(</w:t>
+      </w:r>
       <w:r>
         <w:rPr>
           <w:rFonts w:ascii="Consolas" w:eastAsia="Times New Roman" w:hAnsi="Consolas"/>
@@ -8985,7 +7624,6 @@
         </w:rPr>
         <w:t>units</w:t>
       </w:r>
-      <w:proofErr w:type="spellEnd"/>
       <w:r>
         <w:rPr>
           <w:rFonts w:ascii="Consolas" w:eastAsia="Times New Roman" w:hAnsi="Consolas"/>
@@ -9056,7 +7694,6 @@
         </w:rPr>
         <w:t xml:space="preserve">, </w:t>
       </w:r>
-      <w:proofErr w:type="spellStart"/>
       <w:r>
         <w:rPr>
           <w:rFonts w:ascii="Consolas" w:eastAsia="Times New Roman" w:hAnsi="Consolas"/>
@@ -9067,7 +7704,6 @@
         </w:rPr>
         <w:t>activation</w:t>
       </w:r>
-      <w:proofErr w:type="spellEnd"/>
       <w:r>
         <w:rPr>
           <w:rFonts w:ascii="Consolas" w:eastAsia="Times New Roman" w:hAnsi="Consolas"/>
@@ -9078,7 +7714,6 @@
         </w:rPr>
         <w:t>=</w:t>
       </w:r>
-      <w:proofErr w:type="spellStart"/>
       <w:r>
         <w:rPr>
           <w:rFonts w:ascii="Consolas" w:eastAsia="Times New Roman" w:hAnsi="Consolas"/>
@@ -9097,18 +7732,7 @@
           <w:szCs w:val="16"/>
           <w:lang w:eastAsia="sr-Latn-RS"/>
         </w:rPr>
-        <w:t>.nn.relu</w:t>
-      </w:r>
-      <w:proofErr w:type="spellEnd"/>
-      <w:r>
-        <w:rPr>
-          <w:rFonts w:ascii="Consolas" w:eastAsia="Times New Roman" w:hAnsi="Consolas"/>
-          <w:color w:val="D4D4D4"/>
-          <w:sz w:val="16"/>
-          <w:szCs w:val="16"/>
-          <w:lang w:eastAsia="sr-Latn-RS"/>
-        </w:rPr>
-        <w:t>),</w:t>
+        <w:t>.nn.relu),</w:t>
       </w:r>
     </w:p>
     <w:p>
@@ -9133,7 +7757,6 @@
         </w:rPr>
         <w:t xml:space="preserve">            </w:t>
       </w:r>
-      <w:proofErr w:type="spellStart"/>
       <w:r>
         <w:rPr>
           <w:rFonts w:ascii="Consolas" w:eastAsia="Times New Roman" w:hAnsi="Consolas"/>
@@ -9152,20 +7775,8 @@
           <w:szCs w:val="16"/>
           <w:lang w:eastAsia="sr-Latn-RS"/>
         </w:rPr>
-        <w:t>.keras.layers.Reshape</w:t>
-      </w:r>
-      <w:proofErr w:type="spellEnd"/>
-      <w:r>
-        <w:rPr>
-          <w:rFonts w:ascii="Consolas" w:eastAsia="Times New Roman" w:hAnsi="Consolas"/>
-          <w:color w:val="D4D4D4"/>
-          <w:sz w:val="16"/>
-          <w:szCs w:val="16"/>
-          <w:lang w:eastAsia="sr-Latn-RS"/>
-        </w:rPr>
-        <w:t>(</w:t>
-      </w:r>
-      <w:proofErr w:type="spellStart"/>
+        <w:t>.keras.layers.Reshape(</w:t>
+      </w:r>
       <w:r>
         <w:rPr>
           <w:rFonts w:ascii="Consolas" w:eastAsia="Times New Roman" w:hAnsi="Consolas"/>
@@ -9176,7 +7787,6 @@
         </w:rPr>
         <w:t>target_shape</w:t>
       </w:r>
-      <w:proofErr w:type="spellEnd"/>
       <w:r>
         <w:rPr>
           <w:rFonts w:ascii="Consolas" w:eastAsia="Times New Roman" w:hAnsi="Consolas"/>
@@ -9313,7 +7923,6 @@
         </w:rPr>
         <w:t xml:space="preserve">                </w:t>
       </w:r>
-      <w:proofErr w:type="spellStart"/>
       <w:r>
         <w:rPr>
           <w:rFonts w:ascii="Consolas" w:eastAsia="Times New Roman" w:hAnsi="Consolas"/>
@@ -9324,7 +7933,6 @@
         </w:rPr>
         <w:t>filters</w:t>
       </w:r>
-      <w:proofErr w:type="spellEnd"/>
       <w:r>
         <w:rPr>
           <w:rFonts w:ascii="Consolas" w:eastAsia="Times New Roman" w:hAnsi="Consolas"/>
@@ -9355,7 +7963,6 @@
         </w:rPr>
         <w:t xml:space="preserve">, </w:t>
       </w:r>
-      <w:proofErr w:type="spellStart"/>
       <w:r>
         <w:rPr>
           <w:rFonts w:ascii="Consolas" w:eastAsia="Times New Roman" w:hAnsi="Consolas"/>
@@ -9366,7 +7973,6 @@
         </w:rPr>
         <w:t>kernel_size</w:t>
       </w:r>
-      <w:proofErr w:type="spellEnd"/>
       <w:r>
         <w:rPr>
           <w:rFonts w:ascii="Consolas" w:eastAsia="Times New Roman" w:hAnsi="Consolas"/>
@@ -9397,7 +8003,6 @@
         </w:rPr>
         <w:t xml:space="preserve">, </w:t>
       </w:r>
-      <w:proofErr w:type="spellStart"/>
       <w:r>
         <w:rPr>
           <w:rFonts w:ascii="Consolas" w:eastAsia="Times New Roman" w:hAnsi="Consolas"/>
@@ -9408,7 +8013,6 @@
         </w:rPr>
         <w:t>strides</w:t>
       </w:r>
-      <w:proofErr w:type="spellEnd"/>
       <w:r>
         <w:rPr>
           <w:rFonts w:ascii="Consolas" w:eastAsia="Times New Roman" w:hAnsi="Consolas"/>
@@ -9439,7 +8043,6 @@
         </w:rPr>
         <w:t xml:space="preserve">, </w:t>
       </w:r>
-      <w:proofErr w:type="spellStart"/>
       <w:r>
         <w:rPr>
           <w:rFonts w:ascii="Consolas" w:eastAsia="Times New Roman" w:hAnsi="Consolas"/>
@@ -9450,7 +8053,6 @@
         </w:rPr>
         <w:t>padding</w:t>
       </w:r>
-      <w:proofErr w:type="spellEnd"/>
       <w:r>
         <w:rPr>
           <w:rFonts w:ascii="Consolas" w:eastAsia="Times New Roman" w:hAnsi="Consolas"/>
@@ -9504,7 +8106,6 @@
         </w:rPr>
         <w:t xml:space="preserve">                </w:t>
       </w:r>
-      <w:proofErr w:type="spellStart"/>
       <w:r>
         <w:rPr>
           <w:rFonts w:ascii="Consolas" w:eastAsia="Times New Roman" w:hAnsi="Consolas"/>
@@ -9515,7 +8116,6 @@
         </w:rPr>
         <w:t>activation</w:t>
       </w:r>
-      <w:proofErr w:type="spellEnd"/>
       <w:r>
         <w:rPr>
           <w:rFonts w:ascii="Consolas" w:eastAsia="Times New Roman" w:hAnsi="Consolas"/>
@@ -9534,29 +8134,7 @@
           <w:szCs w:val="16"/>
           <w:lang w:eastAsia="sr-Latn-RS"/>
         </w:rPr>
-        <w:t>'</w:t>
-      </w:r>
-      <w:proofErr w:type="spellStart"/>
-      <w:r>
-        <w:rPr>
-          <w:rFonts w:ascii="Consolas" w:eastAsia="Times New Roman" w:hAnsi="Consolas"/>
-          <w:color w:val="CE9178"/>
-          <w:sz w:val="16"/>
-          <w:szCs w:val="16"/>
-          <w:lang w:eastAsia="sr-Latn-RS"/>
-        </w:rPr>
-        <w:t>relu</w:t>
-      </w:r>
-      <w:proofErr w:type="spellEnd"/>
-      <w:r>
-        <w:rPr>
-          <w:rFonts w:ascii="Consolas" w:eastAsia="Times New Roman" w:hAnsi="Consolas"/>
-          <w:color w:val="CE9178"/>
-          <w:sz w:val="16"/>
-          <w:szCs w:val="16"/>
-          <w:lang w:eastAsia="sr-Latn-RS"/>
-        </w:rPr>
-        <w:t>'</w:t>
+        <w:t>'relu'</w:t>
       </w:r>
       <w:r>
         <w:rPr>
@@ -9634,7 +8212,6 @@
         </w:rPr>
         <w:t xml:space="preserve">                </w:t>
       </w:r>
-      <w:proofErr w:type="spellStart"/>
       <w:r>
         <w:rPr>
           <w:rFonts w:ascii="Consolas" w:eastAsia="Times New Roman" w:hAnsi="Consolas"/>
@@ -9645,7 +8222,6 @@
         </w:rPr>
         <w:t>filters</w:t>
       </w:r>
-      <w:proofErr w:type="spellEnd"/>
       <w:r>
         <w:rPr>
           <w:rFonts w:ascii="Consolas" w:eastAsia="Times New Roman" w:hAnsi="Consolas"/>
@@ -9676,7 +8252,6 @@
         </w:rPr>
         <w:t xml:space="preserve">, </w:t>
       </w:r>
-      <w:proofErr w:type="spellStart"/>
       <w:r>
         <w:rPr>
           <w:rFonts w:ascii="Consolas" w:eastAsia="Times New Roman" w:hAnsi="Consolas"/>
@@ -9687,7 +8262,6 @@
         </w:rPr>
         <w:t>kernel_size</w:t>
       </w:r>
-      <w:proofErr w:type="spellEnd"/>
       <w:r>
         <w:rPr>
           <w:rFonts w:ascii="Consolas" w:eastAsia="Times New Roman" w:hAnsi="Consolas"/>
@@ -9718,7 +8292,6 @@
         </w:rPr>
         <w:t xml:space="preserve">, </w:t>
       </w:r>
-      <w:proofErr w:type="spellStart"/>
       <w:r>
         <w:rPr>
           <w:rFonts w:ascii="Consolas" w:eastAsia="Times New Roman" w:hAnsi="Consolas"/>
@@ -9729,7 +8302,6 @@
         </w:rPr>
         <w:t>strides</w:t>
       </w:r>
-      <w:proofErr w:type="spellEnd"/>
       <w:r>
         <w:rPr>
           <w:rFonts w:ascii="Consolas" w:eastAsia="Times New Roman" w:hAnsi="Consolas"/>
@@ -9760,7 +8332,6 @@
         </w:rPr>
         <w:t xml:space="preserve">, </w:t>
       </w:r>
-      <w:proofErr w:type="spellStart"/>
       <w:r>
         <w:rPr>
           <w:rFonts w:ascii="Consolas" w:eastAsia="Times New Roman" w:hAnsi="Consolas"/>
@@ -9771,7 +8342,6 @@
         </w:rPr>
         <w:t>padding</w:t>
       </w:r>
-      <w:proofErr w:type="spellEnd"/>
       <w:r>
         <w:rPr>
           <w:rFonts w:ascii="Consolas" w:eastAsia="Times New Roman" w:hAnsi="Consolas"/>
@@ -9825,7 +8395,6 @@
         </w:rPr>
         <w:t xml:space="preserve">                </w:t>
       </w:r>
-      <w:proofErr w:type="spellStart"/>
       <w:r>
         <w:rPr>
           <w:rFonts w:ascii="Consolas" w:eastAsia="Times New Roman" w:hAnsi="Consolas"/>
@@ -9836,7 +8405,6 @@
         </w:rPr>
         <w:t>activation</w:t>
       </w:r>
-      <w:proofErr w:type="spellEnd"/>
       <w:r>
         <w:rPr>
           <w:rFonts w:ascii="Consolas" w:eastAsia="Times New Roman" w:hAnsi="Consolas"/>
@@ -9855,29 +8423,7 @@
           <w:szCs w:val="16"/>
           <w:lang w:eastAsia="sr-Latn-RS"/>
         </w:rPr>
-        <w:t>'</w:t>
-      </w:r>
-      <w:proofErr w:type="spellStart"/>
-      <w:r>
-        <w:rPr>
-          <w:rFonts w:ascii="Consolas" w:eastAsia="Times New Roman" w:hAnsi="Consolas"/>
-          <w:color w:val="CE9178"/>
-          <w:sz w:val="16"/>
-          <w:szCs w:val="16"/>
-          <w:lang w:eastAsia="sr-Latn-RS"/>
-        </w:rPr>
-        <w:t>relu</w:t>
-      </w:r>
-      <w:proofErr w:type="spellEnd"/>
-      <w:r>
-        <w:rPr>
-          <w:rFonts w:ascii="Consolas" w:eastAsia="Times New Roman" w:hAnsi="Consolas"/>
-          <w:color w:val="CE9178"/>
-          <w:sz w:val="16"/>
-          <w:szCs w:val="16"/>
-          <w:lang w:eastAsia="sr-Latn-RS"/>
-        </w:rPr>
-        <w:t>'</w:t>
+        <w:t>'relu'</w:t>
       </w:r>
       <w:r>
         <w:rPr>
@@ -9920,20 +8466,8 @@
           <w:szCs w:val="16"/>
           <w:lang w:eastAsia="sr-Latn-RS"/>
         </w:rPr>
-        <w:t xml:space="preserve"># No </w:t>
-      </w:r>
-      <w:proofErr w:type="spellStart"/>
-      <w:r>
-        <w:rPr>
-          <w:rFonts w:ascii="Consolas" w:eastAsia="Times New Roman" w:hAnsi="Consolas"/>
-          <w:color w:val="6A9955"/>
-          <w:sz w:val="16"/>
-          <w:szCs w:val="16"/>
-          <w:lang w:eastAsia="sr-Latn-RS"/>
-        </w:rPr>
-        <w:t>activation</w:t>
-      </w:r>
-      <w:proofErr w:type="spellEnd"/>
+        <w:t># No activation</w:t>
+      </w:r>
     </w:p>
     <w:p>
       <w:pPr>
@@ -10000,7 +8534,6 @@
         </w:rPr>
         <w:t xml:space="preserve">                </w:t>
       </w:r>
-      <w:proofErr w:type="spellStart"/>
       <w:r>
         <w:rPr>
           <w:rFonts w:ascii="Consolas" w:eastAsia="Times New Roman" w:hAnsi="Consolas"/>
@@ -10011,7 +8544,6 @@
         </w:rPr>
         <w:t>filters</w:t>
       </w:r>
-      <w:proofErr w:type="spellEnd"/>
       <w:r>
         <w:rPr>
           <w:rFonts w:ascii="Consolas" w:eastAsia="Times New Roman" w:hAnsi="Consolas"/>
@@ -10042,7 +8574,6 @@
         </w:rPr>
         <w:t xml:space="preserve">, </w:t>
       </w:r>
-      <w:proofErr w:type="spellStart"/>
       <w:r>
         <w:rPr>
           <w:rFonts w:ascii="Consolas" w:eastAsia="Times New Roman" w:hAnsi="Consolas"/>
@@ -10053,7 +8584,6 @@
         </w:rPr>
         <w:t>kernel_size</w:t>
       </w:r>
-      <w:proofErr w:type="spellEnd"/>
       <w:r>
         <w:rPr>
           <w:rFonts w:ascii="Consolas" w:eastAsia="Times New Roman" w:hAnsi="Consolas"/>
@@ -10084,7 +8614,6 @@
         </w:rPr>
         <w:t xml:space="preserve">, </w:t>
       </w:r>
-      <w:proofErr w:type="spellStart"/>
       <w:r>
         <w:rPr>
           <w:rFonts w:ascii="Consolas" w:eastAsia="Times New Roman" w:hAnsi="Consolas"/>
@@ -10095,7 +8624,6 @@
         </w:rPr>
         <w:t>strides</w:t>
       </w:r>
-      <w:proofErr w:type="spellEnd"/>
       <w:r>
         <w:rPr>
           <w:rFonts w:ascii="Consolas" w:eastAsia="Times New Roman" w:hAnsi="Consolas"/>
@@ -10126,7 +8654,6 @@
         </w:rPr>
         <w:t xml:space="preserve">, </w:t>
       </w:r>
-      <w:proofErr w:type="spellStart"/>
       <w:r>
         <w:rPr>
           <w:rFonts w:ascii="Consolas" w:eastAsia="Times New Roman" w:hAnsi="Consolas"/>
@@ -10137,7 +8664,6 @@
         </w:rPr>
         <w:t>padding</w:t>
       </w:r>
-      <w:proofErr w:type="spellEnd"/>
       <w:r>
         <w:rPr>
           <w:rFonts w:ascii="Consolas" w:eastAsia="Times New Roman" w:hAnsi="Consolas"/>
@@ -10323,7 +8849,6 @@
         </w:rPr>
         <w:t xml:space="preserve"> </w:t>
       </w:r>
-      <w:proofErr w:type="spellStart"/>
       <w:r>
         <w:rPr>
           <w:rFonts w:ascii="Consolas" w:eastAsia="Times New Roman" w:hAnsi="Consolas"/>
@@ -10334,7 +8859,6 @@
         </w:rPr>
         <w:t>sample</w:t>
       </w:r>
-      <w:proofErr w:type="spellEnd"/>
       <w:r>
         <w:rPr>
           <w:rFonts w:ascii="Consolas" w:eastAsia="Times New Roman" w:hAnsi="Consolas"/>
@@ -10345,7 +8869,6 @@
         </w:rPr>
         <w:t>(</w:t>
       </w:r>
-      <w:proofErr w:type="spellStart"/>
       <w:r>
         <w:rPr>
           <w:rFonts w:ascii="Consolas" w:eastAsia="Times New Roman" w:hAnsi="Consolas"/>
@@ -10356,7 +8879,6 @@
         </w:rPr>
         <w:t>self</w:t>
       </w:r>
-      <w:proofErr w:type="spellEnd"/>
       <w:r>
         <w:rPr>
           <w:rFonts w:ascii="Consolas" w:eastAsia="Times New Roman" w:hAnsi="Consolas"/>
@@ -10367,7 +8889,6 @@
         </w:rPr>
         <w:t xml:space="preserve">, </w:t>
       </w:r>
-      <w:proofErr w:type="spellStart"/>
       <w:r>
         <w:rPr>
           <w:rFonts w:ascii="Consolas" w:eastAsia="Times New Roman" w:hAnsi="Consolas"/>
@@ -10378,7 +8899,6 @@
         </w:rPr>
         <w:t>eps</w:t>
       </w:r>
-      <w:proofErr w:type="spellEnd"/>
       <w:r>
         <w:rPr>
           <w:rFonts w:ascii="Consolas" w:eastAsia="Times New Roman" w:hAnsi="Consolas"/>
@@ -10432,7 +8952,6 @@
         </w:rPr>
         <w:t xml:space="preserve">    </w:t>
       </w:r>
-      <w:proofErr w:type="spellStart"/>
       <w:r>
         <w:rPr>
           <w:rFonts w:ascii="Consolas" w:eastAsia="Times New Roman" w:hAnsi="Consolas"/>
@@ -10443,7 +8962,6 @@
         </w:rPr>
         <w:t>if</w:t>
       </w:r>
-      <w:proofErr w:type="spellEnd"/>
       <w:r>
         <w:rPr>
           <w:rFonts w:ascii="Consolas" w:eastAsia="Times New Roman" w:hAnsi="Consolas"/>
@@ -10454,7 +8972,6 @@
         </w:rPr>
         <w:t xml:space="preserve"> </w:t>
       </w:r>
-      <w:proofErr w:type="spellStart"/>
       <w:r>
         <w:rPr>
           <w:rFonts w:ascii="Consolas" w:eastAsia="Times New Roman" w:hAnsi="Consolas"/>
@@ -10465,7 +8982,6 @@
         </w:rPr>
         <w:t>eps</w:t>
       </w:r>
-      <w:proofErr w:type="spellEnd"/>
       <w:r>
         <w:rPr>
           <w:rFonts w:ascii="Consolas" w:eastAsia="Times New Roman" w:hAnsi="Consolas"/>
@@ -10539,7 +9055,6 @@
         </w:rPr>
         <w:t xml:space="preserve">      </w:t>
       </w:r>
-      <w:proofErr w:type="spellStart"/>
       <w:r>
         <w:rPr>
           <w:rFonts w:ascii="Consolas" w:eastAsia="Times New Roman" w:hAnsi="Consolas"/>
@@ -10550,7 +9065,6 @@
         </w:rPr>
         <w:t>eps</w:t>
       </w:r>
-      <w:proofErr w:type="spellEnd"/>
       <w:r>
         <w:rPr>
           <w:rFonts w:ascii="Consolas" w:eastAsia="Times New Roman" w:hAnsi="Consolas"/>
@@ -10561,7 +9075,6 @@
         </w:rPr>
         <w:t xml:space="preserve"> = </w:t>
       </w:r>
-      <w:proofErr w:type="spellStart"/>
       <w:r>
         <w:rPr>
           <w:rFonts w:ascii="Consolas" w:eastAsia="Times New Roman" w:hAnsi="Consolas"/>
@@ -10580,20 +9093,8 @@
           <w:szCs w:val="16"/>
           <w:lang w:eastAsia="sr-Latn-RS"/>
         </w:rPr>
-        <w:t>.random.normal</w:t>
-      </w:r>
-      <w:proofErr w:type="spellEnd"/>
-      <w:r>
-        <w:rPr>
-          <w:rFonts w:ascii="Consolas" w:eastAsia="Times New Roman" w:hAnsi="Consolas"/>
-          <w:color w:val="D4D4D4"/>
-          <w:sz w:val="16"/>
-          <w:szCs w:val="16"/>
-          <w:lang w:eastAsia="sr-Latn-RS"/>
-        </w:rPr>
-        <w:t>(</w:t>
-      </w:r>
-      <w:proofErr w:type="spellStart"/>
+        <w:t>.random.normal(</w:t>
+      </w:r>
       <w:r>
         <w:rPr>
           <w:rFonts w:ascii="Consolas" w:eastAsia="Times New Roman" w:hAnsi="Consolas"/>
@@ -10604,7 +9105,6 @@
         </w:rPr>
         <w:t>shape</w:t>
       </w:r>
-      <w:proofErr w:type="spellEnd"/>
       <w:r>
         <w:rPr>
           <w:rFonts w:ascii="Consolas" w:eastAsia="Times New Roman" w:hAnsi="Consolas"/>
@@ -10635,7 +9135,6 @@
         </w:rPr>
         <w:t xml:space="preserve">, </w:t>
       </w:r>
-      <w:proofErr w:type="spellStart"/>
       <w:r>
         <w:rPr>
           <w:rFonts w:ascii="Consolas" w:eastAsia="Times New Roman" w:hAnsi="Consolas"/>
@@ -10666,7 +9165,6 @@
         </w:rPr>
         <w:t>latent_dim</w:t>
       </w:r>
-      <w:proofErr w:type="spellEnd"/>
       <w:r>
         <w:rPr>
           <w:rFonts w:ascii="Consolas" w:eastAsia="Times New Roman" w:hAnsi="Consolas"/>
@@ -10700,7 +9198,6 @@
         </w:rPr>
         <w:t xml:space="preserve">    </w:t>
       </w:r>
-      <w:proofErr w:type="spellStart"/>
       <w:r>
         <w:rPr>
           <w:rFonts w:ascii="Consolas" w:eastAsia="Times New Roman" w:hAnsi="Consolas"/>
@@ -10711,7 +9208,6 @@
         </w:rPr>
         <w:t>return</w:t>
       </w:r>
-      <w:proofErr w:type="spellEnd"/>
       <w:r>
         <w:rPr>
           <w:rFonts w:ascii="Consolas" w:eastAsia="Times New Roman" w:hAnsi="Consolas"/>
@@ -10722,7 +9218,6 @@
         </w:rPr>
         <w:t xml:space="preserve"> </w:t>
       </w:r>
-      <w:proofErr w:type="spellStart"/>
       <w:r>
         <w:rPr>
           <w:rFonts w:ascii="Consolas" w:eastAsia="Times New Roman" w:hAnsi="Consolas"/>
@@ -10753,7 +9248,6 @@
         </w:rPr>
         <w:t>decode</w:t>
       </w:r>
-      <w:proofErr w:type="spellEnd"/>
       <w:r>
         <w:rPr>
           <w:rFonts w:ascii="Consolas" w:eastAsia="Times New Roman" w:hAnsi="Consolas"/>
@@ -10764,7 +9258,6 @@
         </w:rPr>
         <w:t>(</w:t>
       </w:r>
-      <w:proofErr w:type="spellStart"/>
       <w:r>
         <w:rPr>
           <w:rFonts w:ascii="Consolas" w:eastAsia="Times New Roman" w:hAnsi="Consolas"/>
@@ -10775,7 +9268,6 @@
         </w:rPr>
         <w:t>eps</w:t>
       </w:r>
-      <w:proofErr w:type="spellEnd"/>
       <w:r>
         <w:rPr>
           <w:rFonts w:ascii="Consolas" w:eastAsia="Times New Roman" w:hAnsi="Consolas"/>
@@ -10786,7 +9278,6 @@
         </w:rPr>
         <w:t xml:space="preserve">, </w:t>
       </w:r>
-      <w:proofErr w:type="spellStart"/>
       <w:r>
         <w:rPr>
           <w:rFonts w:ascii="Consolas" w:eastAsia="Times New Roman" w:hAnsi="Consolas"/>
@@ -10797,7 +9288,6 @@
         </w:rPr>
         <w:t>apply_sigmoid</w:t>
       </w:r>
-      <w:proofErr w:type="spellEnd"/>
       <w:r>
         <w:rPr>
           <w:rFonts w:ascii="Consolas" w:eastAsia="Times New Roman" w:hAnsi="Consolas"/>
@@ -10808,7 +9298,6 @@
         </w:rPr>
         <w:t>=</w:t>
       </w:r>
-      <w:proofErr w:type="spellStart"/>
       <w:r>
         <w:rPr>
           <w:rFonts w:ascii="Consolas" w:eastAsia="Times New Roman" w:hAnsi="Consolas"/>
@@ -10819,7 +9308,6 @@
         </w:rPr>
         <w:t>True</w:t>
       </w:r>
-      <w:proofErr w:type="spellEnd"/>
       <w:r>
         <w:rPr>
           <w:rFonts w:ascii="Consolas" w:eastAsia="Times New Roman" w:hAnsi="Consolas"/>
@@ -10886,7 +9374,6 @@
         </w:rPr>
         <w:t xml:space="preserve"> </w:t>
       </w:r>
-      <w:proofErr w:type="spellStart"/>
       <w:r>
         <w:rPr>
           <w:rFonts w:ascii="Consolas" w:eastAsia="Times New Roman" w:hAnsi="Consolas"/>
@@ -10897,7 +9384,6 @@
         </w:rPr>
         <w:t>encode</w:t>
       </w:r>
-      <w:proofErr w:type="spellEnd"/>
       <w:r>
         <w:rPr>
           <w:rFonts w:ascii="Consolas" w:eastAsia="Times New Roman" w:hAnsi="Consolas"/>
@@ -10908,7 +9394,6 @@
         </w:rPr>
         <w:t>(</w:t>
       </w:r>
-      <w:proofErr w:type="spellStart"/>
       <w:r>
         <w:rPr>
           <w:rFonts w:ascii="Consolas" w:eastAsia="Times New Roman" w:hAnsi="Consolas"/>
@@ -10919,7 +9404,6 @@
         </w:rPr>
         <w:t>self</w:t>
       </w:r>
-      <w:proofErr w:type="spellEnd"/>
       <w:r>
         <w:rPr>
           <w:rFonts w:ascii="Consolas" w:eastAsia="Times New Roman" w:hAnsi="Consolas"/>
@@ -10973,7 +9457,6 @@
         </w:rPr>
         <w:t xml:space="preserve">    </w:t>
       </w:r>
-      <w:proofErr w:type="spellStart"/>
       <w:r>
         <w:rPr>
           <w:rFonts w:ascii="Consolas" w:eastAsia="Times New Roman" w:hAnsi="Consolas"/>
@@ -10984,7 +9467,6 @@
         </w:rPr>
         <w:t>mean</w:t>
       </w:r>
-      <w:proofErr w:type="spellEnd"/>
       <w:r>
         <w:rPr>
           <w:rFonts w:ascii="Consolas" w:eastAsia="Times New Roman" w:hAnsi="Consolas"/>
@@ -10995,7 +9477,6 @@
         </w:rPr>
         <w:t xml:space="preserve">, </w:t>
       </w:r>
-      <w:proofErr w:type="spellStart"/>
       <w:r>
         <w:rPr>
           <w:rFonts w:ascii="Consolas" w:eastAsia="Times New Roman" w:hAnsi="Consolas"/>
@@ -11006,7 +9487,6 @@
         </w:rPr>
         <w:t>logvar</w:t>
       </w:r>
-      <w:proofErr w:type="spellEnd"/>
       <w:r>
         <w:rPr>
           <w:rFonts w:ascii="Consolas" w:eastAsia="Times New Roman" w:hAnsi="Consolas"/>
@@ -11017,7 +9497,6 @@
         </w:rPr>
         <w:t xml:space="preserve"> = </w:t>
       </w:r>
-      <w:proofErr w:type="spellStart"/>
       <w:r>
         <w:rPr>
           <w:rFonts w:ascii="Consolas" w:eastAsia="Times New Roman" w:hAnsi="Consolas"/>
@@ -11036,9 +9515,38 @@
           <w:szCs w:val="16"/>
           <w:lang w:eastAsia="sr-Latn-RS"/>
         </w:rPr>
-        <w:t>.split</w:t>
-      </w:r>
-      <w:proofErr w:type="spellEnd"/>
+        <w:t>.split(</w:t>
+      </w:r>
+      <w:r>
+        <w:rPr>
+          <w:rFonts w:ascii="Consolas" w:eastAsia="Times New Roman" w:hAnsi="Consolas"/>
+          <w:color w:val="9CDCFE"/>
+          <w:sz w:val="16"/>
+          <w:szCs w:val="16"/>
+          <w:lang w:eastAsia="sr-Latn-RS"/>
+        </w:rPr>
+        <w:t>self</w:t>
+      </w:r>
+      <w:r>
+        <w:rPr>
+          <w:rFonts w:ascii="Consolas" w:eastAsia="Times New Roman" w:hAnsi="Consolas"/>
+          <w:color w:val="D4D4D4"/>
+          <w:sz w:val="16"/>
+          <w:szCs w:val="16"/>
+          <w:lang w:eastAsia="sr-Latn-RS"/>
+        </w:rPr>
+        <w:t>.</w:t>
+      </w:r>
+      <w:r>
+        <w:rPr>
+          <w:rFonts w:ascii="Consolas" w:eastAsia="Times New Roman" w:hAnsi="Consolas"/>
+          <w:color w:val="9CDCFE"/>
+          <w:sz w:val="16"/>
+          <w:szCs w:val="16"/>
+          <w:lang w:eastAsia="sr-Latn-RS"/>
+        </w:rPr>
+        <w:t>encoder</w:t>
+      </w:r>
       <w:r>
         <w:rPr>
           <w:rFonts w:ascii="Consolas" w:eastAsia="Times New Roman" w:hAnsi="Consolas"/>
@@ -11049,7 +9557,6 @@
         </w:rPr>
         <w:t>(</w:t>
       </w:r>
-      <w:proofErr w:type="spellStart"/>
       <w:r>
         <w:rPr>
           <w:rFonts w:ascii="Consolas" w:eastAsia="Times New Roman" w:hAnsi="Consolas"/>
@@ -11058,17 +9565,17 @@
           <w:szCs w:val="16"/>
           <w:lang w:eastAsia="sr-Latn-RS"/>
         </w:rPr>
-        <w:t>self</w:t>
-      </w:r>
-      <w:r>
-        <w:rPr>
-          <w:rFonts w:ascii="Consolas" w:eastAsia="Times New Roman" w:hAnsi="Consolas"/>
-          <w:color w:val="D4D4D4"/>
-          <w:sz w:val="16"/>
-          <w:szCs w:val="16"/>
-          <w:lang w:eastAsia="sr-Latn-RS"/>
-        </w:rPr>
-        <w:t>.</w:t>
+        <w:t>x</w:t>
+      </w:r>
+      <w:r>
+        <w:rPr>
+          <w:rFonts w:ascii="Consolas" w:eastAsia="Times New Roman" w:hAnsi="Consolas"/>
+          <w:color w:val="D4D4D4"/>
+          <w:sz w:val="16"/>
+          <w:szCs w:val="16"/>
+          <w:lang w:eastAsia="sr-Latn-RS"/>
+        </w:rPr>
+        <w:t xml:space="preserve">), </w:t>
       </w:r>
       <w:r>
         <w:rPr>
@@ -11078,18 +9585,37 @@
           <w:szCs w:val="16"/>
           <w:lang w:eastAsia="sr-Latn-RS"/>
         </w:rPr>
-        <w:t>encoder</w:t>
-      </w:r>
-      <w:proofErr w:type="spellEnd"/>
-      <w:r>
-        <w:rPr>
-          <w:rFonts w:ascii="Consolas" w:eastAsia="Times New Roman" w:hAnsi="Consolas"/>
-          <w:color w:val="D4D4D4"/>
-          <w:sz w:val="16"/>
-          <w:szCs w:val="16"/>
-          <w:lang w:eastAsia="sr-Latn-RS"/>
-        </w:rPr>
-        <w:t>(</w:t>
+        <w:t>num_or_size_splits</w:t>
+      </w:r>
+      <w:r>
+        <w:rPr>
+          <w:rFonts w:ascii="Consolas" w:eastAsia="Times New Roman" w:hAnsi="Consolas"/>
+          <w:color w:val="D4D4D4"/>
+          <w:sz w:val="16"/>
+          <w:szCs w:val="16"/>
+          <w:lang w:eastAsia="sr-Latn-RS"/>
+        </w:rPr>
+        <w:t>=</w:t>
+      </w:r>
+      <w:r>
+        <w:rPr>
+          <w:rFonts w:ascii="Consolas" w:eastAsia="Times New Roman" w:hAnsi="Consolas"/>
+          <w:color w:val="B5CEA8"/>
+          <w:sz w:val="16"/>
+          <w:szCs w:val="16"/>
+          <w:lang w:eastAsia="sr-Latn-RS"/>
+        </w:rPr>
+        <w:t>2</w:t>
+      </w:r>
+      <w:r>
+        <w:rPr>
+          <w:rFonts w:ascii="Consolas" w:eastAsia="Times New Roman" w:hAnsi="Consolas"/>
+          <w:color w:val="D4D4D4"/>
+          <w:sz w:val="16"/>
+          <w:szCs w:val="16"/>
+          <w:lang w:eastAsia="sr-Latn-RS"/>
+        </w:rPr>
+        <w:t xml:space="preserve">, </w:t>
       </w:r>
       <w:r>
         <w:rPr>
@@ -11099,72 +9625,8 @@
           <w:szCs w:val="16"/>
           <w:lang w:eastAsia="sr-Latn-RS"/>
         </w:rPr>
-        <w:t>x</w:t>
-      </w:r>
-      <w:r>
-        <w:rPr>
-          <w:rFonts w:ascii="Consolas" w:eastAsia="Times New Roman" w:hAnsi="Consolas"/>
-          <w:color w:val="D4D4D4"/>
-          <w:sz w:val="16"/>
-          <w:szCs w:val="16"/>
-          <w:lang w:eastAsia="sr-Latn-RS"/>
-        </w:rPr>
-        <w:t xml:space="preserve">), </w:t>
-      </w:r>
-      <w:proofErr w:type="spellStart"/>
-      <w:r>
-        <w:rPr>
-          <w:rFonts w:ascii="Consolas" w:eastAsia="Times New Roman" w:hAnsi="Consolas"/>
-          <w:color w:val="9CDCFE"/>
-          <w:sz w:val="16"/>
-          <w:szCs w:val="16"/>
-          <w:lang w:eastAsia="sr-Latn-RS"/>
-        </w:rPr>
-        <w:t>num_or_size_splits</w:t>
-      </w:r>
-      <w:proofErr w:type="spellEnd"/>
-      <w:r>
-        <w:rPr>
-          <w:rFonts w:ascii="Consolas" w:eastAsia="Times New Roman" w:hAnsi="Consolas"/>
-          <w:color w:val="D4D4D4"/>
-          <w:sz w:val="16"/>
-          <w:szCs w:val="16"/>
-          <w:lang w:eastAsia="sr-Latn-RS"/>
-        </w:rPr>
-        <w:t>=</w:t>
-      </w:r>
-      <w:r>
-        <w:rPr>
-          <w:rFonts w:ascii="Consolas" w:eastAsia="Times New Roman" w:hAnsi="Consolas"/>
-          <w:color w:val="B5CEA8"/>
-          <w:sz w:val="16"/>
-          <w:szCs w:val="16"/>
-          <w:lang w:eastAsia="sr-Latn-RS"/>
-        </w:rPr>
-        <w:t>2</w:t>
-      </w:r>
-      <w:r>
-        <w:rPr>
-          <w:rFonts w:ascii="Consolas" w:eastAsia="Times New Roman" w:hAnsi="Consolas"/>
-          <w:color w:val="D4D4D4"/>
-          <w:sz w:val="16"/>
-          <w:szCs w:val="16"/>
-          <w:lang w:eastAsia="sr-Latn-RS"/>
-        </w:rPr>
-        <w:t xml:space="preserve">, </w:t>
-      </w:r>
-      <w:proofErr w:type="spellStart"/>
-      <w:r>
-        <w:rPr>
-          <w:rFonts w:ascii="Consolas" w:eastAsia="Times New Roman" w:hAnsi="Consolas"/>
-          <w:color w:val="9CDCFE"/>
-          <w:sz w:val="16"/>
-          <w:szCs w:val="16"/>
-          <w:lang w:eastAsia="sr-Latn-RS"/>
-        </w:rPr>
         <w:t>axis</w:t>
       </w:r>
-      <w:proofErr w:type="spellEnd"/>
       <w:r>
         <w:rPr>
           <w:rFonts w:ascii="Consolas" w:eastAsia="Times New Roman" w:hAnsi="Consolas"/>
@@ -11218,7 +9680,6 @@
         </w:rPr>
         <w:t xml:space="preserve">    </w:t>
       </w:r>
-      <w:proofErr w:type="spellStart"/>
       <w:r>
         <w:rPr>
           <w:rFonts w:ascii="Consolas" w:eastAsia="Times New Roman" w:hAnsi="Consolas"/>
@@ -11229,7 +9690,6 @@
         </w:rPr>
         <w:t>return</w:t>
       </w:r>
-      <w:proofErr w:type="spellEnd"/>
       <w:r>
         <w:rPr>
           <w:rFonts w:ascii="Consolas" w:eastAsia="Times New Roman" w:hAnsi="Consolas"/>
@@ -11240,7 +9700,6 @@
         </w:rPr>
         <w:t xml:space="preserve"> </w:t>
       </w:r>
-      <w:proofErr w:type="spellStart"/>
       <w:r>
         <w:rPr>
           <w:rFonts w:ascii="Consolas" w:eastAsia="Times New Roman" w:hAnsi="Consolas"/>
@@ -11251,7 +9710,6 @@
         </w:rPr>
         <w:t>mean</w:t>
       </w:r>
-      <w:proofErr w:type="spellEnd"/>
       <w:r>
         <w:rPr>
           <w:rFonts w:ascii="Consolas" w:eastAsia="Times New Roman" w:hAnsi="Consolas"/>
@@ -11262,7 +9720,6 @@
         </w:rPr>
         <w:t xml:space="preserve">, </w:t>
       </w:r>
-      <w:proofErr w:type="spellStart"/>
       <w:r>
         <w:rPr>
           <w:rFonts w:ascii="Consolas" w:eastAsia="Times New Roman" w:hAnsi="Consolas"/>
@@ -11273,7 +9730,6 @@
         </w:rPr>
         <w:t>logvar</w:t>
       </w:r>
-      <w:proofErr w:type="spellEnd"/>
     </w:p>
     <w:p>
       <w:pPr>
@@ -11330,7 +9786,6 @@
         </w:rPr>
         <w:t xml:space="preserve"> </w:t>
       </w:r>
-      <w:proofErr w:type="spellStart"/>
       <w:r>
         <w:rPr>
           <w:rFonts w:ascii="Consolas" w:eastAsia="Times New Roman" w:hAnsi="Consolas"/>
@@ -11341,7 +9796,6 @@
         </w:rPr>
         <w:t>reparameterize</w:t>
       </w:r>
-      <w:proofErr w:type="spellEnd"/>
       <w:r>
         <w:rPr>
           <w:rFonts w:ascii="Consolas" w:eastAsia="Times New Roman" w:hAnsi="Consolas"/>
@@ -11352,7 +9806,6 @@
         </w:rPr>
         <w:t>(</w:t>
       </w:r>
-      <w:proofErr w:type="spellStart"/>
       <w:r>
         <w:rPr>
           <w:rFonts w:ascii="Consolas" w:eastAsia="Times New Roman" w:hAnsi="Consolas"/>
@@ -11363,7 +9816,6 @@
         </w:rPr>
         <w:t>self</w:t>
       </w:r>
-      <w:proofErr w:type="spellEnd"/>
       <w:r>
         <w:rPr>
           <w:rFonts w:ascii="Consolas" w:eastAsia="Times New Roman" w:hAnsi="Consolas"/>
@@ -11374,7 +9826,6 @@
         </w:rPr>
         <w:t xml:space="preserve">, </w:t>
       </w:r>
-      <w:proofErr w:type="spellStart"/>
       <w:r>
         <w:rPr>
           <w:rFonts w:ascii="Consolas" w:eastAsia="Times New Roman" w:hAnsi="Consolas"/>
@@ -11385,7 +9836,6 @@
         </w:rPr>
         <w:t>mean</w:t>
       </w:r>
-      <w:proofErr w:type="spellEnd"/>
       <w:r>
         <w:rPr>
           <w:rFonts w:ascii="Consolas" w:eastAsia="Times New Roman" w:hAnsi="Consolas"/>
@@ -11396,7 +9846,6 @@
         </w:rPr>
         <w:t xml:space="preserve">, </w:t>
       </w:r>
-      <w:proofErr w:type="spellStart"/>
       <w:r>
         <w:rPr>
           <w:rFonts w:ascii="Consolas" w:eastAsia="Times New Roman" w:hAnsi="Consolas"/>
@@ -11407,7 +9856,6 @@
         </w:rPr>
         <w:t>logvar</w:t>
       </w:r>
-      <w:proofErr w:type="spellEnd"/>
       <w:r>
         <w:rPr>
           <w:rFonts w:ascii="Consolas" w:eastAsia="Times New Roman" w:hAnsi="Consolas"/>
@@ -11441,7 +9889,6 @@
         </w:rPr>
         <w:t xml:space="preserve">    </w:t>
       </w:r>
-      <w:proofErr w:type="spellStart"/>
       <w:r>
         <w:rPr>
           <w:rFonts w:ascii="Consolas" w:eastAsia="Times New Roman" w:hAnsi="Consolas"/>
@@ -11452,7 +9899,6 @@
         </w:rPr>
         <w:t>eps</w:t>
       </w:r>
-      <w:proofErr w:type="spellEnd"/>
       <w:r>
         <w:rPr>
           <w:rFonts w:ascii="Consolas" w:eastAsia="Times New Roman" w:hAnsi="Consolas"/>
@@ -11463,7 +9909,6 @@
         </w:rPr>
         <w:t xml:space="preserve"> = </w:t>
       </w:r>
-      <w:proofErr w:type="spellStart"/>
       <w:r>
         <w:rPr>
           <w:rFonts w:ascii="Consolas" w:eastAsia="Times New Roman" w:hAnsi="Consolas"/>
@@ -11482,20 +9927,8 @@
           <w:szCs w:val="16"/>
           <w:lang w:eastAsia="sr-Latn-RS"/>
         </w:rPr>
-        <w:t>.random.normal</w:t>
-      </w:r>
-      <w:proofErr w:type="spellEnd"/>
-      <w:r>
-        <w:rPr>
-          <w:rFonts w:ascii="Consolas" w:eastAsia="Times New Roman" w:hAnsi="Consolas"/>
-          <w:color w:val="D4D4D4"/>
-          <w:sz w:val="16"/>
-          <w:szCs w:val="16"/>
-          <w:lang w:eastAsia="sr-Latn-RS"/>
-        </w:rPr>
-        <w:t>(</w:t>
-      </w:r>
-      <w:proofErr w:type="spellStart"/>
+        <w:t>.random.normal(</w:t>
+      </w:r>
       <w:r>
         <w:rPr>
           <w:rFonts w:ascii="Consolas" w:eastAsia="Times New Roman" w:hAnsi="Consolas"/>
@@ -11506,7 +9939,6 @@
         </w:rPr>
         <w:t>shape</w:t>
       </w:r>
-      <w:proofErr w:type="spellEnd"/>
       <w:r>
         <w:rPr>
           <w:rFonts w:ascii="Consolas" w:eastAsia="Times New Roman" w:hAnsi="Consolas"/>
@@ -11517,7 +9949,6 @@
         </w:rPr>
         <w:t>=</w:t>
       </w:r>
-      <w:proofErr w:type="spellStart"/>
       <w:r>
         <w:rPr>
           <w:rFonts w:ascii="Consolas" w:eastAsia="Times New Roman" w:hAnsi="Consolas"/>
@@ -11536,18 +9967,7 @@
           <w:szCs w:val="16"/>
           <w:lang w:eastAsia="sr-Latn-RS"/>
         </w:rPr>
-        <w:t>.shape</w:t>
-      </w:r>
-      <w:proofErr w:type="spellEnd"/>
-      <w:r>
-        <w:rPr>
-          <w:rFonts w:ascii="Consolas" w:eastAsia="Times New Roman" w:hAnsi="Consolas"/>
-          <w:color w:val="D4D4D4"/>
-          <w:sz w:val="16"/>
-          <w:szCs w:val="16"/>
-          <w:lang w:eastAsia="sr-Latn-RS"/>
-        </w:rPr>
-        <w:t>)</w:t>
+        <w:t>.shape)</w:t>
       </w:r>
     </w:p>
     <w:p>
@@ -11572,7 +9992,6 @@
         </w:rPr>
         <w:t xml:space="preserve">    </w:t>
       </w:r>
-      <w:proofErr w:type="spellStart"/>
       <w:r>
         <w:rPr>
           <w:rFonts w:ascii="Consolas" w:eastAsia="Times New Roman" w:hAnsi="Consolas"/>
@@ -11583,7 +10002,6 @@
         </w:rPr>
         <w:t>return</w:t>
       </w:r>
-      <w:proofErr w:type="spellEnd"/>
       <w:r>
         <w:rPr>
           <w:rFonts w:ascii="Consolas" w:eastAsia="Times New Roman" w:hAnsi="Consolas"/>
@@ -11594,7 +10012,6 @@
         </w:rPr>
         <w:t xml:space="preserve"> </w:t>
       </w:r>
-      <w:proofErr w:type="spellStart"/>
       <w:r>
         <w:rPr>
           <w:rFonts w:ascii="Consolas" w:eastAsia="Times New Roman" w:hAnsi="Consolas"/>
@@ -11605,7 +10022,6 @@
         </w:rPr>
         <w:t>eps</w:t>
       </w:r>
-      <w:proofErr w:type="spellEnd"/>
       <w:r>
         <w:rPr>
           <w:rFonts w:ascii="Consolas" w:eastAsia="Times New Roman" w:hAnsi="Consolas"/>
@@ -11616,7 +10032,6 @@
         </w:rPr>
         <w:t xml:space="preserve"> * </w:t>
       </w:r>
-      <w:proofErr w:type="spellStart"/>
       <w:r>
         <w:rPr>
           <w:rFonts w:ascii="Consolas" w:eastAsia="Times New Roman" w:hAnsi="Consolas"/>
@@ -11635,20 +10050,8 @@
           <w:szCs w:val="16"/>
           <w:lang w:eastAsia="sr-Latn-RS"/>
         </w:rPr>
-        <w:t>.exp</w:t>
-      </w:r>
-      <w:proofErr w:type="spellEnd"/>
-      <w:r>
-        <w:rPr>
-          <w:rFonts w:ascii="Consolas" w:eastAsia="Times New Roman" w:hAnsi="Consolas"/>
-          <w:color w:val="D4D4D4"/>
-          <w:sz w:val="16"/>
-          <w:szCs w:val="16"/>
-          <w:lang w:eastAsia="sr-Latn-RS"/>
-        </w:rPr>
-        <w:t>(</w:t>
-      </w:r>
-      <w:proofErr w:type="spellStart"/>
+        <w:t>.exp(</w:t>
+      </w:r>
       <w:r>
         <w:rPr>
           <w:rFonts w:ascii="Consolas" w:eastAsia="Times New Roman" w:hAnsi="Consolas"/>
@@ -11659,7 +10062,6 @@
         </w:rPr>
         <w:t>logvar</w:t>
       </w:r>
-      <w:proofErr w:type="spellEnd"/>
       <w:r>
         <w:rPr>
           <w:rFonts w:ascii="Consolas" w:eastAsia="Times New Roman" w:hAnsi="Consolas"/>
@@ -11690,7 +10092,6 @@
         </w:rPr>
         <w:t xml:space="preserve">) + </w:t>
       </w:r>
-      <w:proofErr w:type="spellStart"/>
       <w:r>
         <w:rPr>
           <w:rFonts w:ascii="Consolas" w:eastAsia="Times New Roman" w:hAnsi="Consolas"/>
@@ -11701,7 +10102,6 @@
         </w:rPr>
         <w:t>mean</w:t>
       </w:r>
-      <w:proofErr w:type="spellEnd"/>
     </w:p>
     <w:p>
       <w:pPr>
@@ -11759,7 +10159,6 @@
         </w:rPr>
         <w:t xml:space="preserve"> </w:t>
       </w:r>
-      <w:proofErr w:type="spellStart"/>
       <w:r>
         <w:rPr>
           <w:rFonts w:ascii="Consolas" w:eastAsia="Times New Roman" w:hAnsi="Consolas"/>
@@ -11770,7 +10169,6 @@
         </w:rPr>
         <w:t>decode</w:t>
       </w:r>
-      <w:proofErr w:type="spellEnd"/>
       <w:r>
         <w:rPr>
           <w:rFonts w:ascii="Consolas" w:eastAsia="Times New Roman" w:hAnsi="Consolas"/>
@@ -11781,7 +10179,6 @@
         </w:rPr>
         <w:t>(</w:t>
       </w:r>
-      <w:proofErr w:type="spellStart"/>
       <w:r>
         <w:rPr>
           <w:rFonts w:ascii="Consolas" w:eastAsia="Times New Roman" w:hAnsi="Consolas"/>
@@ -11792,7 +10189,6 @@
         </w:rPr>
         <w:t>self</w:t>
       </w:r>
-      <w:proofErr w:type="spellEnd"/>
       <w:r>
         <w:rPr>
           <w:rFonts w:ascii="Consolas" w:eastAsia="Times New Roman" w:hAnsi="Consolas"/>
@@ -11823,7 +10219,6 @@
         </w:rPr>
         <w:t xml:space="preserve">, </w:t>
       </w:r>
-      <w:proofErr w:type="spellStart"/>
       <w:r>
         <w:rPr>
           <w:rFonts w:ascii="Consolas" w:eastAsia="Times New Roman" w:hAnsi="Consolas"/>
@@ -11834,7 +10229,6 @@
         </w:rPr>
         <w:t>apply_sigmoid</w:t>
       </w:r>
-      <w:proofErr w:type="spellEnd"/>
       <w:r>
         <w:rPr>
           <w:rFonts w:ascii="Consolas" w:eastAsia="Times New Roman" w:hAnsi="Consolas"/>
@@ -11845,7 +10239,6 @@
         </w:rPr>
         <w:t>=</w:t>
       </w:r>
-      <w:proofErr w:type="spellStart"/>
       <w:r>
         <w:rPr>
           <w:rFonts w:ascii="Consolas" w:eastAsia="Times New Roman" w:hAnsi="Consolas"/>
@@ -11856,7 +10249,6 @@
         </w:rPr>
         <w:t>False</w:t>
       </w:r>
-      <w:proofErr w:type="spellEnd"/>
       <w:r>
         <w:rPr>
           <w:rFonts w:ascii="Consolas" w:eastAsia="Times New Roman" w:hAnsi="Consolas"/>
@@ -11890,7 +10282,6 @@
         </w:rPr>
         <w:t xml:space="preserve">    </w:t>
       </w:r>
-      <w:proofErr w:type="spellStart"/>
       <w:r>
         <w:rPr>
           <w:rFonts w:ascii="Consolas" w:eastAsia="Times New Roman" w:hAnsi="Consolas"/>
@@ -11901,7 +10292,6 @@
         </w:rPr>
         <w:t>logits</w:t>
       </w:r>
-      <w:proofErr w:type="spellEnd"/>
       <w:r>
         <w:rPr>
           <w:rFonts w:ascii="Consolas" w:eastAsia="Times New Roman" w:hAnsi="Consolas"/>
@@ -11912,7 +10302,6 @@
         </w:rPr>
         <w:t xml:space="preserve"> = </w:t>
       </w:r>
-      <w:proofErr w:type="spellStart"/>
       <w:r>
         <w:rPr>
           <w:rFonts w:ascii="Consolas" w:eastAsia="Times New Roman" w:hAnsi="Consolas"/>
@@ -11943,7 +10332,6 @@
         </w:rPr>
         <w:t>decoder</w:t>
       </w:r>
-      <w:proofErr w:type="spellEnd"/>
       <w:r>
         <w:rPr>
           <w:rFonts w:ascii="Consolas" w:eastAsia="Times New Roman" w:hAnsi="Consolas"/>
@@ -11997,7 +10385,6 @@
         </w:rPr>
         <w:t xml:space="preserve">    </w:t>
       </w:r>
-      <w:proofErr w:type="spellStart"/>
       <w:r>
         <w:rPr>
           <w:rFonts w:ascii="Consolas" w:eastAsia="Times New Roman" w:hAnsi="Consolas"/>
@@ -12008,7 +10395,6 @@
         </w:rPr>
         <w:t>if</w:t>
       </w:r>
-      <w:proofErr w:type="spellEnd"/>
       <w:r>
         <w:rPr>
           <w:rFonts w:ascii="Consolas" w:eastAsia="Times New Roman" w:hAnsi="Consolas"/>
@@ -12019,7 +10405,6 @@
         </w:rPr>
         <w:t xml:space="preserve"> </w:t>
       </w:r>
-      <w:proofErr w:type="spellStart"/>
       <w:r>
         <w:rPr>
           <w:rFonts w:ascii="Consolas" w:eastAsia="Times New Roman" w:hAnsi="Consolas"/>
@@ -12030,7 +10415,6 @@
         </w:rPr>
         <w:t>apply_sigmoid</w:t>
       </w:r>
-      <w:proofErr w:type="spellEnd"/>
       <w:r>
         <w:rPr>
           <w:rFonts w:ascii="Consolas" w:eastAsia="Times New Roman" w:hAnsi="Consolas"/>
@@ -12064,7 +10448,6 @@
         </w:rPr>
         <w:t xml:space="preserve">      </w:t>
       </w:r>
-      <w:proofErr w:type="spellStart"/>
       <w:r>
         <w:rPr>
           <w:rFonts w:ascii="Consolas" w:eastAsia="Times New Roman" w:hAnsi="Consolas"/>
@@ -12075,7 +10458,6 @@
         </w:rPr>
         <w:t>probs</w:t>
       </w:r>
-      <w:proofErr w:type="spellEnd"/>
       <w:r>
         <w:rPr>
           <w:rFonts w:ascii="Consolas" w:eastAsia="Times New Roman" w:hAnsi="Consolas"/>
@@ -12086,7 +10468,6 @@
         </w:rPr>
         <w:t xml:space="preserve"> = </w:t>
       </w:r>
-      <w:proofErr w:type="spellStart"/>
       <w:r>
         <w:rPr>
           <w:rFonts w:ascii="Consolas" w:eastAsia="Times New Roman" w:hAnsi="Consolas"/>
@@ -12105,20 +10486,8 @@
           <w:szCs w:val="16"/>
           <w:lang w:eastAsia="sr-Latn-RS"/>
         </w:rPr>
-        <w:t>.sigmoid</w:t>
-      </w:r>
-      <w:proofErr w:type="spellEnd"/>
-      <w:r>
-        <w:rPr>
-          <w:rFonts w:ascii="Consolas" w:eastAsia="Times New Roman" w:hAnsi="Consolas"/>
-          <w:color w:val="D4D4D4"/>
-          <w:sz w:val="16"/>
-          <w:szCs w:val="16"/>
-          <w:lang w:eastAsia="sr-Latn-RS"/>
-        </w:rPr>
-        <w:t>(</w:t>
-      </w:r>
-      <w:proofErr w:type="spellStart"/>
+        <w:t>.sigmoid(</w:t>
+      </w:r>
       <w:r>
         <w:rPr>
           <w:rFonts w:ascii="Consolas" w:eastAsia="Times New Roman" w:hAnsi="Consolas"/>
@@ -12129,7 +10498,6 @@
         </w:rPr>
         <w:t>logits</w:t>
       </w:r>
-      <w:proofErr w:type="spellEnd"/>
       <w:r>
         <w:rPr>
           <w:rFonts w:ascii="Consolas" w:eastAsia="Times New Roman" w:hAnsi="Consolas"/>
@@ -12163,7 +10531,6 @@
         </w:rPr>
         <w:t xml:space="preserve">      </w:t>
       </w:r>
-      <w:proofErr w:type="spellStart"/>
       <w:r>
         <w:rPr>
           <w:rFonts w:ascii="Consolas" w:eastAsia="Times New Roman" w:hAnsi="Consolas"/>
@@ -12174,7 +10541,6 @@
         </w:rPr>
         <w:t>return</w:t>
       </w:r>
-      <w:proofErr w:type="spellEnd"/>
       <w:r>
         <w:rPr>
           <w:rFonts w:ascii="Consolas" w:eastAsia="Times New Roman" w:hAnsi="Consolas"/>
@@ -12185,7 +10551,6 @@
         </w:rPr>
         <w:t xml:space="preserve"> </w:t>
       </w:r>
-      <w:proofErr w:type="spellStart"/>
       <w:r>
         <w:rPr>
           <w:rFonts w:ascii="Consolas" w:eastAsia="Times New Roman" w:hAnsi="Consolas"/>
@@ -12196,7 +10561,6 @@
         </w:rPr>
         <w:t>probs</w:t>
       </w:r>
-      <w:proofErr w:type="spellEnd"/>
     </w:p>
     <w:p>
       <w:pPr>
@@ -12220,7 +10584,6 @@
         </w:rPr>
         <w:t xml:space="preserve">    </w:t>
       </w:r>
-      <w:proofErr w:type="spellStart"/>
       <w:r>
         <w:rPr>
           <w:rFonts w:ascii="Consolas" w:eastAsia="Times New Roman" w:hAnsi="Consolas"/>
@@ -12231,7 +10594,6 @@
         </w:rPr>
         <w:t>return</w:t>
       </w:r>
-      <w:proofErr w:type="spellEnd"/>
       <w:r>
         <w:rPr>
           <w:rFonts w:ascii="Consolas" w:eastAsia="Times New Roman" w:hAnsi="Consolas"/>
@@ -12242,7 +10604,6 @@
         </w:rPr>
         <w:t xml:space="preserve"> </w:t>
       </w:r>
-      <w:proofErr w:type="spellStart"/>
       <w:r>
         <w:rPr>
           <w:rFonts w:ascii="Consolas" w:eastAsia="Times New Roman" w:hAnsi="Consolas"/>
@@ -12253,7 +10614,6 @@
         </w:rPr>
         <w:t>logits</w:t>
       </w:r>
-      <w:proofErr w:type="spellEnd"/>
     </w:p>
     <w:p>
       <w:pPr>
@@ -12280,7 +10640,6 @@
           <w:lang w:eastAsia="sr-Latn-RS"/>
         </w:rPr>
       </w:pPr>
-      <w:proofErr w:type="spellStart"/>
       <w:r>
         <w:rPr>
           <w:rFonts w:ascii="Consolas" w:eastAsia="Times New Roman" w:hAnsi="Consolas"/>
@@ -12291,7 +10650,6 @@
         </w:rPr>
         <w:t>latent_dim</w:t>
       </w:r>
-      <w:proofErr w:type="spellEnd"/>
       <w:r>
         <w:rPr>
           <w:rFonts w:ascii="Consolas" w:eastAsia="Times New Roman" w:hAnsi="Consolas"/>
@@ -12330,174 +10688,8 @@
           <w:szCs w:val="16"/>
           <w:lang w:eastAsia="sr-Latn-RS"/>
         </w:rPr>
-        <w:t xml:space="preserve"># set </w:t>
-      </w:r>
-      <w:proofErr w:type="spellStart"/>
-      <w:r>
-        <w:rPr>
-          <w:rFonts w:ascii="Consolas" w:eastAsia="Times New Roman" w:hAnsi="Consolas"/>
-          <w:color w:val="6A9955"/>
-          <w:sz w:val="16"/>
-          <w:szCs w:val="16"/>
-          <w:lang w:eastAsia="sr-Latn-RS"/>
-        </w:rPr>
-        <w:t>the</w:t>
-      </w:r>
-      <w:proofErr w:type="spellEnd"/>
-      <w:r>
-        <w:rPr>
-          <w:rFonts w:ascii="Consolas" w:eastAsia="Times New Roman" w:hAnsi="Consolas"/>
-          <w:color w:val="6A9955"/>
-          <w:sz w:val="16"/>
-          <w:szCs w:val="16"/>
-          <w:lang w:eastAsia="sr-Latn-RS"/>
-        </w:rPr>
-        <w:t xml:space="preserve"> </w:t>
-      </w:r>
-      <w:proofErr w:type="spellStart"/>
-      <w:r>
-        <w:rPr>
-          <w:rFonts w:ascii="Consolas" w:eastAsia="Times New Roman" w:hAnsi="Consolas"/>
-          <w:color w:val="6A9955"/>
-          <w:sz w:val="16"/>
-          <w:szCs w:val="16"/>
-          <w:lang w:eastAsia="sr-Latn-RS"/>
-        </w:rPr>
-        <w:t>dimensionality</w:t>
-      </w:r>
-      <w:proofErr w:type="spellEnd"/>
-      <w:r>
-        <w:rPr>
-          <w:rFonts w:ascii="Consolas" w:eastAsia="Times New Roman" w:hAnsi="Consolas"/>
-          <w:color w:val="6A9955"/>
-          <w:sz w:val="16"/>
-          <w:szCs w:val="16"/>
-          <w:lang w:eastAsia="sr-Latn-RS"/>
-        </w:rPr>
-        <w:t xml:space="preserve"> </w:t>
-      </w:r>
-      <w:proofErr w:type="spellStart"/>
-      <w:r>
-        <w:rPr>
-          <w:rFonts w:ascii="Consolas" w:eastAsia="Times New Roman" w:hAnsi="Consolas"/>
-          <w:color w:val="6A9955"/>
-          <w:sz w:val="16"/>
-          <w:szCs w:val="16"/>
-          <w:lang w:eastAsia="sr-Latn-RS"/>
-        </w:rPr>
-        <w:t>of</w:t>
-      </w:r>
-      <w:proofErr w:type="spellEnd"/>
-      <w:r>
-        <w:rPr>
-          <w:rFonts w:ascii="Consolas" w:eastAsia="Times New Roman" w:hAnsi="Consolas"/>
-          <w:color w:val="6A9955"/>
-          <w:sz w:val="16"/>
-          <w:szCs w:val="16"/>
-          <w:lang w:eastAsia="sr-Latn-RS"/>
-        </w:rPr>
-        <w:t xml:space="preserve"> </w:t>
-      </w:r>
-      <w:proofErr w:type="spellStart"/>
-      <w:r>
-        <w:rPr>
-          <w:rFonts w:ascii="Consolas" w:eastAsia="Times New Roman" w:hAnsi="Consolas"/>
-          <w:color w:val="6A9955"/>
-          <w:sz w:val="16"/>
-          <w:szCs w:val="16"/>
-          <w:lang w:eastAsia="sr-Latn-RS"/>
-        </w:rPr>
-        <w:t>the</w:t>
-      </w:r>
-      <w:proofErr w:type="spellEnd"/>
-      <w:r>
-        <w:rPr>
-          <w:rFonts w:ascii="Consolas" w:eastAsia="Times New Roman" w:hAnsi="Consolas"/>
-          <w:color w:val="6A9955"/>
-          <w:sz w:val="16"/>
-          <w:szCs w:val="16"/>
-          <w:lang w:eastAsia="sr-Latn-RS"/>
-        </w:rPr>
-        <w:t xml:space="preserve"> </w:t>
-      </w:r>
-      <w:proofErr w:type="spellStart"/>
-      <w:r>
-        <w:rPr>
-          <w:rFonts w:ascii="Consolas" w:eastAsia="Times New Roman" w:hAnsi="Consolas"/>
-          <w:color w:val="6A9955"/>
-          <w:sz w:val="16"/>
-          <w:szCs w:val="16"/>
-          <w:lang w:eastAsia="sr-Latn-RS"/>
-        </w:rPr>
-        <w:t>latent</w:t>
-      </w:r>
-      <w:proofErr w:type="spellEnd"/>
-      <w:r>
-        <w:rPr>
-          <w:rFonts w:ascii="Consolas" w:eastAsia="Times New Roman" w:hAnsi="Consolas"/>
-          <w:color w:val="6A9955"/>
-          <w:sz w:val="16"/>
-          <w:szCs w:val="16"/>
-          <w:lang w:eastAsia="sr-Latn-RS"/>
-        </w:rPr>
-        <w:t xml:space="preserve"> </w:t>
-      </w:r>
-      <w:proofErr w:type="spellStart"/>
-      <w:r>
-        <w:rPr>
-          <w:rFonts w:ascii="Consolas" w:eastAsia="Times New Roman" w:hAnsi="Consolas"/>
-          <w:color w:val="6A9955"/>
-          <w:sz w:val="16"/>
-          <w:szCs w:val="16"/>
-          <w:lang w:eastAsia="sr-Latn-RS"/>
-        </w:rPr>
-        <w:t>space</w:t>
-      </w:r>
-      <w:proofErr w:type="spellEnd"/>
-      <w:r>
-        <w:rPr>
-          <w:rFonts w:ascii="Consolas" w:eastAsia="Times New Roman" w:hAnsi="Consolas"/>
-          <w:color w:val="6A9955"/>
-          <w:sz w:val="16"/>
-          <w:szCs w:val="16"/>
-          <w:lang w:eastAsia="sr-Latn-RS"/>
-        </w:rPr>
-        <w:t xml:space="preserve"> to a plane (2) </w:t>
-      </w:r>
-      <w:proofErr w:type="spellStart"/>
-      <w:r>
-        <w:rPr>
-          <w:rFonts w:ascii="Consolas" w:eastAsia="Times New Roman" w:hAnsi="Consolas"/>
-          <w:color w:val="6A9955"/>
-          <w:sz w:val="16"/>
-          <w:szCs w:val="16"/>
-          <w:lang w:eastAsia="sr-Latn-RS"/>
-        </w:rPr>
-        <w:t>for</w:t>
-      </w:r>
-      <w:proofErr w:type="spellEnd"/>
-      <w:r>
-        <w:rPr>
-          <w:rFonts w:ascii="Consolas" w:eastAsia="Times New Roman" w:hAnsi="Consolas"/>
-          <w:color w:val="6A9955"/>
-          <w:sz w:val="16"/>
-          <w:szCs w:val="16"/>
-          <w:lang w:eastAsia="sr-Latn-RS"/>
-        </w:rPr>
-        <w:t xml:space="preserve"> </w:t>
-      </w:r>
-      <w:proofErr w:type="spellStart"/>
-      <w:r>
-        <w:rPr>
-          <w:rFonts w:ascii="Consolas" w:eastAsia="Times New Roman" w:hAnsi="Consolas"/>
-          <w:color w:val="6A9955"/>
-          <w:sz w:val="16"/>
-          <w:szCs w:val="16"/>
-          <w:lang w:eastAsia="sr-Latn-RS"/>
-        </w:rPr>
-        <w:t>visualization</w:t>
-      </w:r>
-      <w:proofErr w:type="spellEnd"/>
+        <w:t># set the dimensionality of the latent space to a plane (2) for visualization</w:t>
+      </w:r>
     </w:p>
     <w:p>
       <w:pPr>
@@ -12551,7 +10743,6 @@
         </w:rPr>
         <w:t>(</w:t>
       </w:r>
-      <w:proofErr w:type="spellStart"/>
       <w:r>
         <w:rPr>
           <w:rFonts w:ascii="Consolas" w:eastAsia="Times New Roman" w:hAnsi="Consolas"/>
@@ -12562,7 +10753,6 @@
         </w:rPr>
         <w:t>latent_dim</w:t>
       </w:r>
-      <w:proofErr w:type="spellEnd"/>
       <w:r>
         <w:rPr>
           <w:rFonts w:ascii="Consolas" w:eastAsia="Times New Roman" w:hAnsi="Consolas"/>
@@ -12607,64 +10797,8 @@
           <w:szCs w:val="16"/>
           <w:lang w:eastAsia="sr-Latn-RS"/>
         </w:rPr>
-        <w:t xml:space="preserve">## </w:t>
-      </w:r>
-      <w:proofErr w:type="spellStart"/>
-      <w:r>
-        <w:rPr>
-          <w:rFonts w:ascii="Consolas" w:eastAsia="Times New Roman" w:hAnsi="Consolas"/>
-          <w:color w:val="6A9955"/>
-          <w:sz w:val="16"/>
-          <w:szCs w:val="16"/>
-          <w:lang w:eastAsia="sr-Latn-RS"/>
-        </w:rPr>
-        <w:t>loss</w:t>
-      </w:r>
-      <w:proofErr w:type="spellEnd"/>
-      <w:r>
-        <w:rPr>
-          <w:rFonts w:ascii="Consolas" w:eastAsia="Times New Roman" w:hAnsi="Consolas"/>
-          <w:color w:val="6A9955"/>
-          <w:sz w:val="16"/>
-          <w:szCs w:val="16"/>
-          <w:lang w:eastAsia="sr-Latn-RS"/>
-        </w:rPr>
-        <w:t xml:space="preserve"> </w:t>
-      </w:r>
-      <w:proofErr w:type="spellStart"/>
-      <w:r>
-        <w:rPr>
-          <w:rFonts w:ascii="Consolas" w:eastAsia="Times New Roman" w:hAnsi="Consolas"/>
-          <w:color w:val="6A9955"/>
-          <w:sz w:val="16"/>
-          <w:szCs w:val="16"/>
-          <w:lang w:eastAsia="sr-Latn-RS"/>
-        </w:rPr>
-        <w:t>and</w:t>
-      </w:r>
-      <w:proofErr w:type="spellEnd"/>
-      <w:r>
-        <w:rPr>
-          <w:rFonts w:ascii="Consolas" w:eastAsia="Times New Roman" w:hAnsi="Consolas"/>
-          <w:color w:val="6A9955"/>
-          <w:sz w:val="16"/>
-          <w:szCs w:val="16"/>
-          <w:lang w:eastAsia="sr-Latn-RS"/>
-        </w:rPr>
-        <w:t xml:space="preserve"> </w:t>
-      </w:r>
-      <w:proofErr w:type="spellStart"/>
-      <w:r>
-        <w:rPr>
-          <w:rFonts w:ascii="Consolas" w:eastAsia="Times New Roman" w:hAnsi="Consolas"/>
-          <w:color w:val="6A9955"/>
-          <w:sz w:val="16"/>
-          <w:szCs w:val="16"/>
-          <w:lang w:eastAsia="sr-Latn-RS"/>
-        </w:rPr>
-        <w:t>optimiser</w:t>
-      </w:r>
-      <w:proofErr w:type="spellEnd"/>
+        <w:t>## loss and optimiser</w:t>
+      </w:r>
     </w:p>
     <w:p>
       <w:pPr>
@@ -12678,7 +10812,6 @@
           <w:lang w:eastAsia="sr-Latn-RS"/>
         </w:rPr>
       </w:pPr>
-      <w:proofErr w:type="spellStart"/>
       <w:r>
         <w:rPr>
           <w:rFonts w:ascii="Consolas" w:eastAsia="Times New Roman" w:hAnsi="Consolas"/>
@@ -12689,7 +10822,6 @@
         </w:rPr>
         <w:t>optimizer</w:t>
       </w:r>
-      <w:proofErr w:type="spellEnd"/>
       <w:r>
         <w:rPr>
           <w:rFonts w:ascii="Consolas" w:eastAsia="Times New Roman" w:hAnsi="Consolas"/>
@@ -12700,7 +10832,6 @@
         </w:rPr>
         <w:t xml:space="preserve"> = </w:t>
       </w:r>
-      <w:proofErr w:type="spellStart"/>
       <w:r>
         <w:rPr>
           <w:rFonts w:ascii="Consolas" w:eastAsia="Times New Roman" w:hAnsi="Consolas"/>
@@ -12719,18 +10850,7 @@
           <w:szCs w:val="16"/>
           <w:lang w:eastAsia="sr-Latn-RS"/>
         </w:rPr>
-        <w:t>.keras.optimizers.Adam</w:t>
-      </w:r>
-      <w:proofErr w:type="spellEnd"/>
-      <w:r>
-        <w:rPr>
-          <w:rFonts w:ascii="Consolas" w:eastAsia="Times New Roman" w:hAnsi="Consolas"/>
-          <w:color w:val="D4D4D4"/>
-          <w:sz w:val="16"/>
-          <w:szCs w:val="16"/>
-          <w:lang w:eastAsia="sr-Latn-RS"/>
-        </w:rPr>
-        <w:t>(</w:t>
+        <w:t>.keras.optimizers.Adam(</w:t>
       </w:r>
       <w:r>
         <w:rPr>
@@ -12798,7 +10918,6 @@
         </w:rPr>
         <w:t xml:space="preserve"> </w:t>
       </w:r>
-      <w:proofErr w:type="spellStart"/>
       <w:r>
         <w:rPr>
           <w:rFonts w:ascii="Consolas" w:eastAsia="Times New Roman" w:hAnsi="Consolas"/>
@@ -12809,7 +10928,6 @@
         </w:rPr>
         <w:t>log_normal_pdf</w:t>
       </w:r>
-      <w:proofErr w:type="spellEnd"/>
       <w:r>
         <w:rPr>
           <w:rFonts w:ascii="Consolas" w:eastAsia="Times New Roman" w:hAnsi="Consolas"/>
@@ -12820,7 +10938,6 @@
         </w:rPr>
         <w:t>(</w:t>
       </w:r>
-      <w:proofErr w:type="spellStart"/>
       <w:r>
         <w:rPr>
           <w:rFonts w:ascii="Consolas" w:eastAsia="Times New Roman" w:hAnsi="Consolas"/>
@@ -12831,7 +10948,6 @@
         </w:rPr>
         <w:t>sample</w:t>
       </w:r>
-      <w:proofErr w:type="spellEnd"/>
       <w:r>
         <w:rPr>
           <w:rFonts w:ascii="Consolas" w:eastAsia="Times New Roman" w:hAnsi="Consolas"/>
@@ -12842,7 +10958,6 @@
         </w:rPr>
         <w:t xml:space="preserve">, </w:t>
       </w:r>
-      <w:proofErr w:type="spellStart"/>
       <w:r>
         <w:rPr>
           <w:rFonts w:ascii="Consolas" w:eastAsia="Times New Roman" w:hAnsi="Consolas"/>
@@ -12853,7 +10968,6 @@
         </w:rPr>
         <w:t>mean</w:t>
       </w:r>
-      <w:proofErr w:type="spellEnd"/>
       <w:r>
         <w:rPr>
           <w:rFonts w:ascii="Consolas" w:eastAsia="Times New Roman" w:hAnsi="Consolas"/>
@@ -12864,7 +10978,6 @@
         </w:rPr>
         <w:t xml:space="preserve">, </w:t>
       </w:r>
-      <w:proofErr w:type="spellStart"/>
       <w:r>
         <w:rPr>
           <w:rFonts w:ascii="Consolas" w:eastAsia="Times New Roman" w:hAnsi="Consolas"/>
@@ -12875,7 +10988,6 @@
         </w:rPr>
         <w:t>logvar</w:t>
       </w:r>
-      <w:proofErr w:type="spellEnd"/>
       <w:r>
         <w:rPr>
           <w:rFonts w:ascii="Consolas" w:eastAsia="Times New Roman" w:hAnsi="Consolas"/>
@@ -12886,7 +10998,6 @@
         </w:rPr>
         <w:t xml:space="preserve">, </w:t>
       </w:r>
-      <w:proofErr w:type="spellStart"/>
       <w:r>
         <w:rPr>
           <w:rFonts w:ascii="Consolas" w:eastAsia="Times New Roman" w:hAnsi="Consolas"/>
@@ -12897,7 +11008,6 @@
         </w:rPr>
         <w:t>raxis</w:t>
       </w:r>
-      <w:proofErr w:type="spellEnd"/>
       <w:r>
         <w:rPr>
           <w:rFonts w:ascii="Consolas" w:eastAsia="Times New Roman" w:hAnsi="Consolas"/>
@@ -13011,7 +11121,6 @@
         </w:rPr>
         <w:t xml:space="preserve"> * </w:t>
       </w:r>
-      <w:proofErr w:type="spellStart"/>
       <w:r>
         <w:rPr>
           <w:rFonts w:ascii="Consolas" w:eastAsia="Times New Roman" w:hAnsi="Consolas"/>
@@ -13042,7 +11151,6 @@
         </w:rPr>
         <w:t>pi</w:t>
       </w:r>
-      <w:proofErr w:type="spellEnd"/>
       <w:r>
         <w:rPr>
           <w:rFonts w:ascii="Consolas" w:eastAsia="Times New Roman" w:hAnsi="Consolas"/>
@@ -13076,7 +11184,6 @@
         </w:rPr>
         <w:t xml:space="preserve">  </w:t>
       </w:r>
-      <w:proofErr w:type="spellStart"/>
       <w:r>
         <w:rPr>
           <w:rFonts w:ascii="Consolas" w:eastAsia="Times New Roman" w:hAnsi="Consolas"/>
@@ -13087,7 +11194,6 @@
         </w:rPr>
         <w:t>return</w:t>
       </w:r>
-      <w:proofErr w:type="spellEnd"/>
       <w:r>
         <w:rPr>
           <w:rFonts w:ascii="Consolas" w:eastAsia="Times New Roman" w:hAnsi="Consolas"/>
@@ -13098,7 +11204,6 @@
         </w:rPr>
         <w:t xml:space="preserve"> </w:t>
       </w:r>
-      <w:proofErr w:type="spellStart"/>
       <w:r>
         <w:rPr>
           <w:rFonts w:ascii="Consolas" w:eastAsia="Times New Roman" w:hAnsi="Consolas"/>
@@ -13117,18 +11222,7 @@
           <w:szCs w:val="16"/>
           <w:lang w:eastAsia="sr-Latn-RS"/>
         </w:rPr>
-        <w:t>.reduce_sum</w:t>
-      </w:r>
-      <w:proofErr w:type="spellEnd"/>
-      <w:r>
-        <w:rPr>
-          <w:rFonts w:ascii="Consolas" w:eastAsia="Times New Roman" w:hAnsi="Consolas"/>
-          <w:color w:val="D4D4D4"/>
-          <w:sz w:val="16"/>
-          <w:szCs w:val="16"/>
-          <w:lang w:eastAsia="sr-Latn-RS"/>
-        </w:rPr>
-        <w:t>(</w:t>
+        <w:t>.reduce_sum(</w:t>
       </w:r>
     </w:p>
     <w:p>
@@ -13173,7 +11267,6 @@
         </w:rPr>
         <w:t xml:space="preserve"> * ((</w:t>
       </w:r>
-      <w:proofErr w:type="spellStart"/>
       <w:r>
         <w:rPr>
           <w:rFonts w:ascii="Consolas" w:eastAsia="Times New Roman" w:hAnsi="Consolas"/>
@@ -13184,7 +11277,6 @@
         </w:rPr>
         <w:t>sample</w:t>
       </w:r>
-      <w:proofErr w:type="spellEnd"/>
       <w:r>
         <w:rPr>
           <w:rFonts w:ascii="Consolas" w:eastAsia="Times New Roman" w:hAnsi="Consolas"/>
@@ -13195,7 +11287,6 @@
         </w:rPr>
         <w:t xml:space="preserve"> - </w:t>
       </w:r>
-      <w:proofErr w:type="spellStart"/>
       <w:r>
         <w:rPr>
           <w:rFonts w:ascii="Consolas" w:eastAsia="Times New Roman" w:hAnsi="Consolas"/>
@@ -13206,7 +11297,6 @@
         </w:rPr>
         <w:t>mean</w:t>
       </w:r>
-      <w:proofErr w:type="spellEnd"/>
       <w:r>
         <w:rPr>
           <w:rFonts w:ascii="Consolas" w:eastAsia="Times New Roman" w:hAnsi="Consolas"/>
@@ -13237,7 +11327,6 @@
         </w:rPr>
         <w:t xml:space="preserve"> * </w:t>
       </w:r>
-      <w:proofErr w:type="spellStart"/>
       <w:r>
         <w:rPr>
           <w:rFonts w:ascii="Consolas" w:eastAsia="Times New Roman" w:hAnsi="Consolas"/>
@@ -13256,20 +11345,8 @@
           <w:szCs w:val="16"/>
           <w:lang w:eastAsia="sr-Latn-RS"/>
         </w:rPr>
-        <w:t>.exp</w:t>
-      </w:r>
-      <w:proofErr w:type="spellEnd"/>
-      <w:r>
-        <w:rPr>
-          <w:rFonts w:ascii="Consolas" w:eastAsia="Times New Roman" w:hAnsi="Consolas"/>
-          <w:color w:val="D4D4D4"/>
-          <w:sz w:val="16"/>
-          <w:szCs w:val="16"/>
-          <w:lang w:eastAsia="sr-Latn-RS"/>
-        </w:rPr>
-        <w:t>(-</w:t>
-      </w:r>
-      <w:proofErr w:type="spellStart"/>
+        <w:t>.exp(-</w:t>
+      </w:r>
       <w:r>
         <w:rPr>
           <w:rFonts w:ascii="Consolas" w:eastAsia="Times New Roman" w:hAnsi="Consolas"/>
@@ -13280,7 +11357,6 @@
         </w:rPr>
         <w:t>logvar</w:t>
       </w:r>
-      <w:proofErr w:type="spellEnd"/>
       <w:r>
         <w:rPr>
           <w:rFonts w:ascii="Consolas" w:eastAsia="Times New Roman" w:hAnsi="Consolas"/>
@@ -13291,7 +11367,6 @@
         </w:rPr>
         <w:t xml:space="preserve">) + </w:t>
       </w:r>
-      <w:proofErr w:type="spellStart"/>
       <w:r>
         <w:rPr>
           <w:rFonts w:ascii="Consolas" w:eastAsia="Times New Roman" w:hAnsi="Consolas"/>
@@ -13302,7 +11377,6 @@
         </w:rPr>
         <w:t>logvar</w:t>
       </w:r>
-      <w:proofErr w:type="spellEnd"/>
       <w:r>
         <w:rPr>
           <w:rFonts w:ascii="Consolas" w:eastAsia="Times New Roman" w:hAnsi="Consolas"/>
@@ -13356,7 +11430,6 @@
         </w:rPr>
         <w:t xml:space="preserve">      </w:t>
       </w:r>
-      <w:proofErr w:type="spellStart"/>
       <w:r>
         <w:rPr>
           <w:rFonts w:ascii="Consolas" w:eastAsia="Times New Roman" w:hAnsi="Consolas"/>
@@ -13367,7 +11440,6 @@
         </w:rPr>
         <w:t>axis</w:t>
       </w:r>
-      <w:proofErr w:type="spellEnd"/>
       <w:r>
         <w:rPr>
           <w:rFonts w:ascii="Consolas" w:eastAsia="Times New Roman" w:hAnsi="Consolas"/>
@@ -13378,7 +11450,6 @@
         </w:rPr>
         <w:t>=</w:t>
       </w:r>
-      <w:proofErr w:type="spellStart"/>
       <w:r>
         <w:rPr>
           <w:rFonts w:ascii="Consolas" w:eastAsia="Times New Roman" w:hAnsi="Consolas"/>
@@ -13389,7 +11460,6 @@
         </w:rPr>
         <w:t>raxis</w:t>
       </w:r>
-      <w:proofErr w:type="spellEnd"/>
       <w:r>
         <w:rPr>
           <w:rFonts w:ascii="Consolas" w:eastAsia="Times New Roman" w:hAnsi="Consolas"/>
@@ -13446,7 +11516,6 @@
         </w:rPr>
         <w:t xml:space="preserve"> </w:t>
       </w:r>
-      <w:proofErr w:type="spellStart"/>
       <w:r>
         <w:rPr>
           <w:rFonts w:ascii="Consolas" w:eastAsia="Times New Roman" w:hAnsi="Consolas"/>
@@ -13457,7 +11526,6 @@
         </w:rPr>
         <w:t>compute_loss</w:t>
       </w:r>
-      <w:proofErr w:type="spellEnd"/>
       <w:r>
         <w:rPr>
           <w:rFonts w:ascii="Consolas" w:eastAsia="Times New Roman" w:hAnsi="Consolas"/>
@@ -13516,42 +11584,8 @@
           <w:szCs w:val="16"/>
           <w:lang w:eastAsia="sr-Latn-RS"/>
         </w:rPr>
-        <w:t xml:space="preserve">#evidence </w:t>
-      </w:r>
-      <w:proofErr w:type="spellStart"/>
-      <w:r>
-        <w:rPr>
-          <w:rFonts w:ascii="Consolas" w:eastAsia="Times New Roman" w:hAnsi="Consolas"/>
-          <w:color w:val="6A9955"/>
-          <w:sz w:val="16"/>
-          <w:szCs w:val="16"/>
-          <w:lang w:eastAsia="sr-Latn-RS"/>
-        </w:rPr>
-        <w:t>lower</w:t>
-      </w:r>
-      <w:proofErr w:type="spellEnd"/>
-      <w:r>
-        <w:rPr>
-          <w:rFonts w:ascii="Consolas" w:eastAsia="Times New Roman" w:hAnsi="Consolas"/>
-          <w:color w:val="6A9955"/>
-          <w:sz w:val="16"/>
-          <w:szCs w:val="16"/>
-          <w:lang w:eastAsia="sr-Latn-RS"/>
-        </w:rPr>
-        <w:t xml:space="preserve"> </w:t>
-      </w:r>
-      <w:proofErr w:type="spellStart"/>
-      <w:r>
-        <w:rPr>
-          <w:rFonts w:ascii="Consolas" w:eastAsia="Times New Roman" w:hAnsi="Consolas"/>
-          <w:color w:val="6A9955"/>
-          <w:sz w:val="16"/>
-          <w:szCs w:val="16"/>
-          <w:lang w:eastAsia="sr-Latn-RS"/>
-        </w:rPr>
-        <w:t>bound</w:t>
-      </w:r>
-      <w:proofErr w:type="spellEnd"/>
+        <w:t>#evidence lower bound</w:t>
+      </w:r>
     </w:p>
     <w:p>
       <w:pPr>
@@ -13575,7 +11609,6 @@
         </w:rPr>
         <w:t xml:space="preserve">  </w:t>
       </w:r>
-      <w:proofErr w:type="spellStart"/>
       <w:r>
         <w:rPr>
           <w:rFonts w:ascii="Consolas" w:eastAsia="Times New Roman" w:hAnsi="Consolas"/>
@@ -13586,7 +11619,6 @@
         </w:rPr>
         <w:t>mean</w:t>
       </w:r>
-      <w:proofErr w:type="spellEnd"/>
       <w:r>
         <w:rPr>
           <w:rFonts w:ascii="Consolas" w:eastAsia="Times New Roman" w:hAnsi="Consolas"/>
@@ -13597,7 +11629,6 @@
         </w:rPr>
         <w:t xml:space="preserve">, </w:t>
       </w:r>
-      <w:proofErr w:type="spellStart"/>
       <w:r>
         <w:rPr>
           <w:rFonts w:ascii="Consolas" w:eastAsia="Times New Roman" w:hAnsi="Consolas"/>
@@ -13608,7 +11639,6 @@
         </w:rPr>
         <w:t>logvar</w:t>
       </w:r>
-      <w:proofErr w:type="spellEnd"/>
       <w:r>
         <w:rPr>
           <w:rFonts w:ascii="Consolas" w:eastAsia="Times New Roman" w:hAnsi="Consolas"/>
@@ -13619,7 +11649,6 @@
         </w:rPr>
         <w:t xml:space="preserve"> = </w:t>
       </w:r>
-      <w:proofErr w:type="spellStart"/>
       <w:r>
         <w:rPr>
           <w:rFonts w:ascii="Consolas" w:eastAsia="Times New Roman" w:hAnsi="Consolas"/>
@@ -13638,18 +11667,7 @@
           <w:szCs w:val="16"/>
           <w:lang w:eastAsia="sr-Latn-RS"/>
         </w:rPr>
-        <w:t>.encode</w:t>
-      </w:r>
-      <w:proofErr w:type="spellEnd"/>
-      <w:r>
-        <w:rPr>
-          <w:rFonts w:ascii="Consolas" w:eastAsia="Times New Roman" w:hAnsi="Consolas"/>
-          <w:color w:val="D4D4D4"/>
-          <w:sz w:val="16"/>
-          <w:szCs w:val="16"/>
-          <w:lang w:eastAsia="sr-Latn-RS"/>
-        </w:rPr>
-        <w:t>(</w:t>
+        <w:t>.encode(</w:t>
       </w:r>
       <w:r>
         <w:rPr>
@@ -13714,7 +11732,6 @@
         </w:rPr>
         <w:t xml:space="preserve"> = </w:t>
       </w:r>
-      <w:proofErr w:type="spellStart"/>
       <w:r>
         <w:rPr>
           <w:rFonts w:ascii="Consolas" w:eastAsia="Times New Roman" w:hAnsi="Consolas"/>
@@ -13733,20 +11750,8 @@
           <w:szCs w:val="16"/>
           <w:lang w:eastAsia="sr-Latn-RS"/>
         </w:rPr>
-        <w:t>.reparameterize</w:t>
-      </w:r>
-      <w:proofErr w:type="spellEnd"/>
-      <w:r>
-        <w:rPr>
-          <w:rFonts w:ascii="Consolas" w:eastAsia="Times New Roman" w:hAnsi="Consolas"/>
-          <w:color w:val="D4D4D4"/>
-          <w:sz w:val="16"/>
-          <w:szCs w:val="16"/>
-          <w:lang w:eastAsia="sr-Latn-RS"/>
-        </w:rPr>
-        <w:t>(</w:t>
-      </w:r>
-      <w:proofErr w:type="spellStart"/>
+        <w:t>.reparameterize(</w:t>
+      </w:r>
       <w:r>
         <w:rPr>
           <w:rFonts w:ascii="Consolas" w:eastAsia="Times New Roman" w:hAnsi="Consolas"/>
@@ -13757,7 +11762,6 @@
         </w:rPr>
         <w:t>mean</w:t>
       </w:r>
-      <w:proofErr w:type="spellEnd"/>
       <w:r>
         <w:rPr>
           <w:rFonts w:ascii="Consolas" w:eastAsia="Times New Roman" w:hAnsi="Consolas"/>
@@ -13768,7 +11772,6 @@
         </w:rPr>
         <w:t xml:space="preserve">, </w:t>
       </w:r>
-      <w:proofErr w:type="spellStart"/>
       <w:r>
         <w:rPr>
           <w:rFonts w:ascii="Consolas" w:eastAsia="Times New Roman" w:hAnsi="Consolas"/>
@@ -13779,7 +11782,6 @@
         </w:rPr>
         <w:t>logvar</w:t>
       </w:r>
-      <w:proofErr w:type="spellEnd"/>
       <w:r>
         <w:rPr>
           <w:rFonts w:ascii="Consolas" w:eastAsia="Times New Roman" w:hAnsi="Consolas"/>
@@ -13813,7 +11815,6 @@
         </w:rPr>
         <w:t xml:space="preserve">  </w:t>
       </w:r>
-      <w:proofErr w:type="spellStart"/>
       <w:r>
         <w:rPr>
           <w:rFonts w:ascii="Consolas" w:eastAsia="Times New Roman" w:hAnsi="Consolas"/>
@@ -13824,7 +11825,6 @@
         </w:rPr>
         <w:t>x_logit</w:t>
       </w:r>
-      <w:proofErr w:type="spellEnd"/>
       <w:r>
         <w:rPr>
           <w:rFonts w:ascii="Consolas" w:eastAsia="Times New Roman" w:hAnsi="Consolas"/>
@@ -13835,7 +11835,6 @@
         </w:rPr>
         <w:t xml:space="preserve"> = </w:t>
       </w:r>
-      <w:proofErr w:type="spellStart"/>
       <w:r>
         <w:rPr>
           <w:rFonts w:ascii="Consolas" w:eastAsia="Times New Roman" w:hAnsi="Consolas"/>
@@ -13854,18 +11853,7 @@
           <w:szCs w:val="16"/>
           <w:lang w:eastAsia="sr-Latn-RS"/>
         </w:rPr>
-        <w:t>.decode</w:t>
-      </w:r>
-      <w:proofErr w:type="spellEnd"/>
-      <w:r>
-        <w:rPr>
-          <w:rFonts w:ascii="Consolas" w:eastAsia="Times New Roman" w:hAnsi="Consolas"/>
-          <w:color w:val="D4D4D4"/>
-          <w:sz w:val="16"/>
-          <w:szCs w:val="16"/>
-          <w:lang w:eastAsia="sr-Latn-RS"/>
-        </w:rPr>
-        <w:t>(</w:t>
+        <w:t>.decode(</w:t>
       </w:r>
       <w:r>
         <w:rPr>
@@ -13910,7 +11898,6 @@
         </w:rPr>
         <w:t xml:space="preserve">  </w:t>
       </w:r>
-      <w:proofErr w:type="spellStart"/>
       <w:r>
         <w:rPr>
           <w:rFonts w:ascii="Consolas" w:eastAsia="Times New Roman" w:hAnsi="Consolas"/>
@@ -13921,7 +11908,6 @@
         </w:rPr>
         <w:t>cross_ent</w:t>
       </w:r>
-      <w:proofErr w:type="spellEnd"/>
       <w:r>
         <w:rPr>
           <w:rFonts w:ascii="Consolas" w:eastAsia="Times New Roman" w:hAnsi="Consolas"/>
@@ -13932,7 +11918,6 @@
         </w:rPr>
         <w:t xml:space="preserve"> = </w:t>
       </w:r>
-      <w:proofErr w:type="spellStart"/>
       <w:r>
         <w:rPr>
           <w:rFonts w:ascii="Consolas" w:eastAsia="Times New Roman" w:hAnsi="Consolas"/>
@@ -13951,20 +11936,8 @@
           <w:szCs w:val="16"/>
           <w:lang w:eastAsia="sr-Latn-RS"/>
         </w:rPr>
-        <w:t>.nn.sigmoid_cross_entropy_with_logits</w:t>
-      </w:r>
-      <w:proofErr w:type="spellEnd"/>
-      <w:r>
-        <w:rPr>
-          <w:rFonts w:ascii="Consolas" w:eastAsia="Times New Roman" w:hAnsi="Consolas"/>
-          <w:color w:val="D4D4D4"/>
-          <w:sz w:val="16"/>
-          <w:szCs w:val="16"/>
-          <w:lang w:eastAsia="sr-Latn-RS"/>
-        </w:rPr>
-        <w:t>(</w:t>
-      </w:r>
-      <w:proofErr w:type="spellStart"/>
+        <w:t>.nn.sigmoid_cross_entropy_with_logits(</w:t>
+      </w:r>
       <w:r>
         <w:rPr>
           <w:rFonts w:ascii="Consolas" w:eastAsia="Times New Roman" w:hAnsi="Consolas"/>
@@ -13975,7 +11948,6 @@
         </w:rPr>
         <w:t>logits</w:t>
       </w:r>
-      <w:proofErr w:type="spellEnd"/>
       <w:r>
         <w:rPr>
           <w:rFonts w:ascii="Consolas" w:eastAsia="Times New Roman" w:hAnsi="Consolas"/>
@@ -13986,7 +11958,6 @@
         </w:rPr>
         <w:t>=</w:t>
       </w:r>
-      <w:proofErr w:type="spellStart"/>
       <w:r>
         <w:rPr>
           <w:rFonts w:ascii="Consolas" w:eastAsia="Times New Roman" w:hAnsi="Consolas"/>
@@ -13997,7 +11968,6 @@
         </w:rPr>
         <w:t>x_logit</w:t>
       </w:r>
-      <w:proofErr w:type="spellEnd"/>
       <w:r>
         <w:rPr>
           <w:rFonts w:ascii="Consolas" w:eastAsia="Times New Roman" w:hAnsi="Consolas"/>
@@ -14008,7 +11978,6 @@
         </w:rPr>
         <w:t xml:space="preserve">, </w:t>
       </w:r>
-      <w:proofErr w:type="spellStart"/>
       <w:r>
         <w:rPr>
           <w:rFonts w:ascii="Consolas" w:eastAsia="Times New Roman" w:hAnsi="Consolas"/>
@@ -14019,7 +11988,6 @@
         </w:rPr>
         <w:t>labels</w:t>
       </w:r>
-      <w:proofErr w:type="spellEnd"/>
       <w:r>
         <w:rPr>
           <w:rFonts w:ascii="Consolas" w:eastAsia="Times New Roman" w:hAnsi="Consolas"/>
@@ -14073,7 +12041,6 @@
         </w:rPr>
         <w:t xml:space="preserve">  </w:t>
       </w:r>
-      <w:proofErr w:type="spellStart"/>
       <w:r>
         <w:rPr>
           <w:rFonts w:ascii="Consolas" w:eastAsia="Times New Roman" w:hAnsi="Consolas"/>
@@ -14084,7 +12051,6 @@
         </w:rPr>
         <w:t>logpx_z</w:t>
       </w:r>
-      <w:proofErr w:type="spellEnd"/>
       <w:r>
         <w:rPr>
           <w:rFonts w:ascii="Consolas" w:eastAsia="Times New Roman" w:hAnsi="Consolas"/>
@@ -14095,7 +12061,6 @@
         </w:rPr>
         <w:t xml:space="preserve"> = -</w:t>
       </w:r>
-      <w:proofErr w:type="spellStart"/>
       <w:r>
         <w:rPr>
           <w:rFonts w:ascii="Consolas" w:eastAsia="Times New Roman" w:hAnsi="Consolas"/>
@@ -14114,20 +12079,8 @@
           <w:szCs w:val="16"/>
           <w:lang w:eastAsia="sr-Latn-RS"/>
         </w:rPr>
-        <w:t>.reduce_sum</w:t>
-      </w:r>
-      <w:proofErr w:type="spellEnd"/>
-      <w:r>
-        <w:rPr>
-          <w:rFonts w:ascii="Consolas" w:eastAsia="Times New Roman" w:hAnsi="Consolas"/>
-          <w:color w:val="D4D4D4"/>
-          <w:sz w:val="16"/>
-          <w:szCs w:val="16"/>
-          <w:lang w:eastAsia="sr-Latn-RS"/>
-        </w:rPr>
-        <w:t>(</w:t>
-      </w:r>
-      <w:proofErr w:type="spellStart"/>
+        <w:t>.reduce_sum(</w:t>
+      </w:r>
       <w:r>
         <w:rPr>
           <w:rFonts w:ascii="Consolas" w:eastAsia="Times New Roman" w:hAnsi="Consolas"/>
@@ -14138,7 +12091,6 @@
         </w:rPr>
         <w:t>cross_ent</w:t>
       </w:r>
-      <w:proofErr w:type="spellEnd"/>
       <w:r>
         <w:rPr>
           <w:rFonts w:ascii="Consolas" w:eastAsia="Times New Roman" w:hAnsi="Consolas"/>
@@ -14149,7 +12101,6 @@
         </w:rPr>
         <w:t xml:space="preserve">, </w:t>
       </w:r>
-      <w:proofErr w:type="spellStart"/>
       <w:r>
         <w:rPr>
           <w:rFonts w:ascii="Consolas" w:eastAsia="Times New Roman" w:hAnsi="Consolas"/>
@@ -14160,7 +12111,6 @@
         </w:rPr>
         <w:t>axis</w:t>
       </w:r>
-      <w:proofErr w:type="spellEnd"/>
       <w:r>
         <w:rPr>
           <w:rFonts w:ascii="Consolas" w:eastAsia="Times New Roman" w:hAnsi="Consolas"/>
@@ -14254,7 +12204,6 @@
         </w:rPr>
         <w:t xml:space="preserve">  </w:t>
       </w:r>
-      <w:proofErr w:type="spellStart"/>
       <w:r>
         <w:rPr>
           <w:rFonts w:ascii="Consolas" w:eastAsia="Times New Roman" w:hAnsi="Consolas"/>
@@ -14265,7 +12214,6 @@
         </w:rPr>
         <w:t>logpz</w:t>
       </w:r>
-      <w:proofErr w:type="spellEnd"/>
       <w:r>
         <w:rPr>
           <w:rFonts w:ascii="Consolas" w:eastAsia="Times New Roman" w:hAnsi="Consolas"/>
@@ -14276,7 +12224,6 @@
         </w:rPr>
         <w:t xml:space="preserve"> = </w:t>
       </w:r>
-      <w:proofErr w:type="spellStart"/>
       <w:r>
         <w:rPr>
           <w:rFonts w:ascii="Consolas" w:eastAsia="Times New Roman" w:hAnsi="Consolas"/>
@@ -14287,7 +12234,6 @@
         </w:rPr>
         <w:t>log_normal_pdf</w:t>
       </w:r>
-      <w:proofErr w:type="spellEnd"/>
       <w:r>
         <w:rPr>
           <w:rFonts w:ascii="Consolas" w:eastAsia="Times New Roman" w:hAnsi="Consolas"/>
@@ -14381,7 +12327,6 @@
         </w:rPr>
         <w:t xml:space="preserve">  </w:t>
       </w:r>
-      <w:proofErr w:type="spellStart"/>
       <w:r>
         <w:rPr>
           <w:rFonts w:ascii="Consolas" w:eastAsia="Times New Roman" w:hAnsi="Consolas"/>
@@ -14392,7 +12337,6 @@
         </w:rPr>
         <w:t>logqz_x</w:t>
       </w:r>
-      <w:proofErr w:type="spellEnd"/>
       <w:r>
         <w:rPr>
           <w:rFonts w:ascii="Consolas" w:eastAsia="Times New Roman" w:hAnsi="Consolas"/>
@@ -14403,7 +12347,6 @@
         </w:rPr>
         <w:t xml:space="preserve"> = </w:t>
       </w:r>
-      <w:proofErr w:type="spellStart"/>
       <w:r>
         <w:rPr>
           <w:rFonts w:ascii="Consolas" w:eastAsia="Times New Roman" w:hAnsi="Consolas"/>
@@ -14414,7 +12357,6 @@
         </w:rPr>
         <w:t>log_normal_pdf</w:t>
       </w:r>
-      <w:proofErr w:type="spellEnd"/>
       <w:r>
         <w:rPr>
           <w:rFonts w:ascii="Consolas" w:eastAsia="Times New Roman" w:hAnsi="Consolas"/>
@@ -14445,7 +12387,6 @@
         </w:rPr>
         <w:t xml:space="preserve">, </w:t>
       </w:r>
-      <w:proofErr w:type="spellStart"/>
       <w:r>
         <w:rPr>
           <w:rFonts w:ascii="Consolas" w:eastAsia="Times New Roman" w:hAnsi="Consolas"/>
@@ -14456,7 +12397,6 @@
         </w:rPr>
         <w:t>mean</w:t>
       </w:r>
-      <w:proofErr w:type="spellEnd"/>
       <w:r>
         <w:rPr>
           <w:rFonts w:ascii="Consolas" w:eastAsia="Times New Roman" w:hAnsi="Consolas"/>
@@ -14467,7 +12407,6 @@
         </w:rPr>
         <w:t xml:space="preserve">, </w:t>
       </w:r>
-      <w:proofErr w:type="spellStart"/>
       <w:r>
         <w:rPr>
           <w:rFonts w:ascii="Consolas" w:eastAsia="Times New Roman" w:hAnsi="Consolas"/>
@@ -14478,7 +12417,6 @@
         </w:rPr>
         <w:t>logvar</w:t>
       </w:r>
-      <w:proofErr w:type="spellEnd"/>
       <w:r>
         <w:rPr>
           <w:rFonts w:ascii="Consolas" w:eastAsia="Times New Roman" w:hAnsi="Consolas"/>
@@ -14512,7 +12450,6 @@
         </w:rPr>
         <w:t xml:space="preserve">  </w:t>
       </w:r>
-      <w:proofErr w:type="spellStart"/>
       <w:r>
         <w:rPr>
           <w:rFonts w:ascii="Consolas" w:eastAsia="Times New Roman" w:hAnsi="Consolas"/>
@@ -14523,7 +12460,6 @@
         </w:rPr>
         <w:t>return</w:t>
       </w:r>
-      <w:proofErr w:type="spellEnd"/>
       <w:r>
         <w:rPr>
           <w:rFonts w:ascii="Consolas" w:eastAsia="Times New Roman" w:hAnsi="Consolas"/>
@@ -14534,7 +12470,6 @@
         </w:rPr>
         <w:t xml:space="preserve"> -</w:t>
       </w:r>
-      <w:proofErr w:type="spellStart"/>
       <w:r>
         <w:rPr>
           <w:rFonts w:ascii="Consolas" w:eastAsia="Times New Roman" w:hAnsi="Consolas"/>
@@ -14553,20 +12488,8 @@
           <w:szCs w:val="16"/>
           <w:lang w:eastAsia="sr-Latn-RS"/>
         </w:rPr>
-        <w:t>.reduce_mean</w:t>
-      </w:r>
-      <w:proofErr w:type="spellEnd"/>
-      <w:r>
-        <w:rPr>
-          <w:rFonts w:ascii="Consolas" w:eastAsia="Times New Roman" w:hAnsi="Consolas"/>
-          <w:color w:val="D4D4D4"/>
-          <w:sz w:val="16"/>
-          <w:szCs w:val="16"/>
-          <w:lang w:eastAsia="sr-Latn-RS"/>
-        </w:rPr>
-        <w:t>(</w:t>
-      </w:r>
-      <w:proofErr w:type="spellStart"/>
+        <w:t>.reduce_mean(</w:t>
+      </w:r>
       <w:r>
         <w:rPr>
           <w:rFonts w:ascii="Consolas" w:eastAsia="Times New Roman" w:hAnsi="Consolas"/>
@@ -14577,7 +12500,6 @@
         </w:rPr>
         <w:t>logpx_z</w:t>
       </w:r>
-      <w:proofErr w:type="spellEnd"/>
       <w:r>
         <w:rPr>
           <w:rFonts w:ascii="Consolas" w:eastAsia="Times New Roman" w:hAnsi="Consolas"/>
@@ -14588,7 +12510,6 @@
         </w:rPr>
         <w:t xml:space="preserve"> + </w:t>
       </w:r>
-      <w:proofErr w:type="spellStart"/>
       <w:r>
         <w:rPr>
           <w:rFonts w:ascii="Consolas" w:eastAsia="Times New Roman" w:hAnsi="Consolas"/>
@@ -14599,7 +12520,6 @@
         </w:rPr>
         <w:t>logpz</w:t>
       </w:r>
-      <w:proofErr w:type="spellEnd"/>
       <w:r>
         <w:rPr>
           <w:rFonts w:ascii="Consolas" w:eastAsia="Times New Roman" w:hAnsi="Consolas"/>
@@ -14610,7 +12530,6 @@
         </w:rPr>
         <w:t xml:space="preserve"> - </w:t>
       </w:r>
-      <w:proofErr w:type="spellStart"/>
       <w:r>
         <w:rPr>
           <w:rFonts w:ascii="Consolas" w:eastAsia="Times New Roman" w:hAnsi="Consolas"/>
@@ -14621,7 +12540,6 @@
         </w:rPr>
         <w:t>logqz_x</w:t>
       </w:r>
-      <w:proofErr w:type="spellEnd"/>
       <w:r>
         <w:rPr>
           <w:rFonts w:ascii="Consolas" w:eastAsia="Times New Roman" w:hAnsi="Consolas"/>
@@ -14686,20 +12604,8 @@
           <w:szCs w:val="16"/>
           <w:lang w:eastAsia="sr-Latn-RS"/>
         </w:rPr>
-        <w:t xml:space="preserve">## </w:t>
-      </w:r>
-      <w:proofErr w:type="spellStart"/>
-      <w:r>
-        <w:rPr>
-          <w:rFonts w:ascii="Consolas" w:eastAsia="Times New Roman" w:hAnsi="Consolas"/>
-          <w:color w:val="6A9955"/>
-          <w:sz w:val="16"/>
-          <w:szCs w:val="16"/>
-          <w:lang w:eastAsia="sr-Latn-RS"/>
-        </w:rPr>
-        <w:t>training</w:t>
-      </w:r>
-      <w:proofErr w:type="spellEnd"/>
+        <w:t>## training</w:t>
+      </w:r>
     </w:p>
     <w:p>
       <w:pPr>
@@ -14756,7 +12662,6 @@
         </w:rPr>
         <w:t xml:space="preserve"> </w:t>
       </w:r>
-      <w:proofErr w:type="spellStart"/>
       <w:r>
         <w:rPr>
           <w:rFonts w:ascii="Consolas" w:eastAsia="Times New Roman" w:hAnsi="Consolas"/>
@@ -14767,7 +12672,6 @@
         </w:rPr>
         <w:t>train_step</w:t>
       </w:r>
-      <w:proofErr w:type="spellEnd"/>
       <w:r>
         <w:rPr>
           <w:rFonts w:ascii="Consolas" w:eastAsia="Times New Roman" w:hAnsi="Consolas"/>
@@ -14818,7 +12722,6 @@
         </w:rPr>
         <w:t xml:space="preserve">, </w:t>
       </w:r>
-      <w:proofErr w:type="spellStart"/>
       <w:r>
         <w:rPr>
           <w:rFonts w:ascii="Consolas" w:eastAsia="Times New Roman" w:hAnsi="Consolas"/>
@@ -14829,7 +12732,6 @@
         </w:rPr>
         <w:t>optimizer</w:t>
       </w:r>
-      <w:proofErr w:type="spellEnd"/>
       <w:r>
         <w:rPr>
           <w:rFonts w:ascii="Consolas" w:eastAsia="Times New Roman" w:hAnsi="Consolas"/>
@@ -14863,7 +12765,6 @@
         </w:rPr>
         <w:t xml:space="preserve">  </w:t>
       </w:r>
-      <w:proofErr w:type="spellStart"/>
       <w:r>
         <w:rPr>
           <w:rFonts w:ascii="Consolas" w:eastAsia="Times New Roman" w:hAnsi="Consolas"/>
@@ -14874,7 +12775,6 @@
         </w:rPr>
         <w:t>with</w:t>
       </w:r>
-      <w:proofErr w:type="spellEnd"/>
       <w:r>
         <w:rPr>
           <w:rFonts w:ascii="Consolas" w:eastAsia="Times New Roman" w:hAnsi="Consolas"/>
@@ -14885,7 +12785,6 @@
         </w:rPr>
         <w:t xml:space="preserve"> </w:t>
       </w:r>
-      <w:proofErr w:type="spellStart"/>
       <w:r>
         <w:rPr>
           <w:rFonts w:ascii="Consolas" w:eastAsia="Times New Roman" w:hAnsi="Consolas"/>
@@ -14904,18 +12803,7 @@
           <w:szCs w:val="16"/>
           <w:lang w:eastAsia="sr-Latn-RS"/>
         </w:rPr>
-        <w:t>.GradientTape</w:t>
-      </w:r>
-      <w:proofErr w:type="spellEnd"/>
-      <w:r>
-        <w:rPr>
-          <w:rFonts w:ascii="Consolas" w:eastAsia="Times New Roman" w:hAnsi="Consolas"/>
-          <w:color w:val="D4D4D4"/>
-          <w:sz w:val="16"/>
-          <w:szCs w:val="16"/>
-          <w:lang w:eastAsia="sr-Latn-RS"/>
-        </w:rPr>
-        <w:t xml:space="preserve">() </w:t>
+        <w:t xml:space="preserve">.GradientTape() </w:t>
       </w:r>
       <w:r>
         <w:rPr>
@@ -14937,7 +12825,6 @@
         </w:rPr>
         <w:t xml:space="preserve"> </w:t>
       </w:r>
-      <w:proofErr w:type="spellStart"/>
       <w:r>
         <w:rPr>
           <w:rFonts w:ascii="Consolas" w:eastAsia="Times New Roman" w:hAnsi="Consolas"/>
@@ -14948,7 +12835,6 @@
         </w:rPr>
         <w:t>tape</w:t>
       </w:r>
-      <w:proofErr w:type="spellEnd"/>
       <w:r>
         <w:rPr>
           <w:rFonts w:ascii="Consolas" w:eastAsia="Times New Roman" w:hAnsi="Consolas"/>
@@ -14982,7 +12868,6 @@
         </w:rPr>
         <w:t xml:space="preserve">    </w:t>
       </w:r>
-      <w:proofErr w:type="spellStart"/>
       <w:r>
         <w:rPr>
           <w:rFonts w:ascii="Consolas" w:eastAsia="Times New Roman" w:hAnsi="Consolas"/>
@@ -14993,7 +12878,6 @@
         </w:rPr>
         <w:t>loss</w:t>
       </w:r>
-      <w:proofErr w:type="spellEnd"/>
       <w:r>
         <w:rPr>
           <w:rFonts w:ascii="Consolas" w:eastAsia="Times New Roman" w:hAnsi="Consolas"/>
@@ -15004,7 +12888,6 @@
         </w:rPr>
         <w:t xml:space="preserve"> = </w:t>
       </w:r>
-      <w:proofErr w:type="spellStart"/>
       <w:r>
         <w:rPr>
           <w:rFonts w:ascii="Consolas" w:eastAsia="Times New Roman" w:hAnsi="Consolas"/>
@@ -15015,7 +12898,6 @@
         </w:rPr>
         <w:t>compute_loss</w:t>
       </w:r>
-      <w:proofErr w:type="spellEnd"/>
       <w:r>
         <w:rPr>
           <w:rFonts w:ascii="Consolas" w:eastAsia="Times New Roman" w:hAnsi="Consolas"/>
@@ -15089,7 +12971,6 @@
         </w:rPr>
         <w:t xml:space="preserve">  </w:t>
       </w:r>
-      <w:proofErr w:type="spellStart"/>
       <w:r>
         <w:rPr>
           <w:rFonts w:ascii="Consolas" w:eastAsia="Times New Roman" w:hAnsi="Consolas"/>
@@ -15100,7 +12981,6 @@
         </w:rPr>
         <w:t>gradients</w:t>
       </w:r>
-      <w:proofErr w:type="spellEnd"/>
       <w:r>
         <w:rPr>
           <w:rFonts w:ascii="Consolas" w:eastAsia="Times New Roman" w:hAnsi="Consolas"/>
@@ -15111,7 +12991,6 @@
         </w:rPr>
         <w:t xml:space="preserve"> = </w:t>
       </w:r>
-      <w:proofErr w:type="spellStart"/>
       <w:r>
         <w:rPr>
           <w:rFonts w:ascii="Consolas" w:eastAsia="Times New Roman" w:hAnsi="Consolas"/>
@@ -15130,20 +13009,8 @@
           <w:szCs w:val="16"/>
           <w:lang w:eastAsia="sr-Latn-RS"/>
         </w:rPr>
-        <w:t>.gradient</w:t>
-      </w:r>
-      <w:proofErr w:type="spellEnd"/>
-      <w:r>
-        <w:rPr>
-          <w:rFonts w:ascii="Consolas" w:eastAsia="Times New Roman" w:hAnsi="Consolas"/>
-          <w:color w:val="D4D4D4"/>
-          <w:sz w:val="16"/>
-          <w:szCs w:val="16"/>
-          <w:lang w:eastAsia="sr-Latn-RS"/>
-        </w:rPr>
-        <w:t>(</w:t>
-      </w:r>
-      <w:proofErr w:type="spellStart"/>
+        <w:t>.gradient(</w:t>
+      </w:r>
       <w:r>
         <w:rPr>
           <w:rFonts w:ascii="Consolas" w:eastAsia="Times New Roman" w:hAnsi="Consolas"/>
@@ -15154,7 +13021,6 @@
         </w:rPr>
         <w:t>loss</w:t>
       </w:r>
-      <w:proofErr w:type="spellEnd"/>
       <w:r>
         <w:rPr>
           <w:rFonts w:ascii="Consolas" w:eastAsia="Times New Roman" w:hAnsi="Consolas"/>
@@ -15165,7 +13031,6 @@
         </w:rPr>
         <w:t xml:space="preserve">, </w:t>
       </w:r>
-      <w:proofErr w:type="spellStart"/>
       <w:r>
         <w:rPr>
           <w:rFonts w:ascii="Consolas" w:eastAsia="Times New Roman" w:hAnsi="Consolas"/>
@@ -15184,18 +13049,7 @@
           <w:szCs w:val="16"/>
           <w:lang w:eastAsia="sr-Latn-RS"/>
         </w:rPr>
-        <w:t>.trainable_variables</w:t>
-      </w:r>
-      <w:proofErr w:type="spellEnd"/>
-      <w:r>
-        <w:rPr>
-          <w:rFonts w:ascii="Consolas" w:eastAsia="Times New Roman" w:hAnsi="Consolas"/>
-          <w:color w:val="D4D4D4"/>
-          <w:sz w:val="16"/>
-          <w:szCs w:val="16"/>
-          <w:lang w:eastAsia="sr-Latn-RS"/>
-        </w:rPr>
-        <w:t>)</w:t>
+        <w:t>.trainable_variables)</w:t>
       </w:r>
     </w:p>
     <w:p>
@@ -15220,7 +13074,6 @@
         </w:rPr>
         <w:t xml:space="preserve">  </w:t>
       </w:r>
-      <w:proofErr w:type="spellStart"/>
       <w:r>
         <w:rPr>
           <w:rFonts w:ascii="Consolas" w:eastAsia="Times New Roman" w:hAnsi="Consolas"/>
@@ -15239,9 +13092,18 @@
           <w:szCs w:val="16"/>
           <w:lang w:eastAsia="sr-Latn-RS"/>
         </w:rPr>
-        <w:t>.apply_gradients</w:t>
-      </w:r>
-      <w:proofErr w:type="spellEnd"/>
+        <w:t>.apply_gradients(</w:t>
+      </w:r>
+      <w:r>
+        <w:rPr>
+          <w:rFonts w:ascii="Consolas" w:eastAsia="Times New Roman" w:hAnsi="Consolas"/>
+          <w:color w:val="4EC9B0"/>
+          <w:sz w:val="16"/>
+          <w:szCs w:val="16"/>
+          <w:lang w:eastAsia="sr-Latn-RS"/>
+        </w:rPr>
+        <w:t>zip</w:t>
+      </w:r>
       <w:r>
         <w:rPr>
           <w:rFonts w:ascii="Consolas" w:eastAsia="Times New Roman" w:hAnsi="Consolas"/>
@@ -15255,27 +13117,6 @@
       <w:r>
         <w:rPr>
           <w:rFonts w:ascii="Consolas" w:eastAsia="Times New Roman" w:hAnsi="Consolas"/>
-          <w:color w:val="4EC9B0"/>
-          <w:sz w:val="16"/>
-          <w:szCs w:val="16"/>
-          <w:lang w:eastAsia="sr-Latn-RS"/>
-        </w:rPr>
-        <w:t>zip</w:t>
-      </w:r>
-      <w:r>
-        <w:rPr>
-          <w:rFonts w:ascii="Consolas" w:eastAsia="Times New Roman" w:hAnsi="Consolas"/>
-          <w:color w:val="D4D4D4"/>
-          <w:sz w:val="16"/>
-          <w:szCs w:val="16"/>
-          <w:lang w:eastAsia="sr-Latn-RS"/>
-        </w:rPr>
-        <w:t>(</w:t>
-      </w:r>
-      <w:proofErr w:type="spellStart"/>
-      <w:r>
-        <w:rPr>
-          <w:rFonts w:ascii="Consolas" w:eastAsia="Times New Roman" w:hAnsi="Consolas"/>
           <w:color w:val="9CDCFE"/>
           <w:sz w:val="16"/>
           <w:szCs w:val="16"/>
@@ -15283,7 +13124,6 @@
         </w:rPr>
         <w:t>gradients</w:t>
       </w:r>
-      <w:proofErr w:type="spellEnd"/>
       <w:r>
         <w:rPr>
           <w:rFonts w:ascii="Consolas" w:eastAsia="Times New Roman" w:hAnsi="Consolas"/>
@@ -15294,7 +13134,6 @@
         </w:rPr>
         <w:t xml:space="preserve">, </w:t>
       </w:r>
-      <w:proofErr w:type="spellStart"/>
       <w:r>
         <w:rPr>
           <w:rFonts w:ascii="Consolas" w:eastAsia="Times New Roman" w:hAnsi="Consolas"/>
@@ -15313,18 +13152,7 @@
           <w:szCs w:val="16"/>
           <w:lang w:eastAsia="sr-Latn-RS"/>
         </w:rPr>
-        <w:t>.trainable_variables</w:t>
-      </w:r>
-      <w:proofErr w:type="spellEnd"/>
-      <w:r>
-        <w:rPr>
-          <w:rFonts w:ascii="Consolas" w:eastAsia="Times New Roman" w:hAnsi="Consolas"/>
-          <w:color w:val="D4D4D4"/>
-          <w:sz w:val="16"/>
-          <w:szCs w:val="16"/>
-          <w:lang w:eastAsia="sr-Latn-RS"/>
-        </w:rPr>
-        <w:t>))</w:t>
+        <w:t>.trainable_variables))</w:t>
       </w:r>
     </w:p>
     <w:p>
@@ -15372,7 +13200,6 @@
           <w:lang w:eastAsia="sr-Latn-RS"/>
         </w:rPr>
       </w:pPr>
-      <w:proofErr w:type="spellStart"/>
       <w:r>
         <w:rPr>
           <w:rFonts w:ascii="Consolas" w:eastAsia="Times New Roman" w:hAnsi="Consolas"/>
@@ -15383,7 +13210,6 @@
         </w:rPr>
         <w:t>epochs</w:t>
       </w:r>
-      <w:proofErr w:type="spellEnd"/>
       <w:r>
         <w:rPr>
           <w:rFonts w:ascii="Consolas" w:eastAsia="Times New Roman" w:hAnsi="Consolas"/>
@@ -15417,7 +13243,6 @@
           <w:lang w:eastAsia="sr-Latn-RS"/>
         </w:rPr>
       </w:pPr>
-      <w:proofErr w:type="spellStart"/>
       <w:r>
         <w:rPr>
           <w:rFonts w:ascii="Consolas" w:eastAsia="Times New Roman" w:hAnsi="Consolas"/>
@@ -15428,7 +13253,6 @@
         </w:rPr>
         <w:t>for</w:t>
       </w:r>
-      <w:proofErr w:type="spellEnd"/>
       <w:r>
         <w:rPr>
           <w:rFonts w:ascii="Consolas" w:eastAsia="Times New Roman" w:hAnsi="Consolas"/>
@@ -15439,7 +13263,6 @@
         </w:rPr>
         <w:t xml:space="preserve"> </w:t>
       </w:r>
-      <w:proofErr w:type="spellStart"/>
       <w:r>
         <w:rPr>
           <w:rFonts w:ascii="Consolas" w:eastAsia="Times New Roman" w:hAnsi="Consolas"/>
@@ -15450,7 +13273,6 @@
         </w:rPr>
         <w:t>epoch</w:t>
       </w:r>
-      <w:proofErr w:type="spellEnd"/>
       <w:r>
         <w:rPr>
           <w:rFonts w:ascii="Consolas" w:eastAsia="Times New Roman" w:hAnsi="Consolas"/>
@@ -15481,7 +13303,6 @@
         </w:rPr>
         <w:t xml:space="preserve"> </w:t>
       </w:r>
-      <w:proofErr w:type="spellStart"/>
       <w:r>
         <w:rPr>
           <w:rFonts w:ascii="Consolas" w:eastAsia="Times New Roman" w:hAnsi="Consolas"/>
@@ -15492,7 +13313,6 @@
         </w:rPr>
         <w:t>range</w:t>
       </w:r>
-      <w:proofErr w:type="spellEnd"/>
       <w:r>
         <w:rPr>
           <w:rFonts w:ascii="Consolas" w:eastAsia="Times New Roman" w:hAnsi="Consolas"/>
@@ -15523,7 +13343,6 @@
         </w:rPr>
         <w:t xml:space="preserve">, </w:t>
       </w:r>
-      <w:proofErr w:type="spellStart"/>
       <w:r>
         <w:rPr>
           <w:rFonts w:ascii="Consolas" w:eastAsia="Times New Roman" w:hAnsi="Consolas"/>
@@ -15534,7 +13353,6 @@
         </w:rPr>
         <w:t>epochs</w:t>
       </w:r>
-      <w:proofErr w:type="spellEnd"/>
       <w:r>
         <w:rPr>
           <w:rFonts w:ascii="Consolas" w:eastAsia="Times New Roman" w:hAnsi="Consolas"/>
@@ -15588,7 +13406,6 @@
         </w:rPr>
         <w:t xml:space="preserve">  </w:t>
       </w:r>
-      <w:proofErr w:type="spellStart"/>
       <w:r>
         <w:rPr>
           <w:rFonts w:ascii="Consolas" w:eastAsia="Times New Roman" w:hAnsi="Consolas"/>
@@ -15599,7 +13416,6 @@
         </w:rPr>
         <w:t>for</w:t>
       </w:r>
-      <w:proofErr w:type="spellEnd"/>
       <w:r>
         <w:rPr>
           <w:rFonts w:ascii="Consolas" w:eastAsia="Times New Roman" w:hAnsi="Consolas"/>
@@ -15610,7 +13426,6 @@
         </w:rPr>
         <w:t xml:space="preserve"> </w:t>
       </w:r>
-      <w:proofErr w:type="spellStart"/>
       <w:r>
         <w:rPr>
           <w:rFonts w:ascii="Consolas" w:eastAsia="Times New Roman" w:hAnsi="Consolas"/>
@@ -15621,7 +13436,6 @@
         </w:rPr>
         <w:t>train_x</w:t>
       </w:r>
-      <w:proofErr w:type="spellEnd"/>
       <w:r>
         <w:rPr>
           <w:rFonts w:ascii="Consolas" w:eastAsia="Times New Roman" w:hAnsi="Consolas"/>
@@ -15650,29 +13464,7 @@
           <w:szCs w:val="16"/>
           <w:lang w:eastAsia="sr-Latn-RS"/>
         </w:rPr>
-        <w:t xml:space="preserve"> </w:t>
-      </w:r>
-      <w:proofErr w:type="spellStart"/>
-      <w:r>
-        <w:rPr>
-          <w:rFonts w:ascii="Consolas" w:eastAsia="Times New Roman" w:hAnsi="Consolas"/>
-          <w:color w:val="D4D4D4"/>
-          <w:sz w:val="16"/>
-          <w:szCs w:val="16"/>
-          <w:lang w:eastAsia="sr-Latn-RS"/>
-        </w:rPr>
-        <w:t>train_dataset</w:t>
-      </w:r>
-      <w:proofErr w:type="spellEnd"/>
-      <w:r>
-        <w:rPr>
-          <w:rFonts w:ascii="Consolas" w:eastAsia="Times New Roman" w:hAnsi="Consolas"/>
-          <w:color w:val="D4D4D4"/>
-          <w:sz w:val="16"/>
-          <w:szCs w:val="16"/>
-          <w:lang w:eastAsia="sr-Latn-RS"/>
-        </w:rPr>
-        <w:t>:</w:t>
+        <w:t xml:space="preserve"> train_dataset:</w:t>
       </w:r>
     </w:p>
     <w:p>
@@ -15697,7 +13489,6 @@
         </w:rPr>
         <w:t xml:space="preserve">    </w:t>
       </w:r>
-      <w:proofErr w:type="spellStart"/>
       <w:r>
         <w:rPr>
           <w:rFonts w:ascii="Consolas" w:eastAsia="Times New Roman" w:hAnsi="Consolas"/>
@@ -15708,7 +13499,6 @@
         </w:rPr>
         <w:t>train_step</w:t>
       </w:r>
-      <w:proofErr w:type="spellEnd"/>
       <w:r>
         <w:rPr>
           <w:rFonts w:ascii="Consolas" w:eastAsia="Times New Roman" w:hAnsi="Consolas"/>
@@ -15739,7 +13529,6 @@
         </w:rPr>
         <w:t xml:space="preserve">, </w:t>
       </w:r>
-      <w:proofErr w:type="spellStart"/>
       <w:r>
         <w:rPr>
           <w:rFonts w:ascii="Consolas" w:eastAsia="Times New Roman" w:hAnsi="Consolas"/>
@@ -15750,7 +13539,6 @@
         </w:rPr>
         <w:t>train_x</w:t>
       </w:r>
-      <w:proofErr w:type="spellEnd"/>
       <w:r>
         <w:rPr>
           <w:rFonts w:ascii="Consolas" w:eastAsia="Times New Roman" w:hAnsi="Consolas"/>
@@ -15761,7 +13549,6 @@
         </w:rPr>
         <w:t xml:space="preserve">, </w:t>
       </w:r>
-      <w:proofErr w:type="spellStart"/>
       <w:r>
         <w:rPr>
           <w:rFonts w:ascii="Consolas" w:eastAsia="Times New Roman" w:hAnsi="Consolas"/>
@@ -15772,7 +13559,6 @@
         </w:rPr>
         <w:t>optimizer</w:t>
       </w:r>
-      <w:proofErr w:type="spellEnd"/>
       <w:r>
         <w:rPr>
           <w:rFonts w:ascii="Consolas" w:eastAsia="Times New Roman" w:hAnsi="Consolas"/>
@@ -15827,20 +13613,8 @@
           <w:szCs w:val="16"/>
           <w:lang w:eastAsia="sr-Latn-RS"/>
         </w:rPr>
-        <w:t xml:space="preserve"># test </w:t>
-      </w:r>
-      <w:proofErr w:type="spellStart"/>
-      <w:r>
-        <w:rPr>
-          <w:rFonts w:ascii="Consolas" w:eastAsia="Times New Roman" w:hAnsi="Consolas"/>
-          <w:color w:val="6A9955"/>
-          <w:sz w:val="16"/>
-          <w:szCs w:val="16"/>
-          <w:lang w:eastAsia="sr-Latn-RS"/>
-        </w:rPr>
-        <w:t>loss</w:t>
-      </w:r>
-      <w:proofErr w:type="spellEnd"/>
+        <w:t># test loss</w:t>
+      </w:r>
     </w:p>
     <w:p>
       <w:pPr>
@@ -15864,7 +13638,6 @@
         </w:rPr>
         <w:t xml:space="preserve">  </w:t>
       </w:r>
-      <w:proofErr w:type="spellStart"/>
       <w:r>
         <w:rPr>
           <w:rFonts w:ascii="Consolas" w:eastAsia="Times New Roman" w:hAnsi="Consolas"/>
@@ -15875,7 +13648,6 @@
         </w:rPr>
         <w:t>elbo_test</w:t>
       </w:r>
-      <w:proofErr w:type="spellEnd"/>
       <w:r>
         <w:rPr>
           <w:rFonts w:ascii="Consolas" w:eastAsia="Times New Roman" w:hAnsi="Consolas"/>
@@ -15886,7 +13658,6 @@
         </w:rPr>
         <w:t xml:space="preserve"> = [-</w:t>
       </w:r>
-      <w:proofErr w:type="spellStart"/>
       <w:r>
         <w:rPr>
           <w:rFonts w:ascii="Consolas" w:eastAsia="Times New Roman" w:hAnsi="Consolas"/>
@@ -15897,7 +13668,6 @@
         </w:rPr>
         <w:t>compute_loss</w:t>
       </w:r>
-      <w:proofErr w:type="spellEnd"/>
       <w:r>
         <w:rPr>
           <w:rFonts w:ascii="Consolas" w:eastAsia="Times New Roman" w:hAnsi="Consolas"/>
@@ -15928,7 +13698,6 @@
         </w:rPr>
         <w:t xml:space="preserve">, </w:t>
       </w:r>
-      <w:proofErr w:type="spellStart"/>
       <w:r>
         <w:rPr>
           <w:rFonts w:ascii="Consolas" w:eastAsia="Times New Roman" w:hAnsi="Consolas"/>
@@ -15939,40 +13708,16 @@
         </w:rPr>
         <w:t>test_x</w:t>
       </w:r>
-      <w:proofErr w:type="spellEnd"/>
-      <w:r>
-        <w:rPr>
-          <w:rFonts w:ascii="Consolas" w:eastAsia="Times New Roman" w:hAnsi="Consolas"/>
-          <w:color w:val="D4D4D4"/>
-          <w:sz w:val="16"/>
-          <w:szCs w:val="16"/>
-          <w:lang w:eastAsia="sr-Latn-RS"/>
-        </w:rPr>
-        <w:t>).</w:t>
-      </w:r>
-      <w:proofErr w:type="spellStart"/>
-      <w:r>
-        <w:rPr>
-          <w:rFonts w:ascii="Consolas" w:eastAsia="Times New Roman" w:hAnsi="Consolas"/>
-          <w:color w:val="D4D4D4"/>
-          <w:sz w:val="16"/>
-          <w:szCs w:val="16"/>
-          <w:lang w:eastAsia="sr-Latn-RS"/>
-        </w:rPr>
-        <w:t>numpy</w:t>
-      </w:r>
-      <w:proofErr w:type="spellEnd"/>
-      <w:r>
-        <w:rPr>
-          <w:rFonts w:ascii="Consolas" w:eastAsia="Times New Roman" w:hAnsi="Consolas"/>
-          <w:color w:val="D4D4D4"/>
-          <w:sz w:val="16"/>
-          <w:szCs w:val="16"/>
-          <w:lang w:eastAsia="sr-Latn-RS"/>
-        </w:rPr>
-        <w:t xml:space="preserve">() </w:t>
-      </w:r>
-      <w:proofErr w:type="spellStart"/>
+      <w:r>
+        <w:rPr>
+          <w:rFonts w:ascii="Consolas" w:eastAsia="Times New Roman" w:hAnsi="Consolas"/>
+          <w:color w:val="D4D4D4"/>
+          <w:sz w:val="16"/>
+          <w:szCs w:val="16"/>
+          <w:lang w:eastAsia="sr-Latn-RS"/>
+        </w:rPr>
+        <w:t xml:space="preserve">).numpy() </w:t>
+      </w:r>
       <w:r>
         <w:rPr>
           <w:rFonts w:ascii="Consolas" w:eastAsia="Times New Roman" w:hAnsi="Consolas"/>
@@ -15983,7 +13728,6 @@
         </w:rPr>
         <w:t>for</w:t>
       </w:r>
-      <w:proofErr w:type="spellEnd"/>
       <w:r>
         <w:rPr>
           <w:rFonts w:ascii="Consolas" w:eastAsia="Times New Roman" w:hAnsi="Consolas"/>
@@ -15994,7 +13738,6 @@
         </w:rPr>
         <w:t xml:space="preserve"> </w:t>
       </w:r>
-      <w:proofErr w:type="spellStart"/>
       <w:r>
         <w:rPr>
           <w:rFonts w:ascii="Consolas" w:eastAsia="Times New Roman" w:hAnsi="Consolas"/>
@@ -16005,7 +13748,6 @@
         </w:rPr>
         <w:t>test_x</w:t>
       </w:r>
-      <w:proofErr w:type="spellEnd"/>
       <w:r>
         <w:rPr>
           <w:rFonts w:ascii="Consolas" w:eastAsia="Times New Roman" w:hAnsi="Consolas"/>
@@ -16034,29 +13776,7 @@
           <w:szCs w:val="16"/>
           <w:lang w:eastAsia="sr-Latn-RS"/>
         </w:rPr>
-        <w:t xml:space="preserve"> </w:t>
-      </w:r>
-      <w:proofErr w:type="spellStart"/>
-      <w:r>
-        <w:rPr>
-          <w:rFonts w:ascii="Consolas" w:eastAsia="Times New Roman" w:hAnsi="Consolas"/>
-          <w:color w:val="D4D4D4"/>
-          <w:sz w:val="16"/>
-          <w:szCs w:val="16"/>
-          <w:lang w:eastAsia="sr-Latn-RS"/>
-        </w:rPr>
-        <w:t>test_dataset</w:t>
-      </w:r>
-      <w:proofErr w:type="spellEnd"/>
-      <w:r>
-        <w:rPr>
-          <w:rFonts w:ascii="Consolas" w:eastAsia="Times New Roman" w:hAnsi="Consolas"/>
-          <w:color w:val="D4D4D4"/>
-          <w:sz w:val="16"/>
-          <w:szCs w:val="16"/>
-          <w:lang w:eastAsia="sr-Latn-RS"/>
-        </w:rPr>
-        <w:t>]</w:t>
+        <w:t xml:space="preserve"> test_dataset]</w:t>
       </w:r>
     </w:p>
     <w:p>
@@ -16109,29 +13829,77 @@
           <w:szCs w:val="16"/>
           <w:lang w:eastAsia="sr-Latn-RS"/>
         </w:rPr>
+        <w:t xml:space="preserve">'Epoch: </w:t>
+      </w:r>
+      <w:r>
+        <w:rPr>
+          <w:rFonts w:ascii="Consolas" w:eastAsia="Times New Roman" w:hAnsi="Consolas"/>
+          <w:color w:val="9CDCFE"/>
+          <w:sz w:val="16"/>
+          <w:szCs w:val="16"/>
+          <w:lang w:eastAsia="sr-Latn-RS"/>
+        </w:rPr>
+        <w:t>{}</w:t>
+      </w:r>
+      <w:r>
+        <w:rPr>
+          <w:rFonts w:ascii="Consolas" w:eastAsia="Times New Roman" w:hAnsi="Consolas"/>
+          <w:color w:val="CE9178"/>
+          <w:sz w:val="16"/>
+          <w:szCs w:val="16"/>
+          <w:lang w:eastAsia="sr-Latn-RS"/>
+        </w:rPr>
+        <w:t xml:space="preserve">, Test ELBO: </w:t>
+      </w:r>
+      <w:r>
+        <w:rPr>
+          <w:rFonts w:ascii="Consolas" w:eastAsia="Times New Roman" w:hAnsi="Consolas"/>
+          <w:color w:val="9CDCFE"/>
+          <w:sz w:val="16"/>
+          <w:szCs w:val="16"/>
+          <w:lang w:eastAsia="sr-Latn-RS"/>
+        </w:rPr>
+        <w:t>{:0.5f}</w:t>
+      </w:r>
+      <w:r>
+        <w:rPr>
+          <w:rFonts w:ascii="Consolas" w:eastAsia="Times New Roman" w:hAnsi="Consolas"/>
+          <w:color w:val="CE9178"/>
+          <w:sz w:val="16"/>
+          <w:szCs w:val="16"/>
+          <w:lang w:eastAsia="sr-Latn-RS"/>
+        </w:rPr>
         <w:t>'</w:t>
       </w:r>
-      <w:proofErr w:type="spellStart"/>
-      <w:r>
-        <w:rPr>
-          <w:rFonts w:ascii="Consolas" w:eastAsia="Times New Roman" w:hAnsi="Consolas"/>
-          <w:color w:val="CE9178"/>
-          <w:sz w:val="16"/>
-          <w:szCs w:val="16"/>
-          <w:lang w:eastAsia="sr-Latn-RS"/>
-        </w:rPr>
-        <w:t>Epoch</w:t>
-      </w:r>
-      <w:proofErr w:type="spellEnd"/>
-      <w:r>
-        <w:rPr>
-          <w:rFonts w:ascii="Consolas" w:eastAsia="Times New Roman" w:hAnsi="Consolas"/>
-          <w:color w:val="CE9178"/>
-          <w:sz w:val="16"/>
-          <w:szCs w:val="16"/>
-          <w:lang w:eastAsia="sr-Latn-RS"/>
-        </w:rPr>
-        <w:t xml:space="preserve">: </w:t>
+      <w:r>
+        <w:rPr>
+          <w:rFonts w:ascii="Consolas" w:eastAsia="Times New Roman" w:hAnsi="Consolas"/>
+          <w:color w:val="D4D4D4"/>
+          <w:sz w:val="16"/>
+          <w:szCs w:val="16"/>
+          <w:lang w:eastAsia="sr-Latn-RS"/>
+        </w:rPr>
+        <w:t>.</w:t>
+      </w:r>
+      <w:r>
+        <w:rPr>
+          <w:rFonts w:ascii="Consolas" w:eastAsia="Times New Roman" w:hAnsi="Consolas"/>
+          <w:color w:val="DCDCAA"/>
+          <w:sz w:val="16"/>
+          <w:szCs w:val="16"/>
+          <w:lang w:eastAsia="sr-Latn-RS"/>
+        </w:rPr>
+        <w:t>format</w:t>
+      </w:r>
+      <w:r>
+        <w:rPr>
+          <w:rFonts w:ascii="Consolas" w:eastAsia="Times New Roman" w:hAnsi="Consolas"/>
+          <w:color w:val="D4D4D4"/>
+          <w:sz w:val="16"/>
+          <w:szCs w:val="16"/>
+          <w:lang w:eastAsia="sr-Latn-RS"/>
+        </w:rPr>
+        <w:t>(</w:t>
       </w:r>
       <w:r>
         <w:rPr>
@@ -16141,17 +13909,37 @@
           <w:szCs w:val="16"/>
           <w:lang w:eastAsia="sr-Latn-RS"/>
         </w:rPr>
-        <w:t>{}</w:t>
-      </w:r>
-      <w:r>
-        <w:rPr>
-          <w:rFonts w:ascii="Consolas" w:eastAsia="Times New Roman" w:hAnsi="Consolas"/>
-          <w:color w:val="CE9178"/>
-          <w:sz w:val="16"/>
-          <w:szCs w:val="16"/>
-          <w:lang w:eastAsia="sr-Latn-RS"/>
-        </w:rPr>
-        <w:t xml:space="preserve">, Test ELBO: </w:t>
+        <w:t>epoch</w:t>
+      </w:r>
+      <w:r>
+        <w:rPr>
+          <w:rFonts w:ascii="Consolas" w:eastAsia="Times New Roman" w:hAnsi="Consolas"/>
+          <w:color w:val="D4D4D4"/>
+          <w:sz w:val="16"/>
+          <w:szCs w:val="16"/>
+          <w:lang w:eastAsia="sr-Latn-RS"/>
+        </w:rPr>
+        <w:t xml:space="preserve">, </w:t>
+      </w:r>
+      <w:r>
+        <w:rPr>
+          <w:rFonts w:ascii="Consolas" w:eastAsia="Times New Roman" w:hAnsi="Consolas"/>
+          <w:color w:val="DCDCAA"/>
+          <w:sz w:val="16"/>
+          <w:szCs w:val="16"/>
+          <w:lang w:eastAsia="sr-Latn-RS"/>
+        </w:rPr>
+        <w:t>sum</w:t>
+      </w:r>
+      <w:r>
+        <w:rPr>
+          <w:rFonts w:ascii="Consolas" w:eastAsia="Times New Roman" w:hAnsi="Consolas"/>
+          <w:color w:val="D4D4D4"/>
+          <w:sz w:val="16"/>
+          <w:szCs w:val="16"/>
+          <w:lang w:eastAsia="sr-Latn-RS"/>
+        </w:rPr>
+        <w:t>(</w:t>
       </w:r>
       <w:r>
         <w:rPr>
@@ -16161,27 +13949,17 @@
           <w:szCs w:val="16"/>
           <w:lang w:eastAsia="sr-Latn-RS"/>
         </w:rPr>
-        <w:t>{:0.5f}</w:t>
-      </w:r>
-      <w:r>
-        <w:rPr>
-          <w:rFonts w:ascii="Consolas" w:eastAsia="Times New Roman" w:hAnsi="Consolas"/>
-          <w:color w:val="CE9178"/>
-          <w:sz w:val="16"/>
-          <w:szCs w:val="16"/>
-          <w:lang w:eastAsia="sr-Latn-RS"/>
-        </w:rPr>
-        <w:t>'</w:t>
-      </w:r>
-      <w:r>
-        <w:rPr>
-          <w:rFonts w:ascii="Consolas" w:eastAsia="Times New Roman" w:hAnsi="Consolas"/>
-          <w:color w:val="D4D4D4"/>
-          <w:sz w:val="16"/>
-          <w:szCs w:val="16"/>
-          <w:lang w:eastAsia="sr-Latn-RS"/>
-        </w:rPr>
-        <w:t>.</w:t>
+        <w:t>elbo_test</w:t>
+      </w:r>
+      <w:r>
+        <w:rPr>
+          <w:rFonts w:ascii="Consolas" w:eastAsia="Times New Roman" w:hAnsi="Consolas"/>
+          <w:color w:val="D4D4D4"/>
+          <w:sz w:val="16"/>
+          <w:szCs w:val="16"/>
+          <w:lang w:eastAsia="sr-Latn-RS"/>
+        </w:rPr>
+        <w:t>)/</w:t>
       </w:r>
       <w:r>
         <w:rPr>
@@ -16191,7 +13969,7 @@
           <w:szCs w:val="16"/>
           <w:lang w:eastAsia="sr-Latn-RS"/>
         </w:rPr>
-        <w:t>format</w:t>
+        <w:t>len</w:t>
       </w:r>
       <w:r>
         <w:rPr>
@@ -16203,7 +13981,6 @@
         </w:rPr>
         <w:t>(</w:t>
       </w:r>
-      <w:proofErr w:type="spellStart"/>
       <w:r>
         <w:rPr>
           <w:rFonts w:ascii="Consolas" w:eastAsia="Times New Roman" w:hAnsi="Consolas"/>
@@ -16212,95 +13989,8 @@
           <w:szCs w:val="16"/>
           <w:lang w:eastAsia="sr-Latn-RS"/>
         </w:rPr>
-        <w:t>epoch</w:t>
-      </w:r>
-      <w:proofErr w:type="spellEnd"/>
-      <w:r>
-        <w:rPr>
-          <w:rFonts w:ascii="Consolas" w:eastAsia="Times New Roman" w:hAnsi="Consolas"/>
-          <w:color w:val="D4D4D4"/>
-          <w:sz w:val="16"/>
-          <w:szCs w:val="16"/>
-          <w:lang w:eastAsia="sr-Latn-RS"/>
-        </w:rPr>
-        <w:t xml:space="preserve">, </w:t>
-      </w:r>
-      <w:proofErr w:type="spellStart"/>
-      <w:r>
-        <w:rPr>
-          <w:rFonts w:ascii="Consolas" w:eastAsia="Times New Roman" w:hAnsi="Consolas"/>
-          <w:color w:val="DCDCAA"/>
-          <w:sz w:val="16"/>
-          <w:szCs w:val="16"/>
-          <w:lang w:eastAsia="sr-Latn-RS"/>
-        </w:rPr>
-        <w:t>sum</w:t>
-      </w:r>
-      <w:proofErr w:type="spellEnd"/>
-      <w:r>
-        <w:rPr>
-          <w:rFonts w:ascii="Consolas" w:eastAsia="Times New Roman" w:hAnsi="Consolas"/>
-          <w:color w:val="D4D4D4"/>
-          <w:sz w:val="16"/>
-          <w:szCs w:val="16"/>
-          <w:lang w:eastAsia="sr-Latn-RS"/>
-        </w:rPr>
-        <w:t>(</w:t>
-      </w:r>
-      <w:proofErr w:type="spellStart"/>
-      <w:r>
-        <w:rPr>
-          <w:rFonts w:ascii="Consolas" w:eastAsia="Times New Roman" w:hAnsi="Consolas"/>
-          <w:color w:val="9CDCFE"/>
-          <w:sz w:val="16"/>
-          <w:szCs w:val="16"/>
-          <w:lang w:eastAsia="sr-Latn-RS"/>
-        </w:rPr>
         <w:t>elbo_test</w:t>
       </w:r>
-      <w:proofErr w:type="spellEnd"/>
-      <w:r>
-        <w:rPr>
-          <w:rFonts w:ascii="Consolas" w:eastAsia="Times New Roman" w:hAnsi="Consolas"/>
-          <w:color w:val="D4D4D4"/>
-          <w:sz w:val="16"/>
-          <w:szCs w:val="16"/>
-          <w:lang w:eastAsia="sr-Latn-RS"/>
-        </w:rPr>
-        <w:t>)/</w:t>
-      </w:r>
-      <w:r>
-        <w:rPr>
-          <w:rFonts w:ascii="Consolas" w:eastAsia="Times New Roman" w:hAnsi="Consolas"/>
-          <w:color w:val="DCDCAA"/>
-          <w:sz w:val="16"/>
-          <w:szCs w:val="16"/>
-          <w:lang w:eastAsia="sr-Latn-RS"/>
-        </w:rPr>
-        <w:t>len</w:t>
-      </w:r>
-      <w:r>
-        <w:rPr>
-          <w:rFonts w:ascii="Consolas" w:eastAsia="Times New Roman" w:hAnsi="Consolas"/>
-          <w:color w:val="D4D4D4"/>
-          <w:sz w:val="16"/>
-          <w:szCs w:val="16"/>
-          <w:lang w:eastAsia="sr-Latn-RS"/>
-        </w:rPr>
-        <w:t>(</w:t>
-      </w:r>
-      <w:proofErr w:type="spellStart"/>
-      <w:r>
-        <w:rPr>
-          <w:rFonts w:ascii="Consolas" w:eastAsia="Times New Roman" w:hAnsi="Consolas"/>
-          <w:color w:val="9CDCFE"/>
-          <w:sz w:val="16"/>
-          <w:szCs w:val="16"/>
-          <w:lang w:eastAsia="sr-Latn-RS"/>
-        </w:rPr>
-        <w:t>elbo_test</w:t>
-      </w:r>
-      <w:proofErr w:type="spellEnd"/>
       <w:r>
         <w:rPr>
           <w:rFonts w:ascii="Consolas" w:eastAsia="Times New Roman" w:hAnsi="Consolas"/>
@@ -16355,20 +14045,8 @@
           <w:szCs w:val="16"/>
           <w:lang w:eastAsia="sr-Latn-RS"/>
         </w:rPr>
-        <w:t xml:space="preserve"># test </w:t>
-      </w:r>
-      <w:proofErr w:type="spellStart"/>
-      <w:r>
-        <w:rPr>
-          <w:rFonts w:ascii="Consolas" w:eastAsia="Times New Roman" w:hAnsi="Consolas"/>
-          <w:color w:val="6A9955"/>
-          <w:sz w:val="16"/>
-          <w:szCs w:val="16"/>
-          <w:lang w:eastAsia="sr-Latn-RS"/>
-        </w:rPr>
-        <w:t>images</w:t>
-      </w:r>
-      <w:proofErr w:type="spellEnd"/>
+        <w:t># test images</w:t>
+      </w:r>
     </w:p>
     <w:p>
       <w:pPr>
@@ -16392,7 +14070,6 @@
         </w:rPr>
         <w:t xml:space="preserve">  </w:t>
       </w:r>
-      <w:proofErr w:type="spellStart"/>
       <w:r>
         <w:rPr>
           <w:rFonts w:ascii="Consolas" w:eastAsia="Times New Roman" w:hAnsi="Consolas"/>
@@ -16403,7 +14080,6 @@
         </w:rPr>
         <w:t>mean</w:t>
       </w:r>
-      <w:proofErr w:type="spellEnd"/>
       <w:r>
         <w:rPr>
           <w:rFonts w:ascii="Consolas" w:eastAsia="Times New Roman" w:hAnsi="Consolas"/>
@@ -16414,7 +14090,6 @@
         </w:rPr>
         <w:t xml:space="preserve">, </w:t>
       </w:r>
-      <w:proofErr w:type="spellStart"/>
       <w:r>
         <w:rPr>
           <w:rFonts w:ascii="Consolas" w:eastAsia="Times New Roman" w:hAnsi="Consolas"/>
@@ -16425,7 +14100,6 @@
         </w:rPr>
         <w:t>logvar</w:t>
       </w:r>
-      <w:proofErr w:type="spellEnd"/>
       <w:r>
         <w:rPr>
           <w:rFonts w:ascii="Consolas" w:eastAsia="Times New Roman" w:hAnsi="Consolas"/>
@@ -16436,7 +14110,6 @@
         </w:rPr>
         <w:t xml:space="preserve"> = </w:t>
       </w:r>
-      <w:proofErr w:type="spellStart"/>
       <w:r>
         <w:rPr>
           <w:rFonts w:ascii="Consolas" w:eastAsia="Times New Roman" w:hAnsi="Consolas"/>
@@ -16467,38 +14140,15 @@
         </w:rPr>
         <w:t>encode</w:t>
       </w:r>
-      <w:proofErr w:type="spellEnd"/>
-      <w:r>
-        <w:rPr>
-          <w:rFonts w:ascii="Consolas" w:eastAsia="Times New Roman" w:hAnsi="Consolas"/>
-          <w:color w:val="D4D4D4"/>
-          <w:sz w:val="16"/>
-          <w:szCs w:val="16"/>
-          <w:lang w:eastAsia="sr-Latn-RS"/>
-        </w:rPr>
-        <w:t>(</w:t>
-      </w:r>
-      <w:proofErr w:type="spellStart"/>
-      <w:r>
-        <w:rPr>
-          <w:rFonts w:ascii="Consolas" w:eastAsia="Times New Roman" w:hAnsi="Consolas"/>
-          <w:color w:val="D4D4D4"/>
-          <w:sz w:val="16"/>
-          <w:szCs w:val="16"/>
-          <w:lang w:eastAsia="sr-Latn-RS"/>
-        </w:rPr>
-        <w:t>test_sample</w:t>
-      </w:r>
-      <w:proofErr w:type="spellEnd"/>
-      <w:r>
-        <w:rPr>
-          <w:rFonts w:ascii="Consolas" w:eastAsia="Times New Roman" w:hAnsi="Consolas"/>
-          <w:color w:val="D4D4D4"/>
-          <w:sz w:val="16"/>
-          <w:szCs w:val="16"/>
-          <w:lang w:eastAsia="sr-Latn-RS"/>
-        </w:rPr>
-        <w:t>)</w:t>
+      <w:r>
+        <w:rPr>
+          <w:rFonts w:ascii="Consolas" w:eastAsia="Times New Roman" w:hAnsi="Consolas"/>
+          <w:color w:val="D4D4D4"/>
+          <w:sz w:val="16"/>
+          <w:szCs w:val="16"/>
+          <w:lang w:eastAsia="sr-Latn-RS"/>
+        </w:rPr>
+        <w:t>(test_sample)</w:t>
       </w:r>
     </w:p>
     <w:p>
@@ -16543,7 +14193,6 @@
         </w:rPr>
         <w:t xml:space="preserve"> = </w:t>
       </w:r>
-      <w:proofErr w:type="spellStart"/>
       <w:r>
         <w:rPr>
           <w:rFonts w:ascii="Consolas" w:eastAsia="Times New Roman" w:hAnsi="Consolas"/>
@@ -16574,7 +14223,6 @@
         </w:rPr>
         <w:t>reparameterize</w:t>
       </w:r>
-      <w:proofErr w:type="spellEnd"/>
       <w:r>
         <w:rPr>
           <w:rFonts w:ascii="Consolas" w:eastAsia="Times New Roman" w:hAnsi="Consolas"/>
@@ -16585,7 +14233,6 @@
         </w:rPr>
         <w:t>(</w:t>
       </w:r>
-      <w:proofErr w:type="spellStart"/>
       <w:r>
         <w:rPr>
           <w:rFonts w:ascii="Consolas" w:eastAsia="Times New Roman" w:hAnsi="Consolas"/>
@@ -16596,7 +14243,6 @@
         </w:rPr>
         <w:t>mean</w:t>
       </w:r>
-      <w:proofErr w:type="spellEnd"/>
       <w:r>
         <w:rPr>
           <w:rFonts w:ascii="Consolas" w:eastAsia="Times New Roman" w:hAnsi="Consolas"/>
@@ -16607,7 +14253,6 @@
         </w:rPr>
         <w:t xml:space="preserve">, </w:t>
       </w:r>
-      <w:proofErr w:type="spellStart"/>
       <w:r>
         <w:rPr>
           <w:rFonts w:ascii="Consolas" w:eastAsia="Times New Roman" w:hAnsi="Consolas"/>
@@ -16618,7 +14263,6 @@
         </w:rPr>
         <w:t>logvar</w:t>
       </w:r>
-      <w:proofErr w:type="spellEnd"/>
       <w:r>
         <w:rPr>
           <w:rFonts w:ascii="Consolas" w:eastAsia="Times New Roman" w:hAnsi="Consolas"/>
@@ -16652,7 +14296,6 @@
         </w:rPr>
         <w:t xml:space="preserve">  </w:t>
       </w:r>
-      <w:proofErr w:type="spellStart"/>
       <w:r>
         <w:rPr>
           <w:rFonts w:ascii="Consolas" w:eastAsia="Times New Roman" w:hAnsi="Consolas"/>
@@ -16663,7 +14306,6 @@
         </w:rPr>
         <w:t>predictions</w:t>
       </w:r>
-      <w:proofErr w:type="spellEnd"/>
       <w:r>
         <w:rPr>
           <w:rFonts w:ascii="Consolas" w:eastAsia="Times New Roman" w:hAnsi="Consolas"/>
@@ -16674,7 +14316,6 @@
         </w:rPr>
         <w:t xml:space="preserve"> = </w:t>
       </w:r>
-      <w:proofErr w:type="spellStart"/>
       <w:r>
         <w:rPr>
           <w:rFonts w:ascii="Consolas" w:eastAsia="Times New Roman" w:hAnsi="Consolas"/>
@@ -16705,7 +14346,6 @@
         </w:rPr>
         <w:t>sample</w:t>
       </w:r>
-      <w:proofErr w:type="spellEnd"/>
       <w:r>
         <w:rPr>
           <w:rFonts w:ascii="Consolas" w:eastAsia="Times New Roman" w:hAnsi="Consolas"/>
@@ -16759,7 +14399,6 @@
         </w:rPr>
         <w:t xml:space="preserve">  </w:t>
       </w:r>
-      <w:proofErr w:type="spellStart"/>
       <w:r>
         <w:rPr>
           <w:rFonts w:ascii="Consolas" w:eastAsia="Times New Roman" w:hAnsi="Consolas"/>
@@ -16770,7 +14409,6 @@
         </w:rPr>
         <w:t>image_grid</w:t>
       </w:r>
-      <w:proofErr w:type="spellEnd"/>
       <w:r>
         <w:rPr>
           <w:rFonts w:ascii="Consolas" w:eastAsia="Times New Roman" w:hAnsi="Consolas"/>
@@ -16781,7 +14419,6 @@
         </w:rPr>
         <w:t xml:space="preserve"> = </w:t>
       </w:r>
-      <w:proofErr w:type="spellStart"/>
       <w:r>
         <w:rPr>
           <w:rFonts w:ascii="Consolas" w:eastAsia="Times New Roman" w:hAnsi="Consolas"/>
@@ -16800,20 +14437,8 @@
           <w:szCs w:val="16"/>
           <w:lang w:eastAsia="sr-Latn-RS"/>
         </w:rPr>
-        <w:t>.concat</w:t>
-      </w:r>
-      <w:proofErr w:type="spellEnd"/>
-      <w:r>
-        <w:rPr>
-          <w:rFonts w:ascii="Consolas" w:eastAsia="Times New Roman" w:hAnsi="Consolas"/>
-          <w:color w:val="D4D4D4"/>
-          <w:sz w:val="16"/>
-          <w:szCs w:val="16"/>
-          <w:lang w:eastAsia="sr-Latn-RS"/>
-        </w:rPr>
-        <w:t>([</w:t>
-      </w:r>
-      <w:proofErr w:type="spellStart"/>
+        <w:t>.concat([</w:t>
+      </w:r>
       <w:r>
         <w:rPr>
           <w:rFonts w:ascii="Consolas" w:eastAsia="Times New Roman" w:hAnsi="Consolas"/>
@@ -16832,20 +14457,8 @@
           <w:szCs w:val="16"/>
           <w:lang w:eastAsia="sr-Latn-RS"/>
         </w:rPr>
-        <w:t>.concat</w:t>
-      </w:r>
-      <w:proofErr w:type="spellEnd"/>
-      <w:r>
-        <w:rPr>
-          <w:rFonts w:ascii="Consolas" w:eastAsia="Times New Roman" w:hAnsi="Consolas"/>
-          <w:color w:val="D4D4D4"/>
-          <w:sz w:val="16"/>
-          <w:szCs w:val="16"/>
-          <w:lang w:eastAsia="sr-Latn-RS"/>
-        </w:rPr>
-        <w:t>(</w:t>
-      </w:r>
-      <w:proofErr w:type="spellStart"/>
+        <w:t>.concat(</w:t>
+      </w:r>
       <w:r>
         <w:rPr>
           <w:rFonts w:ascii="Consolas" w:eastAsia="Times New Roman" w:hAnsi="Consolas"/>
@@ -16864,18 +14477,7 @@
           <w:szCs w:val="16"/>
           <w:lang w:eastAsia="sr-Latn-RS"/>
         </w:rPr>
-        <w:t>.unstack</w:t>
-      </w:r>
-      <w:proofErr w:type="spellEnd"/>
-      <w:r>
-        <w:rPr>
-          <w:rFonts w:ascii="Consolas" w:eastAsia="Times New Roman" w:hAnsi="Consolas"/>
-          <w:color w:val="D4D4D4"/>
-          <w:sz w:val="16"/>
-          <w:szCs w:val="16"/>
-          <w:lang w:eastAsia="sr-Latn-RS"/>
-        </w:rPr>
-        <w:t>(</w:t>
+        <w:t>.unstack(</w:t>
       </w:r>
       <w:r>
         <w:rPr>
@@ -17057,7 +14659,6 @@
         </w:rPr>
         <w:t xml:space="preserve">) </w:t>
       </w:r>
-      <w:proofErr w:type="spellStart"/>
       <w:r>
         <w:rPr>
           <w:rFonts w:ascii="Consolas" w:eastAsia="Times New Roman" w:hAnsi="Consolas"/>
@@ -17068,7 +14669,6 @@
         </w:rPr>
         <w:t>for</w:t>
       </w:r>
-      <w:proofErr w:type="spellEnd"/>
       <w:r>
         <w:rPr>
           <w:rFonts w:ascii="Consolas" w:eastAsia="Times New Roman" w:hAnsi="Consolas"/>
@@ -17119,7 +14719,6 @@
         </w:rPr>
         <w:t xml:space="preserve"> </w:t>
       </w:r>
-      <w:proofErr w:type="spellStart"/>
       <w:r>
         <w:rPr>
           <w:rFonts w:ascii="Consolas" w:eastAsia="Times New Roman" w:hAnsi="Consolas"/>
@@ -17130,7 +14729,6 @@
         </w:rPr>
         <w:t>range</w:t>
       </w:r>
-      <w:proofErr w:type="spellEnd"/>
       <w:r>
         <w:rPr>
           <w:rFonts w:ascii="Consolas" w:eastAsia="Times New Roman" w:hAnsi="Consolas"/>
@@ -17418,29 +15016,7 @@
           <w:szCs w:val="16"/>
           <w:lang w:eastAsia="sr-Latn-RS"/>
         </w:rPr>
-        <w:t>'</w:t>
-      </w:r>
-      <w:proofErr w:type="spellStart"/>
-      <w:r>
-        <w:rPr>
-          <w:rFonts w:ascii="Consolas" w:eastAsia="Times New Roman" w:hAnsi="Consolas"/>
-          <w:color w:val="CE9178"/>
-          <w:sz w:val="16"/>
-          <w:szCs w:val="16"/>
-          <w:lang w:eastAsia="sr-Latn-RS"/>
-        </w:rPr>
-        <w:t>Training</w:t>
-      </w:r>
-      <w:proofErr w:type="spellEnd"/>
-      <w:r>
-        <w:rPr>
-          <w:rFonts w:ascii="Consolas" w:eastAsia="Times New Roman" w:hAnsi="Consolas"/>
-          <w:color w:val="CE9178"/>
-          <w:sz w:val="16"/>
-          <w:szCs w:val="16"/>
-          <w:lang w:eastAsia="sr-Latn-RS"/>
-        </w:rPr>
-        <w:t xml:space="preserve"> done.'</w:t>
+        <w:t>'Training done.'</w:t>
       </w:r>
       <w:r>
         <w:rPr>
@@ -17499,23 +15075,7 @@
           <w:rFonts w:eastAsia="Times New Roman"/>
           <w:color w:val="000000" w:themeColor="text1"/>
         </w:rPr>
-        <w:t xml:space="preserve">Klasa koja se koristi za kreiranje VAE-a jeste klasa CVAE u datom algoritmu, koja najpre postavlja dimenzije prostora </w:t>
-      </w:r>
-      <w:proofErr w:type="spellStart"/>
-      <w:r>
-        <w:rPr>
-          <w:rFonts w:eastAsia="Times New Roman"/>
-          <w:color w:val="000000" w:themeColor="text1"/>
-        </w:rPr>
-        <w:t>latencije</w:t>
-      </w:r>
-      <w:proofErr w:type="spellEnd"/>
-      <w:r>
-        <w:rPr>
-          <w:rFonts w:eastAsia="Times New Roman"/>
-          <w:color w:val="000000" w:themeColor="text1"/>
-        </w:rPr>
-        <w:t xml:space="preserve"> i uzima se uglav</w:t>
+        <w:t>Klasa koja se koristi za kreiranje VAE-a jeste klasa CVAE u datom algoritmu, koja najpre postavlja dimenzije prostora latencije i uzima se uglav</w:t>
       </w:r>
       <w:r>
         <w:rPr>
@@ -17582,7 +15142,6 @@
         </w:rPr>
         <w:t xml:space="preserve">Metodom </w:t>
       </w:r>
-      <w:proofErr w:type="spellStart"/>
       <w:r>
         <w:rPr>
           <w:rFonts w:eastAsia="Times New Roman"/>
@@ -17592,9 +15151,29 @@
           <w:sz w:val="24"/>
           <w:szCs w:val="24"/>
         </w:rPr>
-        <w:t>InputLayers</w:t>
-      </w:r>
-      <w:proofErr w:type="spellEnd"/>
+        <w:t xml:space="preserve">InputLayers(…) </w:t>
+      </w:r>
+      <w:r>
+        <w:rPr>
+          <w:rFonts w:eastAsia="Times New Roman"/>
+          <w:color w:val="24292F"/>
+        </w:rPr>
+        <w:t>učitava se slika dimenzije 28x28 sa samo jednim kanalom (tj. Bitovi m</w:t>
+      </w:r>
+      <w:r>
+        <w:rPr>
+          <w:rFonts w:eastAsia="Times New Roman"/>
+          <w:color w:val="24292F"/>
+        </w:rPr>
+        <w:t>o</w:t>
+      </w:r>
+      <w:r>
+        <w:rPr>
+          <w:rFonts w:eastAsia="Times New Roman"/>
+          <w:color w:val="24292F"/>
+        </w:rPr>
+        <w:t xml:space="preserve">gu biti 0 ili 1, tako da je reč o crno-beloj slici). Metoda </w:t>
+      </w:r>
       <w:r>
         <w:rPr>
           <w:rFonts w:eastAsia="Times New Roman"/>
@@ -17604,28 +15183,14 @@
           <w:sz w:val="24"/>
           <w:szCs w:val="24"/>
         </w:rPr>
-        <w:t xml:space="preserve">(…) </w:t>
+        <w:t xml:space="preserve">Conv2D(…) </w:t>
       </w:r>
       <w:r>
         <w:rPr>
           <w:rFonts w:eastAsia="Times New Roman"/>
           <w:color w:val="24292F"/>
         </w:rPr>
-        <w:t>učitava se slika dimenzije 28x28 sa samo jednim kanalom (tj. Bitovi m</w:t>
-      </w:r>
-      <w:r>
-        <w:rPr>
-          <w:rFonts w:eastAsia="Times New Roman"/>
-          <w:color w:val="24292F"/>
-        </w:rPr>
-        <w:t>o</w:t>
-      </w:r>
-      <w:r>
-        <w:rPr>
-          <w:rFonts w:eastAsia="Times New Roman"/>
-          <w:color w:val="24292F"/>
-        </w:rPr>
-        <w:t xml:space="preserve">gu biti 0 ili 1, tako da je reč o crno-beloj slici). Metoda </w:t>
+        <w:t xml:space="preserve">postavlja filtere, tj. povećava broj kanala, menja i u ovom slučaju smanjuje dimenziju slike za pola, zbog postavljenog atributa </w:t>
       </w:r>
       <w:r>
         <w:rPr>
@@ -17636,16 +15201,57 @@
           <w:sz w:val="24"/>
           <w:szCs w:val="24"/>
         </w:rPr>
-        <w:t xml:space="preserve">Conv2D(…) </w:t>
+        <w:t>strides</w:t>
       </w:r>
       <w:r>
         <w:rPr>
           <w:rFonts w:eastAsia="Times New Roman"/>
           <w:color w:val="24292F"/>
         </w:rPr>
-        <w:t xml:space="preserve">postavlja filtere, tj. povećava broj kanala, menja i u ovom slučaju smanjuje dimenziju slike za pola, zbog postavljenog atributa </w:t>
-      </w:r>
-      <w:proofErr w:type="spellStart"/>
+        <w:t xml:space="preserve"> na vrednost 2. Kako je reč o </w:t>
+      </w:r>
+      <w:r>
+        <w:rPr>
+          <w:rFonts w:eastAsia="Times New Roman"/>
+          <w:color w:val="24292F"/>
+        </w:rPr>
+        <w:t>v</w:t>
+      </w:r>
+      <w:r>
+        <w:rPr>
+          <w:rFonts w:eastAsia="Times New Roman"/>
+          <w:color w:val="24292F"/>
+        </w:rPr>
+        <w:t xml:space="preserve">arijacionom autokoderu, objašnjeno je ranije kako zapravo on radi </w:t>
+      </w:r>
+      <w:r>
+        <w:rPr>
+          <w:rFonts w:eastAsia="Times New Roman"/>
+          <w:color w:val="24292F"/>
+        </w:rPr>
+        <w:t>i</w:t>
+      </w:r>
+      <w:r>
+        <w:rPr>
+          <w:rFonts w:eastAsia="Times New Roman"/>
+          <w:color w:val="24292F"/>
+        </w:rPr>
+        <w:t xml:space="preserve"> zbog distribucije kodiranih podataka imamo veću dubinu prostora laten</w:t>
+      </w:r>
+      <w:r>
+        <w:rPr>
+          <w:rFonts w:eastAsia="Times New Roman"/>
+          <w:color w:val="24292F"/>
+        </w:rPr>
+        <w:t>c</w:t>
+      </w:r>
+      <w:r>
+        <w:rPr>
+          <w:rFonts w:eastAsia="Times New Roman"/>
+          <w:color w:val="24292F"/>
+        </w:rPr>
+        <w:t xml:space="preserve">ije, pa za posledicu ovoga kao argument metode </w:t>
+      </w:r>
       <w:r>
         <w:rPr>
           <w:rFonts w:eastAsia="Times New Roman"/>
@@ -17655,32 +15261,29 @@
           <w:sz w:val="24"/>
           <w:szCs w:val="24"/>
         </w:rPr>
-        <w:t>strides</w:t>
-      </w:r>
-      <w:proofErr w:type="spellEnd"/>
+        <w:t xml:space="preserve">Dense(…) </w:t>
+      </w:r>
       <w:r>
         <w:rPr>
           <w:rFonts w:eastAsia="Times New Roman"/>
           <w:color w:val="24292F"/>
         </w:rPr>
-        <w:t xml:space="preserve"> na vrednost 2. Kako je reč o </w:t>
-      </w:r>
-      <w:proofErr w:type="spellStart"/>
+        <w:t>prosleđuje se vrednost (2</w:t>
+      </w:r>
       <w:r>
         <w:rPr>
           <w:rFonts w:eastAsia="Times New Roman"/>
           <w:color w:val="24292F"/>
         </w:rPr>
-        <w:t>v</w:t>
+        <w:t xml:space="preserve"> </w:t>
       </w:r>
       <w:r>
         <w:rPr>
           <w:rFonts w:eastAsia="Times New Roman"/>
           <w:color w:val="24292F"/>
         </w:rPr>
-        <w:t>arijacionom</w:t>
-      </w:r>
-      <w:proofErr w:type="spellEnd"/>
+        <w:t>*</w:t>
+      </w:r>
       <w:r>
         <w:rPr>
           <w:rFonts w:eastAsia="Times New Roman"/>
@@ -17688,127 +15291,12 @@
         </w:rPr>
         <w:t xml:space="preserve"> </w:t>
       </w:r>
-      <w:proofErr w:type="spellStart"/>
       <w:r>
         <w:rPr>
           <w:rFonts w:eastAsia="Times New Roman"/>
           <w:color w:val="24292F"/>
         </w:rPr>
-        <w:t>autokoderu</w:t>
-      </w:r>
-      <w:proofErr w:type="spellEnd"/>
-      <w:r>
-        <w:rPr>
-          <w:rFonts w:eastAsia="Times New Roman"/>
-          <w:color w:val="24292F"/>
-        </w:rPr>
-        <w:t xml:space="preserve">, objašnjeno je ranije kako zapravo on radi </w:t>
-      </w:r>
-      <w:r>
-        <w:rPr>
-          <w:rFonts w:eastAsia="Times New Roman"/>
-          <w:color w:val="24292F"/>
-        </w:rPr>
-        <w:t>i</w:t>
-      </w:r>
-      <w:r>
-        <w:rPr>
-          <w:rFonts w:eastAsia="Times New Roman"/>
-          <w:color w:val="24292F"/>
-        </w:rPr>
-        <w:t xml:space="preserve"> zbog distribucije kodiranih podataka imamo veću dubinu prostora </w:t>
-      </w:r>
-      <w:proofErr w:type="spellStart"/>
-      <w:r>
-        <w:rPr>
-          <w:rFonts w:eastAsia="Times New Roman"/>
-          <w:color w:val="24292F"/>
-        </w:rPr>
-        <w:t>laten</w:t>
-      </w:r>
-      <w:r>
-        <w:rPr>
-          <w:rFonts w:eastAsia="Times New Roman"/>
-          <w:color w:val="24292F"/>
-        </w:rPr>
-        <w:t>c</w:t>
-      </w:r>
-      <w:r>
-        <w:rPr>
-          <w:rFonts w:eastAsia="Times New Roman"/>
-          <w:color w:val="24292F"/>
-        </w:rPr>
-        <w:t>ije</w:t>
-      </w:r>
-      <w:proofErr w:type="spellEnd"/>
-      <w:r>
-        <w:rPr>
-          <w:rFonts w:eastAsia="Times New Roman"/>
-          <w:color w:val="24292F"/>
-        </w:rPr>
-        <w:t xml:space="preserve">, pa za posledicu ovoga kao argument metode </w:t>
-      </w:r>
-      <w:r>
-        <w:rPr>
-          <w:rFonts w:eastAsia="Times New Roman"/>
-          <w:i/>
-          <w:iCs/>
-          <w:color w:val="24292F"/>
-          <w:sz w:val="24"/>
-          <w:szCs w:val="24"/>
-        </w:rPr>
-        <w:t xml:space="preserve">Dense(…) </w:t>
-      </w:r>
-      <w:r>
-        <w:rPr>
-          <w:rFonts w:eastAsia="Times New Roman"/>
-          <w:color w:val="24292F"/>
-        </w:rPr>
-        <w:t>prosleđuje se vrednost (2</w:t>
-      </w:r>
-      <w:r>
-        <w:rPr>
-          <w:rFonts w:eastAsia="Times New Roman"/>
-          <w:color w:val="24292F"/>
-        </w:rPr>
-        <w:t xml:space="preserve"> </w:t>
-      </w:r>
-      <w:r>
-        <w:rPr>
-          <w:rFonts w:eastAsia="Times New Roman"/>
-          <w:color w:val="24292F"/>
-        </w:rPr>
-        <w:t>*</w:t>
-      </w:r>
-      <w:r>
-        <w:rPr>
-          <w:rFonts w:eastAsia="Times New Roman"/>
-          <w:color w:val="24292F"/>
-        </w:rPr>
-        <w:t xml:space="preserve"> </w:t>
-      </w:r>
-      <w:r>
-        <w:rPr>
-          <w:rFonts w:eastAsia="Times New Roman"/>
-          <w:color w:val="24292F"/>
-        </w:rPr>
-        <w:t xml:space="preserve">dimenzija latentnog prostora), dok bi u slučaju </w:t>
-      </w:r>
-      <w:proofErr w:type="spellStart"/>
-      <w:r>
-        <w:rPr>
-          <w:rFonts w:eastAsia="Times New Roman"/>
-          <w:color w:val="24292F"/>
-        </w:rPr>
-        <w:t>autokodera</w:t>
-      </w:r>
-      <w:proofErr w:type="spellEnd"/>
-      <w:r>
-        <w:rPr>
-          <w:rFonts w:eastAsia="Times New Roman"/>
-          <w:color w:val="24292F"/>
-        </w:rPr>
-        <w:t xml:space="preserve"> bila prosleđena vrednost (1</w:t>
+        <w:t>dimenzija latentnog prostora), dok bi u slučaju autokodera bila prosleđena vrednost (1</w:t>
       </w:r>
       <w:r>
         <w:rPr>
@@ -17978,7 +15466,6 @@
         </w:rPr>
         <w:t xml:space="preserve">Najpre metodom </w:t>
       </w:r>
-      <w:proofErr w:type="spellStart"/>
       <w:r>
         <w:rPr>
           <w:rFonts w:eastAsia="Times New Roman"/>
@@ -17988,9 +15475,31 @@
           <w:sz w:val="24"/>
           <w:szCs w:val="24"/>
         </w:rPr>
-        <w:t>sample</w:t>
-      </w:r>
-      <w:proofErr w:type="spellEnd"/>
+        <w:t>sample(…)</w:t>
+      </w:r>
+      <w:r>
+        <w:rPr>
+          <w:rFonts w:eastAsia="Times New Roman"/>
+          <w:color w:val="24292F"/>
+          <w:sz w:val="24"/>
+          <w:szCs w:val="24"/>
+        </w:rPr>
+        <w:t xml:space="preserve"> </w:t>
+      </w:r>
+      <w:r>
+        <w:rPr>
+          <w:rFonts w:eastAsia="Times New Roman"/>
+          <w:color w:val="24292F"/>
+        </w:rPr>
+        <w:t>izvlači nasumičan uzorak iz normalne raspodele (usko vezano sa kodiranim podacima)</w:t>
+      </w:r>
+      <w:r>
+        <w:rPr>
+          <w:rFonts w:eastAsia="Times New Roman"/>
+          <w:color w:val="24292F"/>
+        </w:rPr>
+        <w:t xml:space="preserve">. Metodama </w:t>
+      </w:r>
       <w:r>
         <w:rPr>
           <w:rFonts w:eastAsia="Times New Roman"/>
@@ -18000,7 +15509,7 @@
           <w:sz w:val="24"/>
           <w:szCs w:val="24"/>
         </w:rPr>
-        <w:t>(…)</w:t>
+        <w:t>encode(…)</w:t>
       </w:r>
       <w:r>
         <w:rPr>
@@ -18016,16 +15525,8 @@
           <w:rFonts w:eastAsia="Times New Roman"/>
           <w:color w:val="24292F"/>
         </w:rPr>
-        <w:t>izvlači nasumičan uzorak iz normalne raspodele (usko vezano sa kodiranim podacima)</w:t>
-      </w:r>
-      <w:r>
-        <w:rPr>
-          <w:rFonts w:eastAsia="Times New Roman"/>
-          <w:color w:val="24292F"/>
-        </w:rPr>
-        <w:t xml:space="preserve">. Metodama </w:t>
-      </w:r>
-      <w:proofErr w:type="spellStart"/>
+        <w:t xml:space="preserve">i </w:t>
+      </w:r>
       <w:r>
         <w:rPr>
           <w:rFonts w:eastAsia="Times New Roman"/>
@@ -18035,9 +15536,22 @@
           <w:sz w:val="24"/>
           <w:szCs w:val="24"/>
         </w:rPr>
-        <w:t>encode</w:t>
-      </w:r>
-      <w:proofErr w:type="spellEnd"/>
+        <w:t xml:space="preserve">decode(…) </w:t>
+      </w:r>
+      <w:r>
+        <w:rPr>
+          <w:rFonts w:eastAsia="Times New Roman"/>
+          <w:color w:val="24292F"/>
+        </w:rPr>
+        <w:t>je omogućeno pokretanje kodera i dekodera</w:t>
+      </w:r>
+      <w:r>
+        <w:rPr>
+          <w:rFonts w:eastAsia="Times New Roman"/>
+          <w:color w:val="24292F"/>
+        </w:rPr>
+        <w:t xml:space="preserve">. Metoda </w:t>
+      </w:r>
       <w:r>
         <w:rPr>
           <w:rFonts w:eastAsia="Times New Roman"/>
@@ -18047,7 +15561,7 @@
           <w:sz w:val="24"/>
           <w:szCs w:val="24"/>
         </w:rPr>
-        <w:t>(…)</w:t>
+        <w:t>reparameterize(…)</w:t>
       </w:r>
       <w:r>
         <w:rPr>
@@ -18063,9 +15577,29 @@
           <w:rFonts w:eastAsia="Times New Roman"/>
           <w:color w:val="24292F"/>
         </w:rPr>
-        <w:t xml:space="preserve">i </w:t>
-      </w:r>
-      <w:proofErr w:type="spellStart"/>
+        <w:t xml:space="preserve">predstavlja implementaciju trika reparametrizacije, koji </w:t>
+      </w:r>
+      <w:r>
+        <w:rPr>
+          <w:rFonts w:eastAsia="Times New Roman"/>
+          <w:color w:val="24292F"/>
+        </w:rPr>
+        <w:t>smo opisali</w:t>
+      </w:r>
+      <w:r>
+        <w:rPr>
+          <w:rFonts w:eastAsia="Times New Roman"/>
+          <w:color w:val="24292F"/>
+        </w:rPr>
+        <w:t>.</w:t>
+      </w:r>
+      <w:r>
+        <w:rPr>
+          <w:rFonts w:eastAsia="Times New Roman"/>
+          <w:color w:val="24292F"/>
+        </w:rPr>
+        <w:t xml:space="preserve"> Metoda </w:t>
+      </w:r>
       <w:r>
         <w:rPr>
           <w:rFonts w:eastAsia="Times New Roman"/>
@@ -18075,9 +15609,22 @@
           <w:sz w:val="24"/>
           <w:szCs w:val="24"/>
         </w:rPr>
-        <w:t>decode</w:t>
-      </w:r>
-      <w:proofErr w:type="spellEnd"/>
+        <w:t xml:space="preserve">log_normal_pdf(…) </w:t>
+      </w:r>
+      <w:r>
+        <w:rPr>
+          <w:rFonts w:eastAsia="Times New Roman"/>
+          <w:color w:val="24292F"/>
+        </w:rPr>
+        <w:t xml:space="preserve">definiše normalnu (Gausovu) raspodelu. </w:t>
+      </w:r>
+      <w:r>
+        <w:rPr>
+          <w:rFonts w:eastAsia="Times New Roman"/>
+          <w:color w:val="24292F"/>
+        </w:rPr>
+        <w:t xml:space="preserve">U okviru metode </w:t>
+      </w:r>
       <w:r>
         <w:rPr>
           <w:rFonts w:eastAsia="Times New Roman"/>
@@ -18087,23 +15634,31 @@
           <w:sz w:val="24"/>
           <w:szCs w:val="24"/>
         </w:rPr>
-        <w:t xml:space="preserve">(…) </w:t>
+        <w:t>compute_loss(…)</w:t>
       </w:r>
       <w:r>
         <w:rPr>
           <w:rFonts w:eastAsia="Times New Roman"/>
           <w:color w:val="24292F"/>
-        </w:rPr>
-        <w:t>je omogućeno pokretanje kodera i dekodera</w:t>
+          <w:sz w:val="24"/>
+          <w:szCs w:val="24"/>
+        </w:rPr>
+        <w:t xml:space="preserve"> </w:t>
       </w:r>
       <w:r>
         <w:rPr>
           <w:rFonts w:eastAsia="Times New Roman"/>
           <w:color w:val="24292F"/>
         </w:rPr>
-        <w:t xml:space="preserve">. Metoda </w:t>
-      </w:r>
-      <w:proofErr w:type="spellStart"/>
+        <w:t xml:space="preserve">vrši se preračunavanje funkcije gubitka informacija, u promenljivoj z smešten je vektor koji zapravo predstavlja uzorak </w:t>
+      </w:r>
+      <w:r>
+        <w:rPr>
+          <w:rFonts w:eastAsia="Times New Roman"/>
+          <w:color w:val="24292F"/>
+        </w:rPr>
+        <w:t xml:space="preserve">dobijen kao posledica reparametrizacije, dok se za smeštanje vektora konačne slike koristi promenljiva </w:t>
+      </w:r>
       <w:r>
         <w:rPr>
           <w:rFonts w:eastAsia="Times New Roman"/>
@@ -18113,203 +15668,8 @@
           <w:sz w:val="24"/>
           <w:szCs w:val="24"/>
         </w:rPr>
-        <w:t>reparameterize</w:t>
-      </w:r>
-      <w:proofErr w:type="spellEnd"/>
-      <w:r>
-        <w:rPr>
-          <w:rFonts w:eastAsia="Times New Roman"/>
-          <w:i/>
-          <w:iCs/>
-          <w:color w:val="24292F"/>
-          <w:sz w:val="24"/>
-          <w:szCs w:val="24"/>
-        </w:rPr>
-        <w:t>(…)</w:t>
-      </w:r>
-      <w:r>
-        <w:rPr>
-          <w:rFonts w:eastAsia="Times New Roman"/>
-          <w:color w:val="24292F"/>
-          <w:sz w:val="24"/>
-          <w:szCs w:val="24"/>
-        </w:rPr>
-        <w:t xml:space="preserve"> </w:t>
-      </w:r>
-      <w:r>
-        <w:rPr>
-          <w:rFonts w:eastAsia="Times New Roman"/>
-          <w:color w:val="24292F"/>
-        </w:rPr>
-        <w:t xml:space="preserve">predstavlja implementaciju trika </w:t>
-      </w:r>
-      <w:proofErr w:type="spellStart"/>
-      <w:r>
-        <w:rPr>
-          <w:rFonts w:eastAsia="Times New Roman"/>
-          <w:color w:val="24292F"/>
-        </w:rPr>
-        <w:t>reparametrizacije</w:t>
-      </w:r>
-      <w:proofErr w:type="spellEnd"/>
-      <w:r>
-        <w:rPr>
-          <w:rFonts w:eastAsia="Times New Roman"/>
-          <w:color w:val="24292F"/>
-        </w:rPr>
-        <w:t xml:space="preserve">, koji </w:t>
-      </w:r>
-      <w:r>
-        <w:rPr>
-          <w:rFonts w:eastAsia="Times New Roman"/>
-          <w:color w:val="24292F"/>
-        </w:rPr>
-        <w:t>smo opisali</w:t>
-      </w:r>
-      <w:r>
-        <w:rPr>
-          <w:rFonts w:eastAsia="Times New Roman"/>
-          <w:color w:val="24292F"/>
-        </w:rPr>
-        <w:t>.</w:t>
-      </w:r>
-      <w:r>
-        <w:rPr>
-          <w:rFonts w:eastAsia="Times New Roman"/>
-          <w:color w:val="24292F"/>
-        </w:rPr>
-        <w:t xml:space="preserve"> Metoda </w:t>
-      </w:r>
-      <w:proofErr w:type="spellStart"/>
-      <w:r>
-        <w:rPr>
-          <w:rFonts w:eastAsia="Times New Roman"/>
-          <w:i/>
-          <w:iCs/>
-          <w:color w:val="24292F"/>
-          <w:sz w:val="24"/>
-          <w:szCs w:val="24"/>
-        </w:rPr>
-        <w:t>log_normal_pdf</w:t>
-      </w:r>
-      <w:proofErr w:type="spellEnd"/>
-      <w:r>
-        <w:rPr>
-          <w:rFonts w:eastAsia="Times New Roman"/>
-          <w:i/>
-          <w:iCs/>
-          <w:color w:val="24292F"/>
-          <w:sz w:val="24"/>
-          <w:szCs w:val="24"/>
-        </w:rPr>
-        <w:t xml:space="preserve">(…) </w:t>
-      </w:r>
-      <w:r>
-        <w:rPr>
-          <w:rFonts w:eastAsia="Times New Roman"/>
-          <w:color w:val="24292F"/>
-        </w:rPr>
-        <w:t>definiše normalnu (</w:t>
-      </w:r>
-      <w:proofErr w:type="spellStart"/>
-      <w:r>
-        <w:rPr>
-          <w:rFonts w:eastAsia="Times New Roman"/>
-          <w:color w:val="24292F"/>
-        </w:rPr>
-        <w:t>Gausovu</w:t>
-      </w:r>
-      <w:proofErr w:type="spellEnd"/>
-      <w:r>
-        <w:rPr>
-          <w:rFonts w:eastAsia="Times New Roman"/>
-          <w:color w:val="24292F"/>
-        </w:rPr>
-        <w:t xml:space="preserve">) raspodelu. </w:t>
-      </w:r>
-      <w:r>
-        <w:rPr>
-          <w:rFonts w:eastAsia="Times New Roman"/>
-          <w:color w:val="24292F"/>
-        </w:rPr>
-        <w:t xml:space="preserve">U okviru metode </w:t>
-      </w:r>
-      <w:proofErr w:type="spellStart"/>
-      <w:r>
-        <w:rPr>
-          <w:rFonts w:eastAsia="Times New Roman"/>
-          <w:i/>
-          <w:iCs/>
-          <w:color w:val="24292F"/>
-          <w:sz w:val="24"/>
-          <w:szCs w:val="24"/>
-        </w:rPr>
-        <w:t>compute_loss</w:t>
-      </w:r>
-      <w:proofErr w:type="spellEnd"/>
-      <w:r>
-        <w:rPr>
-          <w:rFonts w:eastAsia="Times New Roman"/>
-          <w:i/>
-          <w:iCs/>
-          <w:color w:val="24292F"/>
-          <w:sz w:val="24"/>
-          <w:szCs w:val="24"/>
-        </w:rPr>
-        <w:t>(…)</w:t>
-      </w:r>
-      <w:r>
-        <w:rPr>
-          <w:rFonts w:eastAsia="Times New Roman"/>
-          <w:color w:val="24292F"/>
-          <w:sz w:val="24"/>
-          <w:szCs w:val="24"/>
-        </w:rPr>
-        <w:t xml:space="preserve"> </w:t>
-      </w:r>
-      <w:r>
-        <w:rPr>
-          <w:rFonts w:eastAsia="Times New Roman"/>
-          <w:color w:val="24292F"/>
-        </w:rPr>
-        <w:t xml:space="preserve">vrši se preračunavanje funkcije gubitka informacija, u promenljivoj z smešten je vektor koji zapravo predstavlja uzorak </w:t>
-      </w:r>
-      <w:r>
-        <w:rPr>
-          <w:rFonts w:eastAsia="Times New Roman"/>
-          <w:color w:val="24292F"/>
-        </w:rPr>
-        <w:t xml:space="preserve">dobijen kao posledica </w:t>
-      </w:r>
-      <w:proofErr w:type="spellStart"/>
-      <w:r>
-        <w:rPr>
-          <w:rFonts w:eastAsia="Times New Roman"/>
-          <w:color w:val="24292F"/>
-        </w:rPr>
-        <w:t>reparametrizacije</w:t>
-      </w:r>
-      <w:proofErr w:type="spellEnd"/>
-      <w:r>
-        <w:rPr>
-          <w:rFonts w:eastAsia="Times New Roman"/>
-          <w:color w:val="24292F"/>
-        </w:rPr>
-        <w:t xml:space="preserve">, dok se za smeštanje vektora konačne slike koristi promenljiva </w:t>
-      </w:r>
-      <w:proofErr w:type="spellStart"/>
-      <w:r>
-        <w:rPr>
-          <w:rFonts w:eastAsia="Times New Roman"/>
-          <w:i/>
-          <w:iCs/>
-          <w:color w:val="24292F"/>
-          <w:sz w:val="24"/>
-          <w:szCs w:val="24"/>
-        </w:rPr>
         <w:t>x_logit</w:t>
       </w:r>
-      <w:proofErr w:type="spellEnd"/>
       <w:r>
         <w:rPr>
           <w:rFonts w:eastAsia="Times New Roman"/>
@@ -18369,7 +15729,6 @@
         </w:rPr>
         <w:t xml:space="preserve">Metoda </w:t>
       </w:r>
-      <w:proofErr w:type="spellStart"/>
       <w:r>
         <w:rPr>
           <w:rFonts w:eastAsia="Times New Roman"/>
@@ -18379,9 +15738,40 @@
           <w:sz w:val="24"/>
           <w:szCs w:val="24"/>
         </w:rPr>
-        <w:t>train_step</w:t>
-      </w:r>
-      <w:proofErr w:type="spellEnd"/>
+        <w:t xml:space="preserve">train_step(…) </w:t>
+      </w:r>
+      <w:r>
+        <w:rPr>
+          <w:rFonts w:eastAsia="Times New Roman"/>
+          <w:color w:val="24292F"/>
+        </w:rPr>
+        <w:t>u svakoj iteraciji računa gradijente na osnovu novih ulaznih informacija i nad takvim podacima odradi optimizaciju.</w:t>
+      </w:r>
+      <w:r>
+        <w:rPr>
+          <w:rFonts w:eastAsia="Times New Roman"/>
+          <w:color w:val="24292F"/>
+        </w:rPr>
+        <w:t xml:space="preserve"> Treniranje se vrši u ovom slučaju za 10 epoha.</w:t>
+      </w:r>
+      <w:r>
+        <w:rPr>
+          <w:rFonts w:eastAsia="Times New Roman"/>
+          <w:color w:val="24292F"/>
+        </w:rPr>
+        <w:t xml:space="preserve"> U okviru svake epohe pokrene se treniranje mreže. </w:t>
+      </w:r>
+    </w:p>
+    <w:p>
+      <w:pPr>
+        <w:spacing w:after="0" w:line="300" w:lineRule="atLeast"/>
+        <w:ind w:left="719"/>
+        <w:jc w:val="both"/>
+        <w:rPr>
+          <w:rFonts w:eastAsia="Times New Roman"/>
+          <w:color w:val="24292F"/>
+        </w:rPr>
+      </w:pPr>
       <w:r>
         <w:rPr>
           <w:rFonts w:eastAsia="Times New Roman"/>
@@ -18391,41 +15781,8 @@
           <w:sz w:val="24"/>
           <w:szCs w:val="24"/>
         </w:rPr>
-        <w:t xml:space="preserve">(…) </w:t>
-      </w:r>
-      <w:r>
-        <w:rPr>
-          <w:rFonts w:eastAsia="Times New Roman"/>
-          <w:color w:val="24292F"/>
-        </w:rPr>
-        <w:t>u svakoj iteraciji računa gradijente na osnovu novih ulaznih informacija i nad takvim podacima odradi optimizaciju.</w:t>
-      </w:r>
-      <w:r>
-        <w:rPr>
-          <w:rFonts w:eastAsia="Times New Roman"/>
-          <w:color w:val="24292F"/>
-        </w:rPr>
-        <w:t xml:space="preserve"> Treniranje se vrši u ovom slučaju za 10 epoha.</w:t>
-      </w:r>
-      <w:r>
-        <w:rPr>
-          <w:rFonts w:eastAsia="Times New Roman"/>
-          <w:color w:val="24292F"/>
-        </w:rPr>
-        <w:t xml:space="preserve"> U okviru svake epohe pokrene se treniranje mreže. </w:t>
-      </w:r>
-    </w:p>
-    <w:p>
-      <w:pPr>
-        <w:spacing w:after="0" w:line="300" w:lineRule="atLeast"/>
-        <w:ind w:left="719"/>
-        <w:jc w:val="both"/>
-        <w:rPr>
-          <w:rFonts w:eastAsia="Times New Roman"/>
-          <w:color w:val="24292F"/>
-        </w:rPr>
-      </w:pPr>
-      <w:proofErr w:type="spellStart"/>
+        <w:t>elbo_test</w:t>
+      </w:r>
       <w:r>
         <w:rPr>
           <w:rFonts w:eastAsia="Times New Roman"/>
@@ -18435,18 +15792,6 @@
           <w:sz w:val="24"/>
           <w:szCs w:val="24"/>
         </w:rPr>
-        <w:t>elbo_test</w:t>
-      </w:r>
-      <w:proofErr w:type="spellEnd"/>
-      <w:r>
-        <w:rPr>
-          <w:rFonts w:eastAsia="Times New Roman"/>
-          <w:i/>
-          <w:iCs/>
-          <w:color w:val="24292F"/>
-          <w:sz w:val="24"/>
-          <w:szCs w:val="24"/>
-        </w:rPr>
         <w:t>(…)</w:t>
       </w:r>
       <w:r>
@@ -18475,62 +15820,21 @@
           <w:rFonts w:eastAsia="Times New Roman"/>
           <w:color w:val="24292F"/>
         </w:rPr>
-        <w:t xml:space="preserve"> Slike se smeštaju u </w:t>
-      </w:r>
-      <w:proofErr w:type="spellStart"/>
+        <w:t xml:space="preserve"> Slike se smeštaju u grid, čije se kreiranje vrši pre kreiranja same klase CVAE, međutim to nije priloženo u kodu jer akcenat je na implementaciji </w:t>
+      </w:r>
       <w:r>
         <w:rPr>
           <w:rFonts w:eastAsia="Times New Roman"/>
           <w:color w:val="24292F"/>
         </w:rPr>
-        <w:t>grid</w:t>
-      </w:r>
-      <w:proofErr w:type="spellEnd"/>
+        <w:t>v</w:t>
+      </w:r>
       <w:r>
         <w:rPr>
           <w:rFonts w:eastAsia="Times New Roman"/>
           <w:color w:val="24292F"/>
         </w:rPr>
-        <w:t xml:space="preserve">, čije se kreiranje vrši pre kreiranja same klase CVAE, međutim to nije priloženo u kodu jer akcenat je na implementaciji </w:t>
-      </w:r>
-      <w:proofErr w:type="spellStart"/>
-      <w:r>
-        <w:rPr>
-          <w:rFonts w:eastAsia="Times New Roman"/>
-          <w:color w:val="24292F"/>
-        </w:rPr>
-        <w:t>v</w:t>
-      </w:r>
-      <w:r>
-        <w:rPr>
-          <w:rFonts w:eastAsia="Times New Roman"/>
-          <w:color w:val="24292F"/>
-        </w:rPr>
-        <w:t>arijacionog</w:t>
-      </w:r>
-      <w:proofErr w:type="spellEnd"/>
-      <w:r>
-        <w:rPr>
-          <w:rFonts w:eastAsia="Times New Roman"/>
-          <w:color w:val="24292F"/>
-        </w:rPr>
-        <w:t xml:space="preserve"> </w:t>
-      </w:r>
-      <w:proofErr w:type="spellStart"/>
-      <w:r>
-        <w:rPr>
-          <w:rFonts w:eastAsia="Times New Roman"/>
-          <w:color w:val="24292F"/>
-        </w:rPr>
-        <w:t>autokodera</w:t>
-      </w:r>
-      <w:proofErr w:type="spellEnd"/>
-      <w:r>
-        <w:rPr>
-          <w:rFonts w:eastAsia="Times New Roman"/>
-          <w:color w:val="24292F"/>
-        </w:rPr>
-        <w:t xml:space="preserve">. </w:t>
+        <w:t xml:space="preserve">arijacionog autokodera. </w:t>
       </w:r>
     </w:p>
     <w:p>
@@ -18645,39 +15949,8 @@
           <w:iCs/>
           <w:color w:val="24292F"/>
         </w:rPr>
-        <w:t xml:space="preserve"> Ulaz i izlaz </w:t>
-      </w:r>
-      <w:proofErr w:type="spellStart"/>
-      <w:r>
-        <w:rPr>
-          <w:rFonts w:eastAsia="Times New Roman"/>
-          <w:i/>
-          <w:iCs/>
-          <w:color w:val="24292F"/>
-        </w:rPr>
-        <w:t>Varijacionog</w:t>
-      </w:r>
-      <w:proofErr w:type="spellEnd"/>
-      <w:r>
-        <w:rPr>
-          <w:rFonts w:eastAsia="Times New Roman"/>
-          <w:i/>
-          <w:iCs/>
-          <w:color w:val="24292F"/>
-        </w:rPr>
-        <w:t xml:space="preserve"> </w:t>
-      </w:r>
-      <w:proofErr w:type="spellStart"/>
-      <w:r>
-        <w:rPr>
-          <w:rFonts w:eastAsia="Times New Roman"/>
-          <w:i/>
-          <w:iCs/>
-          <w:color w:val="24292F"/>
-        </w:rPr>
-        <w:t>autokodera</w:t>
-      </w:r>
-      <w:proofErr w:type="spellEnd"/>
+        <w:t xml:space="preserve"> Ulaz i izlaz Varijacionog autokodera</w:t>
+      </w:r>
     </w:p>
     <w:p>
       <w:pPr>
@@ -18716,25 +15989,8 @@
           <w:rFonts w:eastAsia="Times New Roman"/>
           <w:color w:val="24292F"/>
         </w:rPr>
-        <w:t xml:space="preserve"> algoritam je napisan u </w:t>
-      </w:r>
-      <w:proofErr w:type="spellStart"/>
-      <w:r>
-        <w:rPr>
-          <w:rFonts w:eastAsia="Times New Roman"/>
-          <w:color w:val="24292F"/>
-        </w:rPr>
-        <w:t>Python</w:t>
-      </w:r>
-      <w:proofErr w:type="spellEnd"/>
-      <w:r>
-        <w:rPr>
-          <w:rFonts w:eastAsia="Times New Roman"/>
-          <w:color w:val="24292F"/>
-        </w:rPr>
-        <w:t xml:space="preserve">-u. Biblioteke koje omogućavaju realizaciju i pokretanje algoritma su </w:t>
-      </w:r>
-      <w:proofErr w:type="spellStart"/>
+        <w:t xml:space="preserve"> algoritam je napisan u Python-u. Biblioteke koje omogućavaju realizaciju i pokretanje algoritma su </w:t>
+      </w:r>
       <w:r>
         <w:rPr>
           <w:rFonts w:eastAsia="Times New Roman"/>
@@ -18746,7 +16002,6 @@
         </w:rPr>
         <w:t>tensorflow</w:t>
       </w:r>
-      <w:proofErr w:type="spellEnd"/>
       <w:r>
         <w:rPr>
           <w:rFonts w:eastAsia="Times New Roman"/>
@@ -18763,7 +16018,6 @@
         </w:rPr>
         <w:t xml:space="preserve"> </w:t>
       </w:r>
-      <w:proofErr w:type="spellStart"/>
       <w:r>
         <w:rPr>
           <w:rFonts w:eastAsia="Times New Roman"/>
@@ -18775,7 +16029,6 @@
         </w:rPr>
         <w:t>numpy</w:t>
       </w:r>
-      <w:proofErr w:type="spellEnd"/>
       <w:r>
         <w:rPr>
           <w:rFonts w:eastAsia="Times New Roman"/>
@@ -18809,7 +16062,6 @@
         </w:rPr>
         <w:t xml:space="preserve">Što se tiče instalacije </w:t>
       </w:r>
-      <w:proofErr w:type="spellStart"/>
       <w:r>
         <w:rPr>
           <w:rFonts w:eastAsia="Times New Roman"/>
@@ -18821,7 +16073,6 @@
         </w:rPr>
         <w:t>tensorflow</w:t>
       </w:r>
-      <w:proofErr w:type="spellEnd"/>
       <w:r>
         <w:rPr>
           <w:rFonts w:eastAsia="Times New Roman"/>
@@ -18867,7 +16118,6 @@
         </w:rPr>
         <w:t xml:space="preserve"> </w:t>
       </w:r>
-      <w:proofErr w:type="spellStart"/>
       <w:r>
         <w:rPr>
           <w:rFonts w:eastAsia="Times New Roman"/>
@@ -18879,7 +16129,6 @@
         </w:rPr>
         <w:t>pip</w:t>
       </w:r>
-      <w:proofErr w:type="spellEnd"/>
       <w:r>
         <w:rPr>
           <w:rFonts w:eastAsia="Times New Roman"/>
@@ -18887,87 +16136,7 @@
           <w:sz w:val="22"/>
           <w:szCs w:val="22"/>
         </w:rPr>
-        <w:t xml:space="preserve"> (</w:t>
-      </w:r>
-      <w:proofErr w:type="spellStart"/>
-      <w:r>
-        <w:rPr>
-          <w:rFonts w:eastAsia="Times New Roman"/>
-          <w:color w:val="24292F"/>
-          <w:sz w:val="22"/>
-          <w:szCs w:val="22"/>
-        </w:rPr>
-        <w:t>Package</w:t>
-      </w:r>
-      <w:proofErr w:type="spellEnd"/>
-      <w:r>
-        <w:rPr>
-          <w:rFonts w:eastAsia="Times New Roman"/>
-          <w:color w:val="24292F"/>
-          <w:sz w:val="22"/>
-          <w:szCs w:val="22"/>
-        </w:rPr>
-        <w:t xml:space="preserve"> </w:t>
-      </w:r>
-      <w:proofErr w:type="spellStart"/>
-      <w:r>
-        <w:rPr>
-          <w:rFonts w:eastAsia="Times New Roman"/>
-          <w:color w:val="24292F"/>
-          <w:sz w:val="22"/>
-          <w:szCs w:val="22"/>
-        </w:rPr>
-        <w:t>Installer</w:t>
-      </w:r>
-      <w:proofErr w:type="spellEnd"/>
-      <w:r>
-        <w:rPr>
-          <w:rFonts w:eastAsia="Times New Roman"/>
-          <w:color w:val="24292F"/>
-          <w:sz w:val="22"/>
-          <w:szCs w:val="22"/>
-        </w:rPr>
-        <w:t xml:space="preserve"> </w:t>
-      </w:r>
-      <w:proofErr w:type="spellStart"/>
-      <w:r>
-        <w:rPr>
-          <w:rFonts w:eastAsia="Times New Roman"/>
-          <w:color w:val="24292F"/>
-          <w:sz w:val="22"/>
-          <w:szCs w:val="22"/>
-        </w:rPr>
-        <w:t>For</w:t>
-      </w:r>
-      <w:proofErr w:type="spellEnd"/>
-      <w:r>
-        <w:rPr>
-          <w:rFonts w:eastAsia="Times New Roman"/>
-          <w:color w:val="24292F"/>
-          <w:sz w:val="22"/>
-          <w:szCs w:val="22"/>
-        </w:rPr>
-        <w:t xml:space="preserve"> </w:t>
-      </w:r>
-      <w:proofErr w:type="spellStart"/>
-      <w:r>
-        <w:rPr>
-          <w:rFonts w:eastAsia="Times New Roman"/>
-          <w:color w:val="24292F"/>
-          <w:sz w:val="22"/>
-          <w:szCs w:val="22"/>
-        </w:rPr>
-        <w:t>Python</w:t>
-      </w:r>
-      <w:proofErr w:type="spellEnd"/>
-      <w:r>
-        <w:rPr>
-          <w:rFonts w:eastAsia="Times New Roman"/>
-          <w:color w:val="24292F"/>
-          <w:sz w:val="22"/>
-          <w:szCs w:val="22"/>
-        </w:rPr>
-        <w:t>)</w:t>
+        <w:t xml:space="preserve"> (Package Installer For Python)</w:t>
       </w:r>
       <w:r>
         <w:rPr>
@@ -19014,9 +16183,8 @@
           <w:sz w:val="22"/>
           <w:szCs w:val="22"/>
         </w:rPr>
-        <w:t xml:space="preserve">verzija </w:t>
-      </w:r>
-      <w:proofErr w:type="spellStart"/>
+        <w:t>verzija P</w:t>
+      </w:r>
       <w:r>
         <w:rPr>
           <w:rFonts w:eastAsia="Times New Roman"/>
@@ -19024,18 +16192,8 @@
           <w:sz w:val="22"/>
           <w:szCs w:val="22"/>
         </w:rPr>
-        <w:t>P</w:t>
-      </w:r>
-      <w:r>
-        <w:rPr>
-          <w:rFonts w:eastAsia="Times New Roman"/>
-          <w:color w:val="24292F"/>
-          <w:sz w:val="22"/>
-          <w:szCs w:val="22"/>
-        </w:rPr>
         <w:t>ython</w:t>
       </w:r>
-      <w:proofErr w:type="spellEnd"/>
       <w:r>
         <w:rPr>
           <w:rFonts w:eastAsia="Times New Roman"/>
@@ -19148,25 +16306,7 @@
               <w:sz w:val="22"/>
               <w:szCs w:val="22"/>
             </w:rPr>
-            <m:t>py -</m:t>
-          </m:r>
-          <m:r>
-            <w:rPr>
-              <w:rFonts w:ascii="Cambria Math" w:eastAsia="Times New Roman" w:hAnsi="Cambria Math"/>
-              <w:color w:val="24292F"/>
-              <w:sz w:val="22"/>
-              <w:szCs w:val="22"/>
-            </w:rPr>
-            <m:t>X</m:t>
-          </m:r>
-          <m:r>
-            <w:rPr>
-              <w:rFonts w:ascii="Cambria Math" w:eastAsia="Times New Roman" w:hAnsi="Cambria Math"/>
-              <w:color w:val="24292F"/>
-              <w:sz w:val="22"/>
-              <w:szCs w:val="22"/>
-            </w:rPr>
-            <m:t xml:space="preserve"> -m pip install --upgrade tensorflow</m:t>
+            <m:t>py -X -m pip install --upgrade tensorflow</m:t>
           </m:r>
         </m:oMath>
       </m:oMathPara>
@@ -19190,9 +16330,8 @@
           <w:sz w:val="22"/>
           <w:szCs w:val="22"/>
         </w:rPr>
-        <w:t xml:space="preserve">Gde je X </w:t>
-      </w:r>
-      <w:proofErr w:type="spellStart"/>
+        <w:t xml:space="preserve">Gde je X novoinstalirana verzija </w:t>
+      </w:r>
       <w:r>
         <w:rPr>
           <w:rFonts w:eastAsia="Times New Roman"/>
@@ -19200,9 +16339,8 @@
           <w:sz w:val="22"/>
           <w:szCs w:val="22"/>
         </w:rPr>
-        <w:t>novoinstalirana</w:t>
-      </w:r>
-      <w:proofErr w:type="spellEnd"/>
+        <w:t>P</w:t>
+      </w:r>
       <w:r>
         <w:rPr>
           <w:rFonts w:eastAsia="Times New Roman"/>
@@ -19210,36 +16348,7 @@
           <w:sz w:val="22"/>
           <w:szCs w:val="22"/>
         </w:rPr>
-        <w:t xml:space="preserve"> verzija </w:t>
-      </w:r>
-      <w:proofErr w:type="spellStart"/>
-      <w:r>
-        <w:rPr>
-          <w:rFonts w:eastAsia="Times New Roman"/>
-          <w:color w:val="24292F"/>
-          <w:sz w:val="22"/>
-          <w:szCs w:val="22"/>
-        </w:rPr>
-        <w:t>P</w:t>
-      </w:r>
-      <w:r>
-        <w:rPr>
-          <w:rFonts w:eastAsia="Times New Roman"/>
-          <w:color w:val="24292F"/>
-          <w:sz w:val="22"/>
-          <w:szCs w:val="22"/>
-        </w:rPr>
-        <w:t>ython</w:t>
-      </w:r>
-      <w:proofErr w:type="spellEnd"/>
-      <w:r>
-        <w:rPr>
-          <w:rFonts w:eastAsia="Times New Roman"/>
-          <w:color w:val="24292F"/>
-          <w:sz w:val="22"/>
-          <w:szCs w:val="22"/>
-        </w:rPr>
-        <w:t>-a.</w:t>
+        <w:t>ython-a.</w:t>
       </w:r>
     </w:p>
     <w:p>
@@ -19265,20 +16374,19 @@
     <w:bookmarkStart w:id="5" w:name="_Toc93760636" w:displacedByCustomXml="next"/>
     <w:sdt>
       <w:sdtPr>
+        <w:rPr>
+          <w:rFonts w:ascii="Times New Roman" w:eastAsiaTheme="minorHAnsi" w:hAnsi="Times New Roman" w:cs="Times New Roman"/>
+          <w:color w:val="auto"/>
+          <w:sz w:val="20"/>
+          <w:szCs w:val="20"/>
+        </w:rPr>
         <w:id w:val="1080332508"/>
         <w:docPartObj>
           <w:docPartGallery w:val="Bibliographies"/>
           <w:docPartUnique/>
         </w:docPartObj>
       </w:sdtPr>
-      <w:sdtEndPr>
-        <w:rPr>
-          <w:rFonts w:ascii="Times New Roman" w:eastAsiaTheme="minorHAnsi" w:hAnsi="Times New Roman" w:cs="Times New Roman"/>
-          <w:color w:val="auto"/>
-          <w:sz w:val="20"/>
-          <w:szCs w:val="20"/>
-        </w:rPr>
-      </w:sdtEndPr>
+      <w:sdtEndPr/>
       <w:sdtContent>
         <w:p>
           <w:pPr>
@@ -19302,6 +16410,7 @@
             <w:id w:val="-573587230"/>
             <w:bibliography/>
           </w:sdtPr>
+          <w:sdtEndPr/>
           <w:sdtContent>
             <w:p>
               <w:pPr>
@@ -19626,6 +16735,7 @@
         <w:docPartUnique/>
       </w:docPartObj>
     </w:sdtPr>
+    <w:sdtEndPr/>
     <w:sdtContent>
       <w:p>
         <w:pPr>
@@ -19668,6 +16778,7 @@
         <w:docPartUnique/>
       </w:docPartObj>
     </w:sdtPr>
+    <w:sdtEndPr/>
     <w:sdtContent>
       <w:p>
         <w:pPr>
@@ -19758,29 +16869,7 @@
           <w:sz w:val="18"/>
           <w:szCs w:val="18"/>
         </w:rPr>
-        <w:t>T</w:t>
-      </w:r>
-      <w:r>
-        <w:rPr>
-          <w:rStyle w:val="SubtleEmphasis"/>
-          <w:i w:val="0"/>
-          <w:iCs w:val="0"/>
-          <w:color w:val="000000" w:themeColor="text1"/>
-          <w:sz w:val="18"/>
-          <w:szCs w:val="18"/>
-        </w:rPr>
-        <w:t>ehnika kojom se vrši aproksimacija kompleksne distribucije</w:t>
-      </w:r>
-      <w:r>
-        <w:rPr>
-          <w:rStyle w:val="SubtleEmphasis"/>
-          <w:i w:val="0"/>
-          <w:iCs w:val="0"/>
-          <w:color w:val="000000" w:themeColor="text1"/>
-          <w:sz w:val="18"/>
-          <w:szCs w:val="18"/>
-        </w:rPr>
-        <w:t>.</w:t>
+        <w:t>Tehnika kojom se vrši aproksimacija kompleksne distribucije.</w:t>
       </w:r>
     </w:p>
   </w:footnote>
@@ -19818,37 +16907,9 @@
           <w:szCs w:val="18"/>
           <w:shd w:val="clear" w:color="auto" w:fill="FFFFFF"/>
         </w:rPr>
-        <w:t>S</w:t>
-      </w:r>
-      <w:r>
-        <w:rPr>
-          <w:color w:val="000000" w:themeColor="text1"/>
-          <w:sz w:val="18"/>
-          <w:szCs w:val="18"/>
-          <w:shd w:val="clear" w:color="auto" w:fill="FFFFFF"/>
-        </w:rPr>
-        <w:t>istem koji se sastoji od određenog broja međusobno povezanih procesora</w:t>
-      </w:r>
-      <w:r>
-        <w:rPr>
-          <w:color w:val="000000" w:themeColor="text1"/>
-          <w:sz w:val="18"/>
-          <w:szCs w:val="18"/>
-          <w:shd w:val="clear" w:color="auto" w:fill="FFFFFF"/>
-        </w:rPr>
-        <w:t>/</w:t>
-      </w:r>
-      <w:r>
-        <w:rPr>
-          <w:color w:val="000000" w:themeColor="text1"/>
-          <w:sz w:val="18"/>
-          <w:szCs w:val="18"/>
-          <w:shd w:val="clear" w:color="auto" w:fill="FFFFFF"/>
-        </w:rPr>
-        <w:t>čvorova, ili procesnih elemenata koje nazivamo veštačkim </w:t>
+        <w:t>Sistem koji se sastoji od određenog broja međusobno povezanih procesora/čvorova, ili procesnih elemenata koje nazivamo veštačkim </w:t>
       </w:r>
       <w:hyperlink r:id="rId1" w:tooltip="Neuron" w:history="1">
-        <w:proofErr w:type="spellStart"/>
         <w:r>
           <w:rPr>
             <w:rStyle w:val="Hyperlink"/>
@@ -19860,7 +16921,6 @@
           </w:rPr>
           <w:t>neuronima</w:t>
         </w:r>
-        <w:proofErr w:type="spellEnd"/>
       </w:hyperlink>
       <w:r>
         <w:rPr>
@@ -19904,107 +16964,7 @@
           <w:sz w:val="18"/>
           <w:szCs w:val="18"/>
         </w:rPr>
-        <w:t>M</w:t>
-      </w:r>
-      <w:r>
-        <w:rPr>
-          <w:rStyle w:val="SubtleEmphasis"/>
-          <w:rFonts w:eastAsiaTheme="minorEastAsia"/>
-          <w:i w:val="0"/>
-          <w:iCs w:val="0"/>
-          <w:color w:val="000000" w:themeColor="text1"/>
-          <w:sz w:val="18"/>
-          <w:szCs w:val="18"/>
-        </w:rPr>
-        <w:t xml:space="preserve">atrice koje prikazuju vezu između </w:t>
-      </w:r>
-      <w:proofErr w:type="spellStart"/>
-      <w:r>
-        <w:rPr>
-          <w:rStyle w:val="SubtleEmphasis"/>
-          <w:rFonts w:eastAsiaTheme="minorEastAsia"/>
-          <w:i w:val="0"/>
-          <w:iCs w:val="0"/>
-          <w:color w:val="000000" w:themeColor="text1"/>
-          <w:sz w:val="18"/>
-          <w:szCs w:val="18"/>
-        </w:rPr>
-        <w:t>kovarijansi</w:t>
-      </w:r>
-      <w:proofErr w:type="spellEnd"/>
-      <w:r>
-        <w:rPr>
-          <w:rStyle w:val="SubtleEmphasis"/>
-          <w:rFonts w:eastAsiaTheme="minorEastAsia"/>
-          <w:i w:val="0"/>
-          <w:iCs w:val="0"/>
-          <w:color w:val="000000" w:themeColor="text1"/>
-          <w:sz w:val="18"/>
-          <w:szCs w:val="18"/>
-        </w:rPr>
-        <w:t xml:space="preserve"> datih vektora</w:t>
-      </w:r>
-      <w:r>
-        <w:rPr>
-          <w:rStyle w:val="SubtleEmphasis"/>
-          <w:rFonts w:eastAsiaTheme="minorEastAsia"/>
-          <w:i w:val="0"/>
-          <w:iCs w:val="0"/>
-          <w:color w:val="000000" w:themeColor="text1"/>
-          <w:sz w:val="18"/>
-          <w:szCs w:val="18"/>
-        </w:rPr>
-        <w:t xml:space="preserve">. </w:t>
-      </w:r>
-      <w:proofErr w:type="spellStart"/>
-      <w:r>
-        <w:rPr>
-          <w:rStyle w:val="SubtleEmphasis"/>
-          <w:rFonts w:eastAsiaTheme="minorEastAsia"/>
-          <w:i w:val="0"/>
-          <w:iCs w:val="0"/>
-          <w:color w:val="000000" w:themeColor="text1"/>
-          <w:sz w:val="18"/>
-          <w:szCs w:val="18"/>
-        </w:rPr>
-        <w:t>K</w:t>
-      </w:r>
-      <w:r>
-        <w:rPr>
-          <w:rStyle w:val="SubtleEmphasis"/>
-          <w:rFonts w:eastAsiaTheme="minorEastAsia"/>
-          <w:i w:val="0"/>
-          <w:iCs w:val="0"/>
-          <w:color w:val="000000" w:themeColor="text1"/>
-          <w:sz w:val="18"/>
-          <w:szCs w:val="18"/>
-        </w:rPr>
-        <w:t>ovarijansa</w:t>
-      </w:r>
-      <w:proofErr w:type="spellEnd"/>
-      <w:r>
-        <w:rPr>
-          <w:rStyle w:val="SubtleEmphasis"/>
-          <w:rFonts w:eastAsiaTheme="minorEastAsia"/>
-          <w:i w:val="0"/>
-          <w:iCs w:val="0"/>
-          <w:color w:val="000000" w:themeColor="text1"/>
-          <w:sz w:val="18"/>
-          <w:szCs w:val="18"/>
-        </w:rPr>
-        <w:t xml:space="preserve"> predstavlja očekivanu vrednost koja zavisi od devijacije bilo koje dve komponente ispitivanih podataka, tj. vektora</w:t>
-      </w:r>
-      <w:r>
-        <w:rPr>
-          <w:rStyle w:val="SubtleEmphasis"/>
-          <w:rFonts w:eastAsiaTheme="minorEastAsia"/>
-          <w:i w:val="0"/>
-          <w:iCs w:val="0"/>
-          <w:color w:val="000000" w:themeColor="text1"/>
-          <w:sz w:val="18"/>
-          <w:szCs w:val="18"/>
-        </w:rPr>
-        <w:t>.</w:t>
+        <w:t>Matrice koje prikazuju vezu između kovarijansi datih vektora. Kovarijansa predstavlja očekivanu vrednost koja zavisi od devijacije bilo koje dve komponente ispitivanih podataka, tj. vektora.</w:t>
       </w:r>
     </w:p>
   </w:footnote>
@@ -20028,15 +16988,7 @@
           <w:i w:val="0"/>
           <w:iCs w:val="0"/>
         </w:rPr>
-        <w:t>R</w:t>
-      </w:r>
-      <w:r>
-        <w:rPr>
-          <w:rStyle w:val="SubtleEmphasis"/>
-          <w:i w:val="0"/>
-          <w:iCs w:val="0"/>
-        </w:rPr>
-        <w:t>aspodela u kojoj su se prvobitno nalazili kodirani podaci</w:t>
+        <w:t>Raspodela u kojoj su se prvobitno nalazili kodirani podaci</w:t>
       </w:r>
     </w:p>
   </w:footnote>
@@ -21071,7 +18023,7 @@
   <w:style w:type="paragraph" w:default="1" w:styleId="Normal">
     <w:name w:val="Normal"/>
     <w:qFormat/>
-    <w:rsid w:val="0059743A"/>
+    <w:rsid w:val="00721A00"/>
     <w:pPr>
       <w:spacing w:line="259" w:lineRule="auto"/>
     </w:pPr>
@@ -21302,7 +18254,7 @@
     <w:uiPriority w:val="1"/>
     <w:semiHidden/>
     <w:unhideWhenUsed/>
-    <w:rsid w:val="0059743A"/>
+    <w:rsid w:val="00721A00"/>
   </w:style>
   <w:style w:type="table" w:default="1" w:styleId="TableNormal">
     <w:name w:val="Normal Table"/>
@@ -21324,7 +18276,7 @@
     <w:uiPriority w:val="99"/>
     <w:semiHidden/>
     <w:unhideWhenUsed/>
-    <w:rsid w:val="0059743A"/>
+    <w:rsid w:val="00721A00"/>
   </w:style>
   <w:style w:type="character" w:styleId="SubtleEmphasis">
     <w:name w:val="Subtle Emphasis"/>
